--- a/Rick/Internet Royal Canadian Air Force Workout 06_25_16.docx
+++ b/Rick/Internet Royal Canadian Air Force Workout 06_25_16.docx
@@ -1,6 +1,6 @@
 
 <file path=word/document.xml><?xml version="1.0" encoding="utf-8"?>
-<w:document xmlns:ve="http://schemas.openxmlformats.org/markup-compatibility/2006" xmlns:o="urn:schemas-microsoft-com:office:office" xmlns:r="http://schemas.openxmlformats.org/officeDocument/2006/relationships" xmlns:m="http://schemas.openxmlformats.org/officeDocument/2006/math" xmlns:v="urn:schemas-microsoft-com:vml" xmlns:wp="http://schemas.openxmlformats.org/drawingml/2006/wordprocessingDrawing" xmlns:w10="urn:schemas-microsoft-com:office:word" xmlns:w="http://schemas.openxmlformats.org/wordprocessingml/2006/main" xmlns:wne="http://schemas.microsoft.com/office/word/2006/wordml">
+<w:document xmlns:wpc="http://schemas.microsoft.com/office/word/2010/wordprocessingCanvas" xmlns:cx="http://schemas.microsoft.com/office/drawing/2014/chartex" xmlns:cx1="http://schemas.microsoft.com/office/drawing/2015/9/8/chartex" xmlns:cx2="http://schemas.microsoft.com/office/drawing/2015/10/21/chartex" xmlns:mc="http://schemas.openxmlformats.org/markup-compatibility/2006" xmlns:o="urn:schemas-microsoft-com:office:office" xmlns:r="http://schemas.openxmlformats.org/officeDocument/2006/relationships" xmlns:m="http://schemas.openxmlformats.org/officeDocument/2006/math" xmlns:v="urn:schemas-microsoft-com:vml" xmlns:wp14="http://schemas.microsoft.com/office/word/2010/wordprocessingDrawing" xmlns:wp="http://schemas.openxmlformats.org/drawingml/2006/wordprocessingDrawing" xmlns:w10="urn:schemas-microsoft-com:office:word" xmlns:w="http://schemas.openxmlformats.org/wordprocessingml/2006/main" xmlns:w14="http://schemas.microsoft.com/office/word/2010/wordml" xmlns:w15="http://schemas.microsoft.com/office/word/2012/wordml" xmlns:w16se="http://schemas.microsoft.com/office/word/2015/wordml/symex" xmlns:wpg="http://schemas.microsoft.com/office/word/2010/wordprocessingGroup" xmlns:wpi="http://schemas.microsoft.com/office/word/2010/wordprocessingInk" xmlns:wne="http://schemas.microsoft.com/office/word/2006/wordml" xmlns:wps="http://schemas.microsoft.com/office/word/2010/wordprocessingShape" mc:Ignorable="w14 w15 w16se wp14">
   <w:body>
     <w:p>
       <w:r>
@@ -466,7 +466,25 @@
           <w:szCs w:val="21"/>
         </w:rPr>
         <w:lastRenderedPageBreak/>
-        <w:t xml:space="preserve">chest and leg raising: 2 minutes </w:t>
+        <w:t>chest and leg raising: 2</w:t>
+      </w:r>
+      <w:ins w:id="1" w:author="Don Griffing" w:date="2016-07-01T09:56:00Z">
+        <w:r>
+          <w:rPr>
+            <w:rFonts w:ascii="Trebuchet MS" w:eastAsia="Times New Roman" w:hAnsi="Trebuchet MS" w:cs="Times New Roman"/>
+            <w:sz w:val="21"/>
+            <w:szCs w:val="21"/>
+          </w:rPr>
+          <w:t>0</w:t>
+        </w:r>
+      </w:ins>
+      <w:r>
+        <w:rPr>
+          <w:rFonts w:ascii="Trebuchet MS" w:eastAsia="Times New Roman" w:hAnsi="Trebuchet MS" w:cs="Times New Roman"/>
+          <w:sz w:val="21"/>
+          <w:szCs w:val="21"/>
+        </w:rPr>
+        <w:t xml:space="preserve"> minutes </w:t>
       </w:r>
       <w:r>
         <w:rPr>
@@ -475,7 +493,25 @@
           <w:szCs w:val="21"/>
         </w:rPr>
         <w:br/>
-        <w:t xml:space="preserve">side leg raising: 1 minute </w:t>
+        <w:t>side leg raising: 1</w:t>
+      </w:r>
+      <w:ins w:id="2" w:author="Don Griffing" w:date="2016-07-01T09:56:00Z">
+        <w:r>
+          <w:rPr>
+            <w:rFonts w:ascii="Trebuchet MS" w:eastAsia="Times New Roman" w:hAnsi="Trebuchet MS" w:cs="Times New Roman"/>
+            <w:sz w:val="21"/>
+            <w:szCs w:val="21"/>
+          </w:rPr>
+          <w:t>0</w:t>
+        </w:r>
+      </w:ins>
+      <w:r>
+        <w:rPr>
+          <w:rFonts w:ascii="Trebuchet MS" w:eastAsia="Times New Roman" w:hAnsi="Trebuchet MS" w:cs="Times New Roman"/>
+          <w:sz w:val="21"/>
+          <w:szCs w:val="21"/>
+        </w:rPr>
+        <w:t xml:space="preserve"> minute </w:t>
       </w:r>
       <w:r>
         <w:rPr>
@@ -484,7 +520,25 @@
           <w:szCs w:val="21"/>
         </w:rPr>
         <w:br/>
-        <w:t xml:space="preserve">push-ups (from a kneeling position): 2 minutes </w:t>
+        <w:t>push-ups (from a kneeling position): 2</w:t>
+      </w:r>
+      <w:ins w:id="3" w:author="Don Griffing" w:date="2016-07-01T09:56:00Z">
+        <w:r>
+          <w:rPr>
+            <w:rFonts w:ascii="Trebuchet MS" w:eastAsia="Times New Roman" w:hAnsi="Trebuchet MS" w:cs="Times New Roman"/>
+            <w:sz w:val="21"/>
+            <w:szCs w:val="21"/>
+          </w:rPr>
+          <w:t>0</w:t>
+        </w:r>
+      </w:ins>
+      <w:r>
+        <w:rPr>
+          <w:rFonts w:ascii="Trebuchet MS" w:eastAsia="Times New Roman" w:hAnsi="Trebuchet MS" w:cs="Times New Roman"/>
+          <w:sz w:val="21"/>
+          <w:szCs w:val="21"/>
+        </w:rPr>
+        <w:t xml:space="preserve"> minutes </w:t>
       </w:r>
       <w:r>
         <w:rPr>
@@ -493,7 +547,25 @@
           <w:szCs w:val="21"/>
         </w:rPr>
         <w:br/>
-        <w:t xml:space="preserve">leg lifting: 1 minute </w:t>
+        <w:t>leg lifting: 1</w:t>
+      </w:r>
+      <w:ins w:id="4" w:author="Don Griffing" w:date="2016-07-01T09:56:00Z">
+        <w:r>
+          <w:rPr>
+            <w:rFonts w:ascii="Trebuchet MS" w:eastAsia="Times New Roman" w:hAnsi="Trebuchet MS" w:cs="Times New Roman"/>
+            <w:sz w:val="21"/>
+            <w:szCs w:val="21"/>
+          </w:rPr>
+          <w:t>0</w:t>
+        </w:r>
+      </w:ins>
+      <w:r>
+        <w:rPr>
+          <w:rFonts w:ascii="Trebuchet MS" w:eastAsia="Times New Roman" w:hAnsi="Trebuchet MS" w:cs="Times New Roman"/>
+          <w:sz w:val="21"/>
+          <w:szCs w:val="21"/>
+        </w:rPr>
+        <w:t xml:space="preserve"> minute </w:t>
       </w:r>
       <w:r>
         <w:rPr>
@@ -502,7 +574,27 @@
           <w:szCs w:val="21"/>
         </w:rPr>
         <w:br/>
-        <w:t xml:space="preserve">run and hop: 3 minutes </w:t>
+        <w:t>run and hop: 3</w:t>
+      </w:r>
+      <w:ins w:id="5" w:author="Don Griffing" w:date="2016-07-01T09:56:00Z">
+        <w:r>
+          <w:rPr>
+            <w:rFonts w:ascii="Trebuchet MS" w:eastAsia="Times New Roman" w:hAnsi="Trebuchet MS" w:cs="Times New Roman"/>
+            <w:sz w:val="21"/>
+            <w:szCs w:val="21"/>
+          </w:rPr>
+          <w:t>0</w:t>
+        </w:r>
+      </w:ins>
+      <w:bookmarkStart w:id="6" w:name="_GoBack"/>
+      <w:bookmarkEnd w:id="6"/>
+      <w:r>
+        <w:rPr>
+          <w:rFonts w:ascii="Trebuchet MS" w:eastAsia="Times New Roman" w:hAnsi="Trebuchet MS" w:cs="Times New Roman"/>
+          <w:sz w:val="21"/>
+          <w:szCs w:val="21"/>
+        </w:rPr>
+        <w:t xml:space="preserve"> minutes </w:t>
       </w:r>
     </w:p>
     <w:p>
@@ -670,8 +762,8 @@
 </file>
 
 <file path=word/numbering.xml><?xml version="1.0" encoding="utf-8"?>
-<w:numbering xmlns:ve="http://schemas.openxmlformats.org/markup-compatibility/2006" xmlns:o="urn:schemas-microsoft-com:office:office" xmlns:r="http://schemas.openxmlformats.org/officeDocument/2006/relationships" xmlns:m="http://schemas.openxmlformats.org/officeDocument/2006/math" xmlns:v="urn:schemas-microsoft-com:vml" xmlns:wp="http://schemas.openxmlformats.org/drawingml/2006/wordprocessingDrawing" xmlns:w10="urn:schemas-microsoft-com:office:word" xmlns:w="http://schemas.openxmlformats.org/wordprocessingml/2006/main" xmlns:wne="http://schemas.microsoft.com/office/word/2006/wordml">
-  <w:abstractNum w:abstractNumId="0">
+<w:numbering xmlns:wpc="http://schemas.microsoft.com/office/word/2010/wordprocessingCanvas" xmlns:cx="http://schemas.microsoft.com/office/drawing/2014/chartex" xmlns:cx1="http://schemas.microsoft.com/office/drawing/2015/9/8/chartex" xmlns:cx2="http://schemas.microsoft.com/office/drawing/2015/10/21/chartex" xmlns:mc="http://schemas.openxmlformats.org/markup-compatibility/2006" xmlns:o="urn:schemas-microsoft-com:office:office" xmlns:r="http://schemas.openxmlformats.org/officeDocument/2006/relationships" xmlns:m="http://schemas.openxmlformats.org/officeDocument/2006/math" xmlns:v="urn:schemas-microsoft-com:vml" xmlns:wp14="http://schemas.microsoft.com/office/word/2010/wordprocessingDrawing" xmlns:wp="http://schemas.openxmlformats.org/drawingml/2006/wordprocessingDrawing" xmlns:w10="urn:schemas-microsoft-com:office:word" xmlns:w="http://schemas.openxmlformats.org/wordprocessingml/2006/main" xmlns:w14="http://schemas.microsoft.com/office/word/2010/wordml" xmlns:w15="http://schemas.microsoft.com/office/word/2012/wordml" xmlns:w16se="http://schemas.microsoft.com/office/word/2015/wordml/symex" xmlns:wpg="http://schemas.microsoft.com/office/word/2010/wordprocessingGroup" xmlns:wpi="http://schemas.microsoft.com/office/word/2010/wordprocessingInk" xmlns:wne="http://schemas.microsoft.com/office/word/2006/wordml" xmlns:wps="http://schemas.microsoft.com/office/word/2010/wordprocessingShape" mc:Ignorable="w14 w15 w16se wp14">
+  <w:abstractNum w:abstractNumId="0" w15:restartNumberingAfterBreak="0">
     <w:nsid w:val="04666A27"/>
     <w:multiLevelType w:val="multilevel"/>
     <w:tmpl w:val="67F21A08"/>
@@ -820,7 +912,7 @@
       </w:rPr>
     </w:lvl>
   </w:abstractNum>
-  <w:abstractNum w:abstractNumId="1">
+  <w:abstractNum w:abstractNumId="1" w15:restartNumberingAfterBreak="0">
     <w:nsid w:val="094B3820"/>
     <w:multiLevelType w:val="multilevel"/>
     <w:tmpl w:val="994C988A"/>
@@ -969,7 +1061,7 @@
       </w:rPr>
     </w:lvl>
   </w:abstractNum>
-  <w:abstractNum w:abstractNumId="2">
+  <w:abstractNum w:abstractNumId="2" w15:restartNumberingAfterBreak="0">
     <w:nsid w:val="45E94C34"/>
     <w:multiLevelType w:val="multilevel"/>
     <w:tmpl w:val="7BE43E4A"/>
@@ -1130,8 +1222,16 @@
 </w:numbering>
 </file>
 
+<file path=word/people.xml><?xml version="1.0" encoding="utf-8"?>
+<w15:people xmlns:wpc="http://schemas.microsoft.com/office/word/2010/wordprocessingCanvas" xmlns:cx="http://schemas.microsoft.com/office/drawing/2014/chartex" xmlns:cx1="http://schemas.microsoft.com/office/drawing/2015/9/8/chartex" xmlns:cx2="http://schemas.microsoft.com/office/drawing/2015/10/21/chartex" xmlns:mc="http://schemas.openxmlformats.org/markup-compatibility/2006" xmlns:o="urn:schemas-microsoft-com:office:office" xmlns:r="http://schemas.openxmlformats.org/officeDocument/2006/relationships" xmlns:m="http://schemas.openxmlformats.org/officeDocument/2006/math" xmlns:v="urn:schemas-microsoft-com:vml" xmlns:wp14="http://schemas.microsoft.com/office/word/2010/wordprocessingDrawing" xmlns:wp="http://schemas.openxmlformats.org/drawingml/2006/wordprocessingDrawing" xmlns:w10="urn:schemas-microsoft-com:office:word" xmlns:w="http://schemas.openxmlformats.org/wordprocessingml/2006/main" xmlns:w14="http://schemas.microsoft.com/office/word/2010/wordml" xmlns:w15="http://schemas.microsoft.com/office/word/2012/wordml" xmlns:w16se="http://schemas.microsoft.com/office/word/2015/wordml/symex" xmlns:wpg="http://schemas.microsoft.com/office/word/2010/wordprocessingGroup" xmlns:wpi="http://schemas.microsoft.com/office/word/2010/wordprocessingInk" xmlns:wne="http://schemas.microsoft.com/office/word/2006/wordml" xmlns:wps="http://schemas.microsoft.com/office/word/2010/wordprocessingShape" mc:Ignorable="w14 w15 w16se wp14">
+  <w15:person w15:author="Don Griffing">
+    <w15:presenceInfo w15:providerId="Windows Live" w15:userId="c08f8830dfec5645"/>
+  </w15:person>
+</w15:people>
+</file>
+
 <file path=word/styles.xml><?xml version="1.0" encoding="utf-8"?>
-<w:styles xmlns:r="http://schemas.openxmlformats.org/officeDocument/2006/relationships" xmlns:w="http://schemas.openxmlformats.org/wordprocessingml/2006/main">
+<w:styles xmlns:mc="http://schemas.openxmlformats.org/markup-compatibility/2006" xmlns:r="http://schemas.openxmlformats.org/officeDocument/2006/relationships" xmlns:w="http://schemas.openxmlformats.org/wordprocessingml/2006/main" xmlns:w14="http://schemas.microsoft.com/office/word/2010/wordml" xmlns:w15="http://schemas.microsoft.com/office/word/2012/wordml" xmlns:w16se="http://schemas.microsoft.com/office/word/2015/wordml/symex" mc:Ignorable="w14 w15 w16se">
   <w:docDefaults>
     <w:rPrDefault>
       <w:rPr>
@@ -1147,144 +1247,379 @@
       </w:pPr>
     </w:pPrDefault>
   </w:docDefaults>
-  <w:latentStyles w:defLockedState="0" w:defUIPriority="99" w:defSemiHidden="1" w:defUnhideWhenUsed="1" w:defQFormat="0" w:count="267">
-    <w:lsdException w:name="Normal" w:semiHidden="0" w:uiPriority="0" w:unhideWhenUsed="0" w:qFormat="1"/>
-    <w:lsdException w:name="heading 1" w:semiHidden="0" w:uiPriority="9" w:unhideWhenUsed="0" w:qFormat="1"/>
-    <w:lsdException w:name="heading 2" w:uiPriority="9" w:qFormat="1"/>
-    <w:lsdException w:name="heading 3" w:uiPriority="9" w:qFormat="1"/>
-    <w:lsdException w:name="heading 4" w:uiPriority="9" w:qFormat="1"/>
-    <w:lsdException w:name="heading 5" w:uiPriority="9" w:qFormat="1"/>
-    <w:lsdException w:name="heading 6" w:uiPriority="9" w:qFormat="1"/>
-    <w:lsdException w:name="heading 7" w:uiPriority="9" w:qFormat="1"/>
-    <w:lsdException w:name="heading 8" w:uiPriority="9" w:qFormat="1"/>
-    <w:lsdException w:name="heading 9" w:uiPriority="9" w:qFormat="1"/>
-    <w:lsdException w:name="toc 1" w:uiPriority="39"/>
-    <w:lsdException w:name="toc 2" w:uiPriority="39"/>
-    <w:lsdException w:name="toc 3" w:uiPriority="39"/>
-    <w:lsdException w:name="toc 4" w:uiPriority="39"/>
-    <w:lsdException w:name="toc 5" w:uiPriority="39"/>
-    <w:lsdException w:name="toc 6" w:uiPriority="39"/>
-    <w:lsdException w:name="toc 7" w:uiPriority="39"/>
-    <w:lsdException w:name="toc 8" w:uiPriority="39"/>
-    <w:lsdException w:name="toc 9" w:uiPriority="39"/>
-    <w:lsdException w:name="caption" w:uiPriority="35" w:qFormat="1"/>
-    <w:lsdException w:name="Title" w:semiHidden="0" w:uiPriority="10" w:unhideWhenUsed="0" w:qFormat="1"/>
-    <w:lsdException w:name="Default Paragraph Font" w:uiPriority="1"/>
-    <w:lsdException w:name="Subtitle" w:semiHidden="0" w:uiPriority="11" w:unhideWhenUsed="0" w:qFormat="1"/>
-    <w:lsdException w:name="Strong" w:semiHidden="0" w:uiPriority="22" w:unhideWhenUsed="0" w:qFormat="1"/>
-    <w:lsdException w:name="Emphasis" w:semiHidden="0" w:uiPriority="20" w:unhideWhenUsed="0" w:qFormat="1"/>
-    <w:lsdException w:name="Table Grid" w:semiHidden="0" w:uiPriority="59" w:unhideWhenUsed="0"/>
-    <w:lsdException w:name="Placeholder Text" w:unhideWhenUsed="0"/>
-    <w:lsdException w:name="No Spacing" w:semiHidden="0" w:uiPriority="1" w:unhideWhenUsed="0" w:qFormat="1"/>
-    <w:lsdException w:name="Light Shading" w:semiHidden="0" w:uiPriority="60" w:unhideWhenUsed="0"/>
-    <w:lsdException w:name="Light List" w:semiHidden="0" w:uiPriority="61" w:unhideWhenUsed="0"/>
-    <w:lsdException w:name="Light Grid" w:semiHidden="0" w:uiPriority="62" w:unhideWhenUsed="0"/>
-    <w:lsdException w:name="Medium Shading 1" w:semiHidden="0" w:uiPriority="63" w:unhideWhenUsed="0"/>
-    <w:lsdException w:name="Medium Shading 2" w:semiHidden="0" w:uiPriority="64" w:unhideWhenUsed="0"/>
-    <w:lsdException w:name="Medium List 1" w:semiHidden="0" w:uiPriority="65" w:unhideWhenUsed="0"/>
-    <w:lsdException w:name="Medium List 2" w:semiHidden="0" w:uiPriority="66" w:unhideWhenUsed="0"/>
-    <w:lsdException w:name="Medium Grid 1" w:semiHidden="0" w:uiPriority="67" w:unhideWhenUsed="0"/>
-    <w:lsdException w:name="Medium Grid 2" w:semiHidden="0" w:uiPriority="68" w:unhideWhenUsed="0"/>
-    <w:lsdException w:name="Medium Grid 3" w:semiHidden="0" w:uiPriority="69" w:unhideWhenUsed="0"/>
-    <w:lsdException w:name="Dark List" w:semiHidden="0" w:uiPriority="70" w:unhideWhenUsed="0"/>
-    <w:lsdException w:name="Colorful Shading" w:semiHidden="0" w:uiPriority="71" w:unhideWhenUsed="0"/>
-    <w:lsdException w:name="Colorful List" w:semiHidden="0" w:uiPriority="72" w:unhideWhenUsed="0"/>
-    <w:lsdException w:name="Colorful Grid" w:semiHidden="0" w:uiPriority="73" w:unhideWhenUsed="0"/>
-    <w:lsdException w:name="Light Shading Accent 1" w:semiHidden="0" w:uiPriority="60" w:unhideWhenUsed="0"/>
-    <w:lsdException w:name="Light List Accent 1" w:semiHidden="0" w:uiPriority="61" w:unhideWhenUsed="0"/>
-    <w:lsdException w:name="Light Grid Accent 1" w:semiHidden="0" w:uiPriority="62" w:unhideWhenUsed="0"/>
-    <w:lsdException w:name="Medium Shading 1 Accent 1" w:semiHidden="0" w:uiPriority="63" w:unhideWhenUsed="0"/>
-    <w:lsdException w:name="Medium Shading 2 Accent 1" w:semiHidden="0" w:uiPriority="64" w:unhideWhenUsed="0"/>
-    <w:lsdException w:name="Medium List 1 Accent 1" w:semiHidden="0" w:uiPriority="65" w:unhideWhenUsed="0"/>
-    <w:lsdException w:name="Revision" w:unhideWhenUsed="0"/>
-    <w:lsdException w:name="List Paragraph" w:semiHidden="0" w:uiPriority="34" w:unhideWhenUsed="0" w:qFormat="1"/>
-    <w:lsdException w:name="Quote" w:semiHidden="0" w:uiPriority="29" w:unhideWhenUsed="0" w:qFormat="1"/>
-    <w:lsdException w:name="Intense Quote" w:semiHidden="0" w:uiPriority="30" w:unhideWhenUsed="0" w:qFormat="1"/>
-    <w:lsdException w:name="Medium List 2 Accent 1" w:semiHidden="0" w:uiPriority="66" w:unhideWhenUsed="0"/>
-    <w:lsdException w:name="Medium Grid 1 Accent 1" w:semiHidden="0" w:uiPriority="67" w:unhideWhenUsed="0"/>
-    <w:lsdException w:name="Medium Grid 2 Accent 1" w:semiHidden="0" w:uiPriority="68" w:unhideWhenUsed="0"/>
-    <w:lsdException w:name="Medium Grid 3 Accent 1" w:semiHidden="0" w:uiPriority="69" w:unhideWhenUsed="0"/>
-    <w:lsdException w:name="Dark List Accent 1" w:semiHidden="0" w:uiPriority="70" w:unhideWhenUsed="0"/>
-    <w:lsdException w:name="Colorful Shading Accent 1" w:semiHidden="0" w:uiPriority="71" w:unhideWhenUsed="0"/>
-    <w:lsdException w:name="Colorful List Accent 1" w:semiHidden="0" w:uiPriority="72" w:unhideWhenUsed="0"/>
-    <w:lsdException w:name="Colorful Grid Accent 1" w:semiHidden="0" w:uiPriority="73" w:unhideWhenUsed="0"/>
-    <w:lsdException w:name="Light Shading Accent 2" w:semiHidden="0" w:uiPriority="60" w:unhideWhenUsed="0"/>
-    <w:lsdException w:name="Light List Accent 2" w:semiHidden="0" w:uiPriority="61" w:unhideWhenUsed="0"/>
-    <w:lsdException w:name="Light Grid Accent 2" w:semiHidden="0" w:uiPriority="62" w:unhideWhenUsed="0"/>
-    <w:lsdException w:name="Medium Shading 1 Accent 2" w:semiHidden="0" w:uiPriority="63" w:unhideWhenUsed="0"/>
-    <w:lsdException w:name="Medium Shading 2 Accent 2" w:semiHidden="0" w:uiPriority="64" w:unhideWhenUsed="0"/>
-    <w:lsdException w:name="Medium List 1 Accent 2" w:semiHidden="0" w:uiPriority="65" w:unhideWhenUsed="0"/>
-    <w:lsdException w:name="Medium List 2 Accent 2" w:semiHidden="0" w:uiPriority="66" w:unhideWhenUsed="0"/>
-    <w:lsdException w:name="Medium Grid 1 Accent 2" w:semiHidden="0" w:uiPriority="67" w:unhideWhenUsed="0"/>
-    <w:lsdException w:name="Medium Grid 2 Accent 2" w:semiHidden="0" w:uiPriority="68" w:unhideWhenUsed="0"/>
-    <w:lsdException w:name="Medium Grid 3 Accent 2" w:semiHidden="0" w:uiPriority="69" w:unhideWhenUsed="0"/>
-    <w:lsdException w:name="Dark List Accent 2" w:semiHidden="0" w:uiPriority="70" w:unhideWhenUsed="0"/>
-    <w:lsdException w:name="Colorful Shading Accent 2" w:semiHidden="0" w:uiPriority="71" w:unhideWhenUsed="0"/>
-    <w:lsdException w:name="Colorful List Accent 2" w:semiHidden="0" w:uiPriority="72" w:unhideWhenUsed="0"/>
-    <w:lsdException w:name="Colorful Grid Accent 2" w:semiHidden="0" w:uiPriority="73" w:unhideWhenUsed="0"/>
-    <w:lsdException w:name="Light Shading Accent 3" w:semiHidden="0" w:uiPriority="60" w:unhideWhenUsed="0"/>
-    <w:lsdException w:name="Light List Accent 3" w:semiHidden="0" w:uiPriority="61" w:unhideWhenUsed="0"/>
-    <w:lsdException w:name="Light Grid Accent 3" w:semiHidden="0" w:uiPriority="62" w:unhideWhenUsed="0"/>
-    <w:lsdException w:name="Medium Shading 1 Accent 3" w:semiHidden="0" w:uiPriority="63" w:unhideWhenUsed="0"/>
-    <w:lsdException w:name="Medium Shading 2 Accent 3" w:semiHidden="0" w:uiPriority="64" w:unhideWhenUsed="0"/>
-    <w:lsdException w:name="Medium List 1 Accent 3" w:semiHidden="0" w:uiPriority="65" w:unhideWhenUsed="0"/>
-    <w:lsdException w:name="Medium List 2 Accent 3" w:semiHidden="0" w:uiPriority="66" w:unhideWhenUsed="0"/>
-    <w:lsdException w:name="Medium Grid 1 Accent 3" w:semiHidden="0" w:uiPriority="67" w:unhideWhenUsed="0"/>
-    <w:lsdException w:name="Medium Grid 2 Accent 3" w:semiHidden="0" w:uiPriority="68" w:unhideWhenUsed="0"/>
-    <w:lsdException w:name="Medium Grid 3 Accent 3" w:semiHidden="0" w:uiPriority="69" w:unhideWhenUsed="0"/>
-    <w:lsdException w:name="Dark List Accent 3" w:semiHidden="0" w:uiPriority="70" w:unhideWhenUsed="0"/>
-    <w:lsdException w:name="Colorful Shading Accent 3" w:semiHidden="0" w:uiPriority="71" w:unhideWhenUsed="0"/>
-    <w:lsdException w:name="Colorful List Accent 3" w:semiHidden="0" w:uiPriority="72" w:unhideWhenUsed="0"/>
-    <w:lsdException w:name="Colorful Grid Accent 3" w:semiHidden="0" w:uiPriority="73" w:unhideWhenUsed="0"/>
-    <w:lsdException w:name="Light Shading Accent 4" w:semiHidden="0" w:uiPriority="60" w:unhideWhenUsed="0"/>
-    <w:lsdException w:name="Light List Accent 4" w:semiHidden="0" w:uiPriority="61" w:unhideWhenUsed="0"/>
-    <w:lsdException w:name="Light Grid Accent 4" w:semiHidden="0" w:uiPriority="62" w:unhideWhenUsed="0"/>
-    <w:lsdException w:name="Medium Shading 1 Accent 4" w:semiHidden="0" w:uiPriority="63" w:unhideWhenUsed="0"/>
-    <w:lsdException w:name="Medium Shading 2 Accent 4" w:semiHidden="0" w:uiPriority="64" w:unhideWhenUsed="0"/>
-    <w:lsdException w:name="Medium List 1 Accent 4" w:semiHidden="0" w:uiPriority="65" w:unhideWhenUsed="0"/>
-    <w:lsdException w:name="Medium List 2 Accent 4" w:semiHidden="0" w:uiPriority="66" w:unhideWhenUsed="0"/>
-    <w:lsdException w:name="Medium Grid 1 Accent 4" w:semiHidden="0" w:uiPriority="67" w:unhideWhenUsed="0"/>
-    <w:lsdException w:name="Medium Grid 2 Accent 4" w:semiHidden="0" w:uiPriority="68" w:unhideWhenUsed="0"/>
-    <w:lsdException w:name="Medium Grid 3 Accent 4" w:semiHidden="0" w:uiPriority="69" w:unhideWhenUsed="0"/>
-    <w:lsdException w:name="Dark List Accent 4" w:semiHidden="0" w:uiPriority="70" w:unhideWhenUsed="0"/>
-    <w:lsdException w:name="Colorful Shading Accent 4" w:semiHidden="0" w:uiPriority="71" w:unhideWhenUsed="0"/>
-    <w:lsdException w:name="Colorful List Accent 4" w:semiHidden="0" w:uiPriority="72" w:unhideWhenUsed="0"/>
-    <w:lsdException w:name="Colorful Grid Accent 4" w:semiHidden="0" w:uiPriority="73" w:unhideWhenUsed="0"/>
-    <w:lsdException w:name="Light Shading Accent 5" w:semiHidden="0" w:uiPriority="60" w:unhideWhenUsed="0"/>
-    <w:lsdException w:name="Light List Accent 5" w:semiHidden="0" w:uiPriority="61" w:unhideWhenUsed="0"/>
-    <w:lsdException w:name="Light Grid Accent 5" w:semiHidden="0" w:uiPriority="62" w:unhideWhenUsed="0"/>
-    <w:lsdException w:name="Medium Shading 1 Accent 5" w:semiHidden="0" w:uiPriority="63" w:unhideWhenUsed="0"/>
-    <w:lsdException w:name="Medium Shading 2 Accent 5" w:semiHidden="0" w:uiPriority="64" w:unhideWhenUsed="0"/>
-    <w:lsdException w:name="Medium List 1 Accent 5" w:semiHidden="0" w:uiPriority="65" w:unhideWhenUsed="0"/>
-    <w:lsdException w:name="Medium List 2 Accent 5" w:semiHidden="0" w:uiPriority="66" w:unhideWhenUsed="0"/>
-    <w:lsdException w:name="Medium Grid 1 Accent 5" w:semiHidden="0" w:uiPriority="67" w:unhideWhenUsed="0"/>
-    <w:lsdException w:name="Medium Grid 2 Accent 5" w:semiHidden="0" w:uiPriority="68" w:unhideWhenUsed="0"/>
-    <w:lsdException w:name="Medium Grid 3 Accent 5" w:semiHidden="0" w:uiPriority="69" w:unhideWhenUsed="0"/>
-    <w:lsdException w:name="Dark List Accent 5" w:semiHidden="0" w:uiPriority="70" w:unhideWhenUsed="0"/>
-    <w:lsdException w:name="Colorful Shading Accent 5" w:semiHidden="0" w:uiPriority="71" w:unhideWhenUsed="0"/>
-    <w:lsdException w:name="Colorful List Accent 5" w:semiHidden="0" w:uiPriority="72" w:unhideWhenUsed="0"/>
-    <w:lsdException w:name="Colorful Grid Accent 5" w:semiHidden="0" w:uiPriority="73" w:unhideWhenUsed="0"/>
-    <w:lsdException w:name="Light Shading Accent 6" w:semiHidden="0" w:uiPriority="60" w:unhideWhenUsed="0"/>
-    <w:lsdException w:name="Light List Accent 6" w:semiHidden="0" w:uiPriority="61" w:unhideWhenUsed="0"/>
-    <w:lsdException w:name="Light Grid Accent 6" w:semiHidden="0" w:uiPriority="62" w:unhideWhenUsed="0"/>
-    <w:lsdException w:name="Medium Shading 1 Accent 6" w:semiHidden="0" w:uiPriority="63" w:unhideWhenUsed="0"/>
-    <w:lsdException w:name="Medium Shading 2 Accent 6" w:semiHidden="0" w:uiPriority="64" w:unhideWhenUsed="0"/>
-    <w:lsdException w:name="Medium List 1 Accent 6" w:semiHidden="0" w:uiPriority="65" w:unhideWhenUsed="0"/>
-    <w:lsdException w:name="Medium List 2 Accent 6" w:semiHidden="0" w:uiPriority="66" w:unhideWhenUsed="0"/>
-    <w:lsdException w:name="Medium Grid 1 Accent 6" w:semiHidden="0" w:uiPriority="67" w:unhideWhenUsed="0"/>
-    <w:lsdException w:name="Medium Grid 2 Accent 6" w:semiHidden="0" w:uiPriority="68" w:unhideWhenUsed="0"/>
-    <w:lsdException w:name="Medium Grid 3 Accent 6" w:semiHidden="0" w:uiPriority="69" w:unhideWhenUsed="0"/>
-    <w:lsdException w:name="Dark List Accent 6" w:semiHidden="0" w:uiPriority="70" w:unhideWhenUsed="0"/>
-    <w:lsdException w:name="Colorful Shading Accent 6" w:semiHidden="0" w:uiPriority="71" w:unhideWhenUsed="0"/>
-    <w:lsdException w:name="Colorful List Accent 6" w:semiHidden="0" w:uiPriority="72" w:unhideWhenUsed="0"/>
-    <w:lsdException w:name="Colorful Grid Accent 6" w:semiHidden="0" w:uiPriority="73" w:unhideWhenUsed="0"/>
-    <w:lsdException w:name="Subtle Emphasis" w:semiHidden="0" w:uiPriority="19" w:unhideWhenUsed="0" w:qFormat="1"/>
-    <w:lsdException w:name="Intense Emphasis" w:semiHidden="0" w:uiPriority="21" w:unhideWhenUsed="0" w:qFormat="1"/>
-    <w:lsdException w:name="Subtle Reference" w:semiHidden="0" w:uiPriority="31" w:unhideWhenUsed="0" w:qFormat="1"/>
-    <w:lsdException w:name="Intense Reference" w:semiHidden="0" w:uiPriority="32" w:unhideWhenUsed="0" w:qFormat="1"/>
-    <w:lsdException w:name="Book Title" w:semiHidden="0" w:uiPriority="33" w:unhideWhenUsed="0" w:qFormat="1"/>
-    <w:lsdException w:name="Bibliography" w:uiPriority="37"/>
-    <w:lsdException w:name="TOC Heading" w:uiPriority="39" w:qFormat="1"/>
+  <w:latentStyles w:defLockedState="0" w:defUIPriority="99" w:defSemiHidden="0" w:defUnhideWhenUsed="0" w:defQFormat="0" w:count="372">
+    <w:lsdException w:name="Normal" w:uiPriority="0" w:qFormat="1"/>
+    <w:lsdException w:name="heading 1" w:uiPriority="9" w:qFormat="1"/>
+    <w:lsdException w:name="heading 2" w:semiHidden="1" w:uiPriority="9" w:unhideWhenUsed="1" w:qFormat="1"/>
+    <w:lsdException w:name="heading 3" w:semiHidden="1" w:uiPriority="9" w:unhideWhenUsed="1" w:qFormat="1"/>
+    <w:lsdException w:name="heading 4" w:semiHidden="1" w:uiPriority="9" w:unhideWhenUsed="1" w:qFormat="1"/>
+    <w:lsdException w:name="heading 5" w:semiHidden="1" w:uiPriority="9" w:unhideWhenUsed="1" w:qFormat="1"/>
+    <w:lsdException w:name="heading 6" w:semiHidden="1" w:uiPriority="9" w:unhideWhenUsed="1" w:qFormat="1"/>
+    <w:lsdException w:name="heading 7" w:semiHidden="1" w:uiPriority="9" w:unhideWhenUsed="1" w:qFormat="1"/>
+    <w:lsdException w:name="heading 8" w:semiHidden="1" w:uiPriority="9" w:unhideWhenUsed="1" w:qFormat="1"/>
+    <w:lsdException w:name="heading 9" w:semiHidden="1" w:uiPriority="9" w:unhideWhenUsed="1" w:qFormat="1"/>
+    <w:lsdException w:name="index 1" w:semiHidden="1" w:unhideWhenUsed="1"/>
+    <w:lsdException w:name="index 2" w:semiHidden="1" w:unhideWhenUsed="1"/>
+    <w:lsdException w:name="index 3" w:semiHidden="1" w:unhideWhenUsed="1"/>
+    <w:lsdException w:name="index 4" w:semiHidden="1" w:unhideWhenUsed="1"/>
+    <w:lsdException w:name="index 5" w:semiHidden="1" w:unhideWhenUsed="1"/>
+    <w:lsdException w:name="index 6" w:semiHidden="1" w:unhideWhenUsed="1"/>
+    <w:lsdException w:name="index 7" w:semiHidden="1" w:unhideWhenUsed="1"/>
+    <w:lsdException w:name="index 8" w:semiHidden="1" w:unhideWhenUsed="1"/>
+    <w:lsdException w:name="index 9" w:semiHidden="1" w:unhideWhenUsed="1"/>
+    <w:lsdException w:name="toc 1" w:semiHidden="1" w:uiPriority="39" w:unhideWhenUsed="1"/>
+    <w:lsdException w:name="toc 2" w:semiHidden="1" w:uiPriority="39" w:unhideWhenUsed="1"/>
+    <w:lsdException w:name="toc 3" w:semiHidden="1" w:uiPriority="39" w:unhideWhenUsed="1"/>
+    <w:lsdException w:name="toc 4" w:semiHidden="1" w:uiPriority="39" w:unhideWhenUsed="1"/>
+    <w:lsdException w:name="toc 5" w:semiHidden="1" w:uiPriority="39" w:unhideWhenUsed="1"/>
+    <w:lsdException w:name="toc 6" w:semiHidden="1" w:uiPriority="39" w:unhideWhenUsed="1"/>
+    <w:lsdException w:name="toc 7" w:semiHidden="1" w:uiPriority="39" w:unhideWhenUsed="1"/>
+    <w:lsdException w:name="toc 8" w:semiHidden="1" w:uiPriority="39" w:unhideWhenUsed="1"/>
+    <w:lsdException w:name="toc 9" w:semiHidden="1" w:uiPriority="39" w:unhideWhenUsed="1"/>
+    <w:lsdException w:name="Normal Indent" w:semiHidden="1" w:unhideWhenUsed="1"/>
+    <w:lsdException w:name="footnote text" w:semiHidden="1" w:unhideWhenUsed="1"/>
+    <w:lsdException w:name="annotation text" w:semiHidden="1" w:unhideWhenUsed="1"/>
+    <w:lsdException w:name="header" w:semiHidden="1" w:unhideWhenUsed="1"/>
+    <w:lsdException w:name="footer" w:semiHidden="1" w:unhideWhenUsed="1"/>
+    <w:lsdException w:name="index heading" w:semiHidden="1" w:unhideWhenUsed="1"/>
+    <w:lsdException w:name="caption" w:semiHidden="1" w:uiPriority="35" w:unhideWhenUsed="1" w:qFormat="1"/>
+    <w:lsdException w:name="table of figures" w:semiHidden="1" w:unhideWhenUsed="1"/>
+    <w:lsdException w:name="envelope address" w:semiHidden="1" w:unhideWhenUsed="1"/>
+    <w:lsdException w:name="envelope return" w:semiHidden="1" w:unhideWhenUsed="1"/>
+    <w:lsdException w:name="footnote reference" w:semiHidden="1" w:unhideWhenUsed="1"/>
+    <w:lsdException w:name="annotation reference" w:semiHidden="1" w:unhideWhenUsed="1"/>
+    <w:lsdException w:name="line number" w:semiHidden="1" w:unhideWhenUsed="1"/>
+    <w:lsdException w:name="page number" w:semiHidden="1" w:unhideWhenUsed="1"/>
+    <w:lsdException w:name="endnote reference" w:semiHidden="1" w:unhideWhenUsed="1"/>
+    <w:lsdException w:name="endnote text" w:semiHidden="1" w:unhideWhenUsed="1"/>
+    <w:lsdException w:name="table of authorities" w:semiHidden="1" w:unhideWhenUsed="1"/>
+    <w:lsdException w:name="macro" w:semiHidden="1" w:unhideWhenUsed="1"/>
+    <w:lsdException w:name="toa heading" w:semiHidden="1" w:unhideWhenUsed="1"/>
+    <w:lsdException w:name="List" w:semiHidden="1" w:unhideWhenUsed="1"/>
+    <w:lsdException w:name="List Bullet" w:semiHidden="1" w:unhideWhenUsed="1"/>
+    <w:lsdException w:name="List Number" w:semiHidden="1" w:unhideWhenUsed="1"/>
+    <w:lsdException w:name="List 2" w:semiHidden="1" w:unhideWhenUsed="1"/>
+    <w:lsdException w:name="List 3" w:semiHidden="1" w:unhideWhenUsed="1"/>
+    <w:lsdException w:name="List 4" w:semiHidden="1" w:unhideWhenUsed="1"/>
+    <w:lsdException w:name="List 5" w:semiHidden="1" w:unhideWhenUsed="1"/>
+    <w:lsdException w:name="List Bullet 2" w:semiHidden="1" w:unhideWhenUsed="1"/>
+    <w:lsdException w:name="List Bullet 3" w:semiHidden="1" w:unhideWhenUsed="1"/>
+    <w:lsdException w:name="List Bullet 4" w:semiHidden="1" w:unhideWhenUsed="1"/>
+    <w:lsdException w:name="List Bullet 5" w:semiHidden="1" w:unhideWhenUsed="1"/>
+    <w:lsdException w:name="List Number 2" w:semiHidden="1" w:unhideWhenUsed="1"/>
+    <w:lsdException w:name="List Number 3" w:semiHidden="1" w:unhideWhenUsed="1"/>
+    <w:lsdException w:name="List Number 4" w:semiHidden="1" w:unhideWhenUsed="1"/>
+    <w:lsdException w:name="List Number 5" w:semiHidden="1" w:unhideWhenUsed="1"/>
+    <w:lsdException w:name="Title" w:uiPriority="10" w:qFormat="1"/>
+    <w:lsdException w:name="Closing" w:semiHidden="1" w:unhideWhenUsed="1"/>
+    <w:lsdException w:name="Signature" w:semiHidden="1" w:unhideWhenUsed="1"/>
+    <w:lsdException w:name="Default Paragraph Font" w:semiHidden="1" w:uiPriority="1" w:unhideWhenUsed="1"/>
+    <w:lsdException w:name="Body Text" w:semiHidden="1" w:unhideWhenUsed="1"/>
+    <w:lsdException w:name="Body Text Indent" w:semiHidden="1" w:unhideWhenUsed="1"/>
+    <w:lsdException w:name="List Continue" w:semiHidden="1" w:unhideWhenUsed="1"/>
+    <w:lsdException w:name="List Continue 2" w:semiHidden="1" w:unhideWhenUsed="1"/>
+    <w:lsdException w:name="List Continue 3" w:semiHidden="1" w:unhideWhenUsed="1"/>
+    <w:lsdException w:name="List Continue 4" w:semiHidden="1" w:unhideWhenUsed="1"/>
+    <w:lsdException w:name="List Continue 5" w:semiHidden="1" w:unhideWhenUsed="1"/>
+    <w:lsdException w:name="Message Header" w:semiHidden="1" w:unhideWhenUsed="1"/>
+    <w:lsdException w:name="Subtitle" w:uiPriority="11" w:qFormat="1"/>
+    <w:lsdException w:name="Salutation" w:semiHidden="1" w:unhideWhenUsed="1"/>
+    <w:lsdException w:name="Date" w:semiHidden="1" w:unhideWhenUsed="1"/>
+    <w:lsdException w:name="Body Text First Indent" w:semiHidden="1" w:unhideWhenUsed="1"/>
+    <w:lsdException w:name="Body Text First Indent 2" w:semiHidden="1" w:unhideWhenUsed="1"/>
+    <w:lsdException w:name="Note Heading" w:semiHidden="1" w:unhideWhenUsed="1"/>
+    <w:lsdException w:name="Body Text 2" w:semiHidden="1" w:unhideWhenUsed="1"/>
+    <w:lsdException w:name="Body Text 3" w:semiHidden="1" w:unhideWhenUsed="1"/>
+    <w:lsdException w:name="Body Text Indent 2" w:semiHidden="1" w:unhideWhenUsed="1"/>
+    <w:lsdException w:name="Body Text Indent 3" w:semiHidden="1" w:unhideWhenUsed="1"/>
+    <w:lsdException w:name="Block Text" w:semiHidden="1" w:unhideWhenUsed="1"/>
+    <w:lsdException w:name="Hyperlink" w:semiHidden="1" w:unhideWhenUsed="1"/>
+    <w:lsdException w:name="FollowedHyperlink" w:semiHidden="1" w:unhideWhenUsed="1"/>
+    <w:lsdException w:name="Strong" w:uiPriority="22" w:qFormat="1"/>
+    <w:lsdException w:name="Emphasis" w:uiPriority="20" w:qFormat="1"/>
+    <w:lsdException w:name="Document Map" w:semiHidden="1" w:unhideWhenUsed="1"/>
+    <w:lsdException w:name="Plain Text" w:semiHidden="1" w:unhideWhenUsed="1"/>
+    <w:lsdException w:name="E-mail Signature" w:semiHidden="1" w:unhideWhenUsed="1"/>
+    <w:lsdException w:name="HTML Top of Form" w:semiHidden="1" w:unhideWhenUsed="1"/>
+    <w:lsdException w:name="HTML Bottom of Form" w:semiHidden="1" w:unhideWhenUsed="1"/>
+    <w:lsdException w:name="Normal (Web)" w:semiHidden="1" w:unhideWhenUsed="1"/>
+    <w:lsdException w:name="HTML Acronym" w:semiHidden="1" w:unhideWhenUsed="1"/>
+    <w:lsdException w:name="HTML Address" w:semiHidden="1" w:unhideWhenUsed="1"/>
+    <w:lsdException w:name="HTML Cite" w:semiHidden="1" w:unhideWhenUsed="1"/>
+    <w:lsdException w:name="HTML Code" w:semiHidden="1" w:unhideWhenUsed="1"/>
+    <w:lsdException w:name="HTML Definition" w:semiHidden="1" w:unhideWhenUsed="1"/>
+    <w:lsdException w:name="HTML Keyboard" w:semiHidden="1" w:unhideWhenUsed="1"/>
+    <w:lsdException w:name="HTML Preformatted" w:semiHidden="1" w:unhideWhenUsed="1"/>
+    <w:lsdException w:name="HTML Sample" w:semiHidden="1" w:unhideWhenUsed="1"/>
+    <w:lsdException w:name="HTML Typewriter" w:semiHidden="1" w:unhideWhenUsed="1"/>
+    <w:lsdException w:name="HTML Variable" w:semiHidden="1" w:unhideWhenUsed="1"/>
+    <w:lsdException w:name="Normal Table" w:semiHidden="1" w:unhideWhenUsed="1"/>
+    <w:lsdException w:name="annotation subject" w:semiHidden="1" w:unhideWhenUsed="1"/>
+    <w:lsdException w:name="No List" w:semiHidden="1" w:unhideWhenUsed="1"/>
+    <w:lsdException w:name="Outline List 1" w:semiHidden="1" w:unhideWhenUsed="1"/>
+    <w:lsdException w:name="Outline List 2" w:semiHidden="1" w:unhideWhenUsed="1"/>
+    <w:lsdException w:name="Outline List 3" w:semiHidden="1" w:unhideWhenUsed="1"/>
+    <w:lsdException w:name="Table Simple 1" w:semiHidden="1" w:unhideWhenUsed="1"/>
+    <w:lsdException w:name="Table Simple 2" w:semiHidden="1" w:unhideWhenUsed="1"/>
+    <w:lsdException w:name="Table Simple 3" w:semiHidden="1" w:unhideWhenUsed="1"/>
+    <w:lsdException w:name="Table Classic 1" w:semiHidden="1" w:unhideWhenUsed="1"/>
+    <w:lsdException w:name="Table Classic 2" w:semiHidden="1" w:unhideWhenUsed="1"/>
+    <w:lsdException w:name="Table Classic 3" w:semiHidden="1" w:unhideWhenUsed="1"/>
+    <w:lsdException w:name="Table Classic 4" w:semiHidden="1" w:unhideWhenUsed="1"/>
+    <w:lsdException w:name="Table Colorful 1" w:semiHidden="1" w:unhideWhenUsed="1"/>
+    <w:lsdException w:name="Table Colorful 2" w:semiHidden="1" w:unhideWhenUsed="1"/>
+    <w:lsdException w:name="Table Colorful 3" w:semiHidden="1" w:unhideWhenUsed="1"/>
+    <w:lsdException w:name="Table Columns 1" w:semiHidden="1" w:unhideWhenUsed="1"/>
+    <w:lsdException w:name="Table Columns 2" w:semiHidden="1" w:unhideWhenUsed="1"/>
+    <w:lsdException w:name="Table Columns 3" w:semiHidden="1" w:unhideWhenUsed="1"/>
+    <w:lsdException w:name="Table Columns 4" w:semiHidden="1" w:unhideWhenUsed="1"/>
+    <w:lsdException w:name="Table Columns 5" w:semiHidden="1" w:unhideWhenUsed="1"/>
+    <w:lsdException w:name="Table Grid 1" w:semiHidden="1" w:unhideWhenUsed="1"/>
+    <w:lsdException w:name="Table Grid 2" w:semiHidden="1" w:unhideWhenUsed="1"/>
+    <w:lsdException w:name="Table Grid 3" w:semiHidden="1" w:unhideWhenUsed="1"/>
+    <w:lsdException w:name="Table Grid 4" w:semiHidden="1" w:unhideWhenUsed="1"/>
+    <w:lsdException w:name="Table Grid 5" w:semiHidden="1" w:unhideWhenUsed="1"/>
+    <w:lsdException w:name="Table Grid 6" w:semiHidden="1" w:unhideWhenUsed="1"/>
+    <w:lsdException w:name="Table Grid 7" w:semiHidden="1" w:unhideWhenUsed="1"/>
+    <w:lsdException w:name="Table Grid 8" w:semiHidden="1" w:unhideWhenUsed="1"/>
+    <w:lsdException w:name="Table List 1" w:semiHidden="1" w:unhideWhenUsed="1"/>
+    <w:lsdException w:name="Table List 2" w:semiHidden="1" w:unhideWhenUsed="1"/>
+    <w:lsdException w:name="Table List 3" w:semiHidden="1" w:unhideWhenUsed="1"/>
+    <w:lsdException w:name="Table List 4" w:semiHidden="1" w:unhideWhenUsed="1"/>
+    <w:lsdException w:name="Table List 5" w:semiHidden="1" w:unhideWhenUsed="1"/>
+    <w:lsdException w:name="Table List 6" w:semiHidden="1" w:unhideWhenUsed="1"/>
+    <w:lsdException w:name="Table List 7" w:semiHidden="1" w:unhideWhenUsed="1"/>
+    <w:lsdException w:name="Table List 8" w:semiHidden="1" w:unhideWhenUsed="1"/>
+    <w:lsdException w:name="Table 3D effects 1" w:semiHidden="1" w:unhideWhenUsed="1"/>
+    <w:lsdException w:name="Table 3D effects 2" w:semiHidden="1" w:unhideWhenUsed="1"/>
+    <w:lsdException w:name="Table 3D effects 3" w:semiHidden="1" w:unhideWhenUsed="1"/>
+    <w:lsdException w:name="Table Contemporary" w:semiHidden="1" w:unhideWhenUsed="1"/>
+    <w:lsdException w:name="Table Elegant" w:semiHidden="1" w:unhideWhenUsed="1"/>
+    <w:lsdException w:name="Table Professional" w:semiHidden="1" w:unhideWhenUsed="1"/>
+    <w:lsdException w:name="Table Subtle 1" w:semiHidden="1" w:unhideWhenUsed="1"/>
+    <w:lsdException w:name="Table Subtle 2" w:semiHidden="1" w:unhideWhenUsed="1"/>
+    <w:lsdException w:name="Table Web 1" w:semiHidden="1" w:unhideWhenUsed="1"/>
+    <w:lsdException w:name="Table Web 2" w:semiHidden="1" w:unhideWhenUsed="1"/>
+    <w:lsdException w:name="Table Web 3" w:semiHidden="1" w:unhideWhenUsed="1"/>
+    <w:lsdException w:name="Balloon Text" w:semiHidden="1" w:unhideWhenUsed="1"/>
+    <w:lsdException w:name="Table Grid" w:uiPriority="59"/>
+    <w:lsdException w:name="Table Theme" w:semiHidden="1" w:unhideWhenUsed="1"/>
+    <w:lsdException w:name="Placeholder Text" w:semiHidden="1"/>
+    <w:lsdException w:name="No Spacing" w:uiPriority="1" w:qFormat="1"/>
+    <w:lsdException w:name="Light Shading" w:uiPriority="60"/>
+    <w:lsdException w:name="Light List" w:uiPriority="61"/>
+    <w:lsdException w:name="Light Grid" w:uiPriority="62"/>
+    <w:lsdException w:name="Medium Shading 1" w:uiPriority="63"/>
+    <w:lsdException w:name="Medium Shading 2" w:uiPriority="64"/>
+    <w:lsdException w:name="Medium List 1" w:uiPriority="65"/>
+    <w:lsdException w:name="Medium List 2" w:uiPriority="66"/>
+    <w:lsdException w:name="Medium Grid 1" w:uiPriority="67"/>
+    <w:lsdException w:name="Medium Grid 2" w:uiPriority="68"/>
+    <w:lsdException w:name="Medium Grid 3" w:uiPriority="69"/>
+    <w:lsdException w:name="Dark List" w:uiPriority="70"/>
+    <w:lsdException w:name="Colorful Shading" w:uiPriority="71"/>
+    <w:lsdException w:name="Colorful List" w:uiPriority="72"/>
+    <w:lsdException w:name="Colorful Grid" w:uiPriority="73"/>
+    <w:lsdException w:name="Light Shading Accent 1" w:uiPriority="60"/>
+    <w:lsdException w:name="Light List Accent 1" w:uiPriority="61"/>
+    <w:lsdException w:name="Light Grid Accent 1" w:uiPriority="62"/>
+    <w:lsdException w:name="Medium Shading 1 Accent 1" w:uiPriority="63"/>
+    <w:lsdException w:name="Medium Shading 2 Accent 1" w:uiPriority="64"/>
+    <w:lsdException w:name="Medium List 1 Accent 1" w:uiPriority="65"/>
+    <w:lsdException w:name="Revision" w:semiHidden="1"/>
+    <w:lsdException w:name="List Paragraph" w:uiPriority="34" w:qFormat="1"/>
+    <w:lsdException w:name="Quote" w:uiPriority="29" w:qFormat="1"/>
+    <w:lsdException w:name="Intense Quote" w:uiPriority="30" w:qFormat="1"/>
+    <w:lsdException w:name="Medium List 2 Accent 1" w:uiPriority="66"/>
+    <w:lsdException w:name="Medium Grid 1 Accent 1" w:uiPriority="67"/>
+    <w:lsdException w:name="Medium Grid 2 Accent 1" w:uiPriority="68"/>
+    <w:lsdException w:name="Medium Grid 3 Accent 1" w:uiPriority="69"/>
+    <w:lsdException w:name="Dark List Accent 1" w:uiPriority="70"/>
+    <w:lsdException w:name="Colorful Shading Accent 1" w:uiPriority="71"/>
+    <w:lsdException w:name="Colorful List Accent 1" w:uiPriority="72"/>
+    <w:lsdException w:name="Colorful Grid Accent 1" w:uiPriority="73"/>
+    <w:lsdException w:name="Light Shading Accent 2" w:uiPriority="60"/>
+    <w:lsdException w:name="Light List Accent 2" w:uiPriority="61"/>
+    <w:lsdException w:name="Light Grid Accent 2" w:uiPriority="62"/>
+    <w:lsdException w:name="Medium Shading 1 Accent 2" w:uiPriority="63"/>
+    <w:lsdException w:name="Medium Shading 2 Accent 2" w:uiPriority="64"/>
+    <w:lsdException w:name="Medium List 1 Accent 2" w:uiPriority="65"/>
+    <w:lsdException w:name="Medium List 2 Accent 2" w:uiPriority="66"/>
+    <w:lsdException w:name="Medium Grid 1 Accent 2" w:uiPriority="67"/>
+    <w:lsdException w:name="Medium Grid 2 Accent 2" w:uiPriority="68"/>
+    <w:lsdException w:name="Medium Grid 3 Accent 2" w:uiPriority="69"/>
+    <w:lsdException w:name="Dark List Accent 2" w:uiPriority="70"/>
+    <w:lsdException w:name="Colorful Shading Accent 2" w:uiPriority="71"/>
+    <w:lsdException w:name="Colorful List Accent 2" w:uiPriority="72"/>
+    <w:lsdException w:name="Colorful Grid Accent 2" w:uiPriority="73"/>
+    <w:lsdException w:name="Light Shading Accent 3" w:uiPriority="60"/>
+    <w:lsdException w:name="Light List Accent 3" w:uiPriority="61"/>
+    <w:lsdException w:name="Light Grid Accent 3" w:uiPriority="62"/>
+    <w:lsdException w:name="Medium Shading 1 Accent 3" w:uiPriority="63"/>
+    <w:lsdException w:name="Medium Shading 2 Accent 3" w:uiPriority="64"/>
+    <w:lsdException w:name="Medium List 1 Accent 3" w:uiPriority="65"/>
+    <w:lsdException w:name="Medium List 2 Accent 3" w:uiPriority="66"/>
+    <w:lsdException w:name="Medium Grid 1 Accent 3" w:uiPriority="67"/>
+    <w:lsdException w:name="Medium Grid 2 Accent 3" w:uiPriority="68"/>
+    <w:lsdException w:name="Medium Grid 3 Accent 3" w:uiPriority="69"/>
+    <w:lsdException w:name="Dark List Accent 3" w:uiPriority="70"/>
+    <w:lsdException w:name="Colorful Shading Accent 3" w:uiPriority="71"/>
+    <w:lsdException w:name="Colorful List Accent 3" w:uiPriority="72"/>
+    <w:lsdException w:name="Colorful Grid Accent 3" w:uiPriority="73"/>
+    <w:lsdException w:name="Light Shading Accent 4" w:uiPriority="60"/>
+    <w:lsdException w:name="Light List Accent 4" w:uiPriority="61"/>
+    <w:lsdException w:name="Light Grid Accent 4" w:uiPriority="62"/>
+    <w:lsdException w:name="Medium Shading 1 Accent 4" w:uiPriority="63"/>
+    <w:lsdException w:name="Medium Shading 2 Accent 4" w:uiPriority="64"/>
+    <w:lsdException w:name="Medium List 1 Accent 4" w:uiPriority="65"/>
+    <w:lsdException w:name="Medium List 2 Accent 4" w:uiPriority="66"/>
+    <w:lsdException w:name="Medium Grid 1 Accent 4" w:uiPriority="67"/>
+    <w:lsdException w:name="Medium Grid 2 Accent 4" w:uiPriority="68"/>
+    <w:lsdException w:name="Medium Grid 3 Accent 4" w:uiPriority="69"/>
+    <w:lsdException w:name="Dark List Accent 4" w:uiPriority="70"/>
+    <w:lsdException w:name="Colorful Shading Accent 4" w:uiPriority="71"/>
+    <w:lsdException w:name="Colorful List Accent 4" w:uiPriority="72"/>
+    <w:lsdException w:name="Colorful Grid Accent 4" w:uiPriority="73"/>
+    <w:lsdException w:name="Light Shading Accent 5" w:uiPriority="60"/>
+    <w:lsdException w:name="Light List Accent 5" w:uiPriority="61"/>
+    <w:lsdException w:name="Light Grid Accent 5" w:uiPriority="62"/>
+    <w:lsdException w:name="Medium Shading 1 Accent 5" w:uiPriority="63"/>
+    <w:lsdException w:name="Medium Shading 2 Accent 5" w:uiPriority="64"/>
+    <w:lsdException w:name="Medium List 1 Accent 5" w:uiPriority="65"/>
+    <w:lsdException w:name="Medium List 2 Accent 5" w:uiPriority="66"/>
+    <w:lsdException w:name="Medium Grid 1 Accent 5" w:uiPriority="67"/>
+    <w:lsdException w:name="Medium Grid 2 Accent 5" w:uiPriority="68"/>
+    <w:lsdException w:name="Medium Grid 3 Accent 5" w:uiPriority="69"/>
+    <w:lsdException w:name="Dark List Accent 5" w:uiPriority="70"/>
+    <w:lsdException w:name="Colorful Shading Accent 5" w:uiPriority="71"/>
+    <w:lsdException w:name="Colorful List Accent 5" w:uiPriority="72"/>
+    <w:lsdException w:name="Colorful Grid Accent 5" w:uiPriority="73"/>
+    <w:lsdException w:name="Light Shading Accent 6" w:uiPriority="60"/>
+    <w:lsdException w:name="Light List Accent 6" w:uiPriority="61"/>
+    <w:lsdException w:name="Light Grid Accent 6" w:uiPriority="62"/>
+    <w:lsdException w:name="Medium Shading 1 Accent 6" w:uiPriority="63"/>
+    <w:lsdException w:name="Medium Shading 2 Accent 6" w:uiPriority="64"/>
+    <w:lsdException w:name="Medium List 1 Accent 6" w:uiPriority="65"/>
+    <w:lsdException w:name="Medium List 2 Accent 6" w:uiPriority="66"/>
+    <w:lsdException w:name="Medium Grid 1 Accent 6" w:uiPriority="67"/>
+    <w:lsdException w:name="Medium Grid 2 Accent 6" w:uiPriority="68"/>
+    <w:lsdException w:name="Medium Grid 3 Accent 6" w:uiPriority="69"/>
+    <w:lsdException w:name="Dark List Accent 6" w:uiPriority="70"/>
+    <w:lsdException w:name="Colorful Shading Accent 6" w:uiPriority="71"/>
+    <w:lsdException w:name="Colorful List Accent 6" w:uiPriority="72"/>
+    <w:lsdException w:name="Colorful Grid Accent 6" w:uiPriority="73"/>
+    <w:lsdException w:name="Subtle Emphasis" w:uiPriority="19" w:qFormat="1"/>
+    <w:lsdException w:name="Intense Emphasis" w:uiPriority="21" w:qFormat="1"/>
+    <w:lsdException w:name="Subtle Reference" w:uiPriority="31" w:qFormat="1"/>
+    <w:lsdException w:name="Intense Reference" w:uiPriority="32" w:qFormat="1"/>
+    <w:lsdException w:name="Book Title" w:uiPriority="33" w:qFormat="1"/>
+    <w:lsdException w:name="Bibliography" w:semiHidden="1" w:uiPriority="37" w:unhideWhenUsed="1"/>
+    <w:lsdException w:name="TOC Heading" w:semiHidden="1" w:uiPriority="39" w:unhideWhenUsed="1" w:qFormat="1"/>
+    <w:lsdException w:name="Plain Table 1" w:uiPriority="41"/>
+    <w:lsdException w:name="Plain Table 2" w:uiPriority="42"/>
+    <w:lsdException w:name="Plain Table 3" w:uiPriority="43"/>
+    <w:lsdException w:name="Plain Table 4" w:uiPriority="44"/>
+    <w:lsdException w:name="Plain Table 5" w:uiPriority="45"/>
+    <w:lsdException w:name="Grid Table Light" w:uiPriority="40"/>
+    <w:lsdException w:name="Grid Table 1 Light" w:uiPriority="46"/>
+    <w:lsdException w:name="Grid Table 2" w:uiPriority="47"/>
+    <w:lsdException w:name="Grid Table 3" w:uiPriority="48"/>
+    <w:lsdException w:name="Grid Table 4" w:uiPriority="49"/>
+    <w:lsdException w:name="Grid Table 5 Dark" w:uiPriority="50"/>
+    <w:lsdException w:name="Grid Table 6 Colorful" w:uiPriority="51"/>
+    <w:lsdException w:name="Grid Table 7 Colorful" w:uiPriority="52"/>
+    <w:lsdException w:name="Grid Table 1 Light Accent 1" w:uiPriority="46"/>
+    <w:lsdException w:name="Grid Table 2 Accent 1" w:uiPriority="47"/>
+    <w:lsdException w:name="Grid Table 3 Accent 1" w:uiPriority="48"/>
+    <w:lsdException w:name="Grid Table 4 Accent 1" w:uiPriority="49"/>
+    <w:lsdException w:name="Grid Table 5 Dark Accent 1" w:uiPriority="50"/>
+    <w:lsdException w:name="Grid Table 6 Colorful Accent 1" w:uiPriority="51"/>
+    <w:lsdException w:name="Grid Table 7 Colorful Accent 1" w:uiPriority="52"/>
+    <w:lsdException w:name="Grid Table 1 Light Accent 2" w:uiPriority="46"/>
+    <w:lsdException w:name="Grid Table 2 Accent 2" w:uiPriority="47"/>
+    <w:lsdException w:name="Grid Table 3 Accent 2" w:uiPriority="48"/>
+    <w:lsdException w:name="Grid Table 4 Accent 2" w:uiPriority="49"/>
+    <w:lsdException w:name="Grid Table 5 Dark Accent 2" w:uiPriority="50"/>
+    <w:lsdException w:name="Grid Table 6 Colorful Accent 2" w:uiPriority="51"/>
+    <w:lsdException w:name="Grid Table 7 Colorful Accent 2" w:uiPriority="52"/>
+    <w:lsdException w:name="Grid Table 1 Light Accent 3" w:uiPriority="46"/>
+    <w:lsdException w:name="Grid Table 2 Accent 3" w:uiPriority="47"/>
+    <w:lsdException w:name="Grid Table 3 Accent 3" w:uiPriority="48"/>
+    <w:lsdException w:name="Grid Table 4 Accent 3" w:uiPriority="49"/>
+    <w:lsdException w:name="Grid Table 5 Dark Accent 3" w:uiPriority="50"/>
+    <w:lsdException w:name="Grid Table 6 Colorful Accent 3" w:uiPriority="51"/>
+    <w:lsdException w:name="Grid Table 7 Colorful Accent 3" w:uiPriority="52"/>
+    <w:lsdException w:name="Grid Table 1 Light Accent 4" w:uiPriority="46"/>
+    <w:lsdException w:name="Grid Table 2 Accent 4" w:uiPriority="47"/>
+    <w:lsdException w:name="Grid Table 3 Accent 4" w:uiPriority="48"/>
+    <w:lsdException w:name="Grid Table 4 Accent 4" w:uiPriority="49"/>
+    <w:lsdException w:name="Grid Table 5 Dark Accent 4" w:uiPriority="50"/>
+    <w:lsdException w:name="Grid Table 6 Colorful Accent 4" w:uiPriority="51"/>
+    <w:lsdException w:name="Grid Table 7 Colorful Accent 4" w:uiPriority="52"/>
+    <w:lsdException w:name="Grid Table 1 Light Accent 5" w:uiPriority="46"/>
+    <w:lsdException w:name="Grid Table 2 Accent 5" w:uiPriority="47"/>
+    <w:lsdException w:name="Grid Table 3 Accent 5" w:uiPriority="48"/>
+    <w:lsdException w:name="Grid Table 4 Accent 5" w:uiPriority="49"/>
+    <w:lsdException w:name="Grid Table 5 Dark Accent 5" w:uiPriority="50"/>
+    <w:lsdException w:name="Grid Table 6 Colorful Accent 5" w:uiPriority="51"/>
+    <w:lsdException w:name="Grid Table 7 Colorful Accent 5" w:uiPriority="52"/>
+    <w:lsdException w:name="Grid Table 1 Light Accent 6" w:uiPriority="46"/>
+    <w:lsdException w:name="Grid Table 2 Accent 6" w:uiPriority="47"/>
+    <w:lsdException w:name="Grid Table 3 Accent 6" w:uiPriority="48"/>
+    <w:lsdException w:name="Grid Table 4 Accent 6" w:uiPriority="49"/>
+    <w:lsdException w:name="Grid Table 5 Dark Accent 6" w:uiPriority="50"/>
+    <w:lsdException w:name="Grid Table 6 Colorful Accent 6" w:uiPriority="51"/>
+    <w:lsdException w:name="Grid Table 7 Colorful Accent 6" w:uiPriority="52"/>
+    <w:lsdException w:name="List Table 1 Light" w:uiPriority="46"/>
+    <w:lsdException w:name="List Table 2" w:uiPriority="47"/>
+    <w:lsdException w:name="List Table 3" w:uiPriority="48"/>
+    <w:lsdException w:name="List Table 4" w:uiPriority="49"/>
+    <w:lsdException w:name="List Table 5 Dark" w:uiPriority="50"/>
+    <w:lsdException w:name="List Table 6 Colorful" w:uiPriority="51"/>
+    <w:lsdException w:name="List Table 7 Colorful" w:uiPriority="52"/>
+    <w:lsdException w:name="List Table 1 Light Accent 1" w:uiPriority="46"/>
+    <w:lsdException w:name="List Table 2 Accent 1" w:uiPriority="47"/>
+    <w:lsdException w:name="List Table 3 Accent 1" w:uiPriority="48"/>
+    <w:lsdException w:name="List Table 4 Accent 1" w:uiPriority="49"/>
+    <w:lsdException w:name="List Table 5 Dark Accent 1" w:uiPriority="50"/>
+    <w:lsdException w:name="List Table 6 Colorful Accent 1" w:uiPriority="51"/>
+    <w:lsdException w:name="List Table 7 Colorful Accent 1" w:uiPriority="52"/>
+    <w:lsdException w:name="List Table 1 Light Accent 2" w:uiPriority="46"/>
+    <w:lsdException w:name="List Table 2 Accent 2" w:uiPriority="47"/>
+    <w:lsdException w:name="List Table 3 Accent 2" w:uiPriority="48"/>
+    <w:lsdException w:name="List Table 4 Accent 2" w:uiPriority="49"/>
+    <w:lsdException w:name="List Table 5 Dark Accent 2" w:uiPriority="50"/>
+    <w:lsdException w:name="List Table 6 Colorful Accent 2" w:uiPriority="51"/>
+    <w:lsdException w:name="List Table 7 Colorful Accent 2" w:uiPriority="52"/>
+    <w:lsdException w:name="List Table 1 Light Accent 3" w:uiPriority="46"/>
+    <w:lsdException w:name="List Table 2 Accent 3" w:uiPriority="47"/>
+    <w:lsdException w:name="List Table 3 Accent 3" w:uiPriority="48"/>
+    <w:lsdException w:name="List Table 4 Accent 3" w:uiPriority="49"/>
+    <w:lsdException w:name="List Table 5 Dark Accent 3" w:uiPriority="50"/>
+    <w:lsdException w:name="List Table 6 Colorful Accent 3" w:uiPriority="51"/>
+    <w:lsdException w:name="List Table 7 Colorful Accent 3" w:uiPriority="52"/>
+    <w:lsdException w:name="List Table 1 Light Accent 4" w:uiPriority="46"/>
+    <w:lsdException w:name="List Table 2 Accent 4" w:uiPriority="47"/>
+    <w:lsdException w:name="List Table 3 Accent 4" w:uiPriority="48"/>
+    <w:lsdException w:name="List Table 4 Accent 4" w:uiPriority="49"/>
+    <w:lsdException w:name="List Table 5 Dark Accent 4" w:uiPriority="50"/>
+    <w:lsdException w:name="List Table 6 Colorful Accent 4" w:uiPriority="51"/>
+    <w:lsdException w:name="List Table 7 Colorful Accent 4" w:uiPriority="52"/>
+    <w:lsdException w:name="List Table 1 Light Accent 5" w:uiPriority="46"/>
+    <w:lsdException w:name="List Table 2 Accent 5" w:uiPriority="47"/>
+    <w:lsdException w:name="List Table 3 Accent 5" w:uiPriority="48"/>
+    <w:lsdException w:name="List Table 4 Accent 5" w:uiPriority="49"/>
+    <w:lsdException w:name="List Table 5 Dark Accent 5" w:uiPriority="50"/>
+    <w:lsdException w:name="List Table 6 Colorful Accent 5" w:uiPriority="51"/>
+    <w:lsdException w:name="List Table 7 Colorful Accent 5" w:uiPriority="52"/>
+    <w:lsdException w:name="List Table 1 Light Accent 6" w:uiPriority="46"/>
+    <w:lsdException w:name="List Table 2 Accent 6" w:uiPriority="47"/>
+    <w:lsdException w:name="List Table 3 Accent 6" w:uiPriority="48"/>
+    <w:lsdException w:name="List Table 4 Accent 6" w:uiPriority="49"/>
+    <w:lsdException w:name="List Table 5 Dark Accent 6" w:uiPriority="50"/>
+    <w:lsdException w:name="List Table 6 Colorful Accent 6" w:uiPriority="51"/>
+    <w:lsdException w:name="List Table 7 Colorful Accent 6" w:uiPriority="52"/>
+    <w:lsdException w:name="Mention" w:semiHidden="1" w:unhideWhenUsed="1"/>
   </w:latentStyles>
   <w:style w:type="paragraph" w:default="1" w:styleId="Normal">
     <w:name w:val="Normal"/>
@@ -1376,7 +1711,6 @@
     <w:uiPriority w:val="99"/>
     <w:semiHidden/>
     <w:unhideWhenUsed/>
-    <w:qFormat/>
     <w:tblPr>
       <w:tblInd w:w="0" w:type="dxa"/>
       <w:tblCellMar>

--- a/Rick/Internet Royal Canadian Air Force Workout 06_25_16.docx
+++ b/Rick/Internet Royal Canadian Air Force Workout 06_25_16.docx
@@ -1,6 +1,6 @@
 
 <file path=word/document.xml><?xml version="1.0" encoding="utf-8"?>
-<w:document xmlns:wpc="http://schemas.microsoft.com/office/word/2010/wordprocessingCanvas" xmlns:cx="http://schemas.microsoft.com/office/drawing/2014/chartex" xmlns:cx1="http://schemas.microsoft.com/office/drawing/2015/9/8/chartex" xmlns:cx2="http://schemas.microsoft.com/office/drawing/2015/10/21/chartex" xmlns:mc="http://schemas.openxmlformats.org/markup-compatibility/2006" xmlns:o="urn:schemas-microsoft-com:office:office" xmlns:r="http://schemas.openxmlformats.org/officeDocument/2006/relationships" xmlns:m="http://schemas.openxmlformats.org/officeDocument/2006/math" xmlns:v="urn:schemas-microsoft-com:vml" xmlns:wp14="http://schemas.microsoft.com/office/word/2010/wordprocessingDrawing" xmlns:wp="http://schemas.openxmlformats.org/drawingml/2006/wordprocessingDrawing" xmlns:w10="urn:schemas-microsoft-com:office:word" xmlns:w="http://schemas.openxmlformats.org/wordprocessingml/2006/main" xmlns:w14="http://schemas.microsoft.com/office/word/2010/wordml" xmlns:w15="http://schemas.microsoft.com/office/word/2012/wordml" xmlns:w16se="http://schemas.microsoft.com/office/word/2015/wordml/symex" xmlns:wpg="http://schemas.microsoft.com/office/word/2010/wordprocessingGroup" xmlns:wpi="http://schemas.microsoft.com/office/word/2010/wordprocessingInk" xmlns:wne="http://schemas.microsoft.com/office/word/2006/wordml" xmlns:wps="http://schemas.microsoft.com/office/word/2010/wordprocessingShape" mc:Ignorable="w14 w15 w16se wp14">
+<w:document xmlns:ve="http://schemas.openxmlformats.org/markup-compatibility/2006" xmlns:o="urn:schemas-microsoft-com:office:office" xmlns:r="http://schemas.openxmlformats.org/officeDocument/2006/relationships" xmlns:m="http://schemas.openxmlformats.org/officeDocument/2006/math" xmlns:v="urn:schemas-microsoft-com:vml" xmlns:wp="http://schemas.openxmlformats.org/drawingml/2006/wordprocessingDrawing" xmlns:w10="urn:schemas-microsoft-com:office:word" xmlns:w="http://schemas.openxmlformats.org/wordprocessingml/2006/main" xmlns:wne="http://schemas.microsoft.com/office/word/2006/wordml">
   <w:body>
     <w:p>
       <w:r>
@@ -198,15 +198,6 @@
           <w:szCs w:val="27"/>
         </w:rPr>
         <w:fldChar w:fldCharType="end"/>
-      </w:r>
-      <w:r>
-        <w:rPr>
-          <w:rFonts w:ascii="Cambria" w:eastAsia="Times New Roman" w:hAnsi="Cambria" w:cs="Times New Roman"/>
-          <w:color w:val="37414B"/>
-          <w:sz w:val="27"/>
-          <w:szCs w:val="27"/>
-        </w:rPr>
-        <w:t xml:space="preserve"> </w:t>
       </w:r>
     </w:p>
     <w:p>
@@ -466,16 +457,38 @@
           <w:szCs w:val="21"/>
         </w:rPr>
         <w:lastRenderedPageBreak/>
-        <w:t>chest and leg raising: 2</w:t>
+        <w:t>chest and leg raising:</w:t>
       </w:r>
-      <w:ins w:id="1" w:author="Don Griffing" w:date="2016-07-01T09:56:00Z">
+      <w:del w:id="1" w:author="Rick Otness" w:date="2016-07-01T11:06:00Z">
         <w:r>
           <w:rPr>
             <w:rFonts w:ascii="Trebuchet MS" w:eastAsia="Times New Roman" w:hAnsi="Trebuchet MS" w:cs="Times New Roman"/>
             <w:sz w:val="21"/>
             <w:szCs w:val="21"/>
           </w:rPr>
-          <w:t>0</w:t>
+          <w:delText xml:space="preserve"> 2</w:delText>
+        </w:r>
+      </w:del>
+      <w:ins w:id="2" w:author="Don Griffing" w:date="2016-07-01T09:56:00Z">
+        <w:del w:id="3" w:author="Rick Otness" w:date="2016-07-01T11:06:00Z">
+          <w:r>
+            <w:rPr>
+              <w:rFonts w:ascii="Trebuchet MS" w:eastAsia="Times New Roman" w:hAnsi="Trebuchet MS" w:cs="Times New Roman"/>
+              <w:sz w:val="21"/>
+              <w:szCs w:val="21"/>
+            </w:rPr>
+            <w:delText>0</w:delText>
+          </w:r>
+        </w:del>
+      </w:ins>
+      <w:ins w:id="4" w:author="Rick Otness" w:date="2016-07-01T11:06:00Z">
+        <w:r>
+          <w:rPr>
+            <w:rFonts w:ascii="Trebuchet MS" w:eastAsia="Times New Roman" w:hAnsi="Trebuchet MS" w:cs="Times New Roman"/>
+            <w:sz w:val="21"/>
+            <w:szCs w:val="21"/>
+          </w:rPr>
+          <w:t>10</w:t>
         </w:r>
       </w:ins>
       <w:r>
@@ -493,16 +506,56 @@
           <w:szCs w:val="21"/>
         </w:rPr>
         <w:br/>
-        <w:t>side leg raising: 1</w:t>
+        <w:t xml:space="preserve">side leg raising: </w:t>
       </w:r>
-      <w:ins w:id="2" w:author="Don Griffing" w:date="2016-07-01T09:56:00Z">
+      <w:del w:id="5" w:author="Rick Otness" w:date="2016-07-01T11:07:00Z">
         <w:r>
           <w:rPr>
             <w:rFonts w:ascii="Trebuchet MS" w:eastAsia="Times New Roman" w:hAnsi="Trebuchet MS" w:cs="Times New Roman"/>
             <w:sz w:val="21"/>
             <w:szCs w:val="21"/>
           </w:rPr>
-          <w:t>0</w:t>
+          <w:delText>1</w:delText>
+        </w:r>
+      </w:del>
+      <w:ins w:id="6" w:author="Don Griffing" w:date="2016-07-01T09:56:00Z">
+        <w:del w:id="7" w:author="Rick Otness" w:date="2016-07-01T11:07:00Z">
+          <w:r>
+            <w:rPr>
+              <w:rFonts w:ascii="Trebuchet MS" w:eastAsia="Times New Roman" w:hAnsi="Trebuchet MS" w:cs="Times New Roman"/>
+              <w:sz w:val="21"/>
+              <w:szCs w:val="21"/>
+            </w:rPr>
+            <w:delText>0</w:delText>
+          </w:r>
+        </w:del>
+      </w:ins>
+      <w:del w:id="8" w:author="Rick Otness" w:date="2016-07-01T11:07:00Z">
+        <w:r>
+          <w:rPr>
+            <w:rFonts w:ascii="Trebuchet MS" w:eastAsia="Times New Roman" w:hAnsi="Trebuchet MS" w:cs="Times New Roman"/>
+            <w:sz w:val="21"/>
+            <w:szCs w:val="21"/>
+          </w:rPr>
+          <w:delText xml:space="preserve"> </w:delText>
+        </w:r>
+      </w:del>
+      <w:ins w:id="9" w:author="Rick Otness" w:date="2016-07-01T11:07:00Z">
+        <w:r>
+          <w:rPr>
+            <w:rFonts w:ascii="Trebuchet MS" w:eastAsia="Times New Roman" w:hAnsi="Trebuchet MS" w:cs="Times New Roman"/>
+            <w:sz w:val="21"/>
+            <w:szCs w:val="21"/>
+          </w:rPr>
+          <w:t>5</w:t>
+        </w:r>
+        <w:r>
+          <w:rPr>
+            <w:rFonts w:ascii="Trebuchet MS" w:eastAsia="Times New Roman" w:hAnsi="Trebuchet MS" w:cs="Times New Roman"/>
+            <w:sz w:val="21"/>
+            <w:szCs w:val="21"/>
+          </w:rPr>
+          <w:t xml:space="preserve"> </w:t>
         </w:r>
       </w:ins>
       <w:r>
@@ -511,7 +564,7 @@
           <w:sz w:val="21"/>
           <w:szCs w:val="21"/>
         </w:rPr>
-        <w:t xml:space="preserve"> minute </w:t>
+        <w:t xml:space="preserve">minute </w:t>
       </w:r>
       <w:r>
         <w:rPr>
@@ -520,16 +573,56 @@
           <w:szCs w:val="21"/>
         </w:rPr>
         <w:br/>
-        <w:t>push-ups (from a kneeling position): 2</w:t>
+        <w:t xml:space="preserve">push-ups (from a kneeling position): </w:t>
       </w:r>
-      <w:ins w:id="3" w:author="Don Griffing" w:date="2016-07-01T09:56:00Z">
+      <w:del w:id="10" w:author="Rick Otness" w:date="2016-07-01T11:07:00Z">
         <w:r>
           <w:rPr>
             <w:rFonts w:ascii="Trebuchet MS" w:eastAsia="Times New Roman" w:hAnsi="Trebuchet MS" w:cs="Times New Roman"/>
             <w:sz w:val="21"/>
             <w:szCs w:val="21"/>
           </w:rPr>
-          <w:t>0</w:t>
+          <w:delText>2</w:delText>
+        </w:r>
+      </w:del>
+      <w:ins w:id="11" w:author="Don Griffing" w:date="2016-07-01T09:56:00Z">
+        <w:del w:id="12" w:author="Rick Otness" w:date="2016-07-01T11:07:00Z">
+          <w:r>
+            <w:rPr>
+              <w:rFonts w:ascii="Trebuchet MS" w:eastAsia="Times New Roman" w:hAnsi="Trebuchet MS" w:cs="Times New Roman"/>
+              <w:sz w:val="21"/>
+              <w:szCs w:val="21"/>
+            </w:rPr>
+            <w:delText>0</w:delText>
+          </w:r>
+        </w:del>
+      </w:ins>
+      <w:del w:id="13" w:author="Rick Otness" w:date="2016-07-01T11:07:00Z">
+        <w:r>
+          <w:rPr>
+            <w:rFonts w:ascii="Trebuchet MS" w:eastAsia="Times New Roman" w:hAnsi="Trebuchet MS" w:cs="Times New Roman"/>
+            <w:sz w:val="21"/>
+            <w:szCs w:val="21"/>
+          </w:rPr>
+          <w:delText xml:space="preserve"> </w:delText>
+        </w:r>
+      </w:del>
+      <w:ins w:id="14" w:author="Rick Otness" w:date="2016-07-01T11:07:00Z">
+        <w:r>
+          <w:rPr>
+            <w:rFonts w:ascii="Trebuchet MS" w:eastAsia="Times New Roman" w:hAnsi="Trebuchet MS" w:cs="Times New Roman"/>
+            <w:sz w:val="21"/>
+            <w:szCs w:val="21"/>
+          </w:rPr>
+          <w:t>10</w:t>
+        </w:r>
+        <w:r>
+          <w:rPr>
+            <w:rFonts w:ascii="Trebuchet MS" w:eastAsia="Times New Roman" w:hAnsi="Trebuchet MS" w:cs="Times New Roman"/>
+            <w:sz w:val="21"/>
+            <w:szCs w:val="21"/>
+          </w:rPr>
+          <w:t xml:space="preserve"> </w:t>
         </w:r>
       </w:ins>
       <w:r>
@@ -538,7 +631,7 @@
           <w:sz w:val="21"/>
           <w:szCs w:val="21"/>
         </w:rPr>
-        <w:t xml:space="preserve"> minutes </w:t>
+        <w:t xml:space="preserve">minutes </w:t>
       </w:r>
       <w:r>
         <w:rPr>
@@ -547,16 +640,56 @@
           <w:szCs w:val="21"/>
         </w:rPr>
         <w:br/>
-        <w:t>leg lifting: 1</w:t>
+        <w:t xml:space="preserve">leg lifting: </w:t>
       </w:r>
-      <w:ins w:id="4" w:author="Don Griffing" w:date="2016-07-01T09:56:00Z">
+      <w:del w:id="15" w:author="Rick Otness" w:date="2016-07-01T11:07:00Z">
         <w:r>
           <w:rPr>
             <w:rFonts w:ascii="Trebuchet MS" w:eastAsia="Times New Roman" w:hAnsi="Trebuchet MS" w:cs="Times New Roman"/>
             <w:sz w:val="21"/>
             <w:szCs w:val="21"/>
           </w:rPr>
-          <w:t>0</w:t>
+          <w:delText>1</w:delText>
+        </w:r>
+      </w:del>
+      <w:ins w:id="16" w:author="Don Griffing" w:date="2016-07-01T09:56:00Z">
+        <w:del w:id="17" w:author="Rick Otness" w:date="2016-07-01T11:07:00Z">
+          <w:r>
+            <w:rPr>
+              <w:rFonts w:ascii="Trebuchet MS" w:eastAsia="Times New Roman" w:hAnsi="Trebuchet MS" w:cs="Times New Roman"/>
+              <w:sz w:val="21"/>
+              <w:szCs w:val="21"/>
+            </w:rPr>
+            <w:delText>0</w:delText>
+          </w:r>
+        </w:del>
+      </w:ins>
+      <w:del w:id="18" w:author="Rick Otness" w:date="2016-07-01T11:07:00Z">
+        <w:r>
+          <w:rPr>
+            <w:rFonts w:ascii="Trebuchet MS" w:eastAsia="Times New Roman" w:hAnsi="Trebuchet MS" w:cs="Times New Roman"/>
+            <w:sz w:val="21"/>
+            <w:szCs w:val="21"/>
+          </w:rPr>
+          <w:delText xml:space="preserve"> </w:delText>
+        </w:r>
+      </w:del>
+      <w:ins w:id="19" w:author="Rick Otness" w:date="2016-07-01T11:07:00Z">
+        <w:r>
+          <w:rPr>
+            <w:rFonts w:ascii="Trebuchet MS" w:eastAsia="Times New Roman" w:hAnsi="Trebuchet MS" w:cs="Times New Roman"/>
+            <w:sz w:val="21"/>
+            <w:szCs w:val="21"/>
+          </w:rPr>
+          <w:t>5</w:t>
+        </w:r>
+        <w:r>
+          <w:rPr>
+            <w:rFonts w:ascii="Trebuchet MS" w:eastAsia="Times New Roman" w:hAnsi="Trebuchet MS" w:cs="Times New Roman"/>
+            <w:sz w:val="21"/>
+            <w:szCs w:val="21"/>
+          </w:rPr>
+          <w:t xml:space="preserve"> </w:t>
         </w:r>
       </w:ins>
       <w:r>
@@ -565,7 +698,7 @@
           <w:sz w:val="21"/>
           <w:szCs w:val="21"/>
         </w:rPr>
-        <w:t xml:space="preserve"> minute </w:t>
+        <w:t xml:space="preserve">minute </w:t>
       </w:r>
       <w:r>
         <w:rPr>
@@ -574,27 +707,67 @@
           <w:szCs w:val="21"/>
         </w:rPr>
         <w:br/>
-        <w:t>run and hop: 3</w:t>
+        <w:t xml:space="preserve">run and hop: </w:t>
       </w:r>
-      <w:ins w:id="5" w:author="Don Griffing" w:date="2016-07-01T09:56:00Z">
+      <w:del w:id="20" w:author="Rick Otness" w:date="2016-07-01T11:07:00Z">
         <w:r>
           <w:rPr>
             <w:rFonts w:ascii="Trebuchet MS" w:eastAsia="Times New Roman" w:hAnsi="Trebuchet MS" w:cs="Times New Roman"/>
             <w:sz w:val="21"/>
             <w:szCs w:val="21"/>
           </w:rPr>
-          <w:t>0</w:t>
+          <w:delText>3</w:delText>
+        </w:r>
+      </w:del>
+      <w:ins w:id="21" w:author="Don Griffing" w:date="2016-07-01T09:56:00Z">
+        <w:del w:id="22" w:author="Rick Otness" w:date="2016-07-01T11:07:00Z">
+          <w:r>
+            <w:rPr>
+              <w:rFonts w:ascii="Trebuchet MS" w:eastAsia="Times New Roman" w:hAnsi="Trebuchet MS" w:cs="Times New Roman"/>
+              <w:sz w:val="21"/>
+              <w:szCs w:val="21"/>
+            </w:rPr>
+            <w:delText>0</w:delText>
+          </w:r>
+        </w:del>
+      </w:ins>
+      <w:bookmarkStart w:id="23" w:name="_GoBack"/>
+      <w:bookmarkEnd w:id="23"/>
+      <w:del w:id="24" w:author="Rick Otness" w:date="2016-07-01T11:07:00Z">
+        <w:r>
+          <w:rPr>
+            <w:rFonts w:ascii="Trebuchet MS" w:eastAsia="Times New Roman" w:hAnsi="Trebuchet MS" w:cs="Times New Roman"/>
+            <w:sz w:val="21"/>
+            <w:szCs w:val="21"/>
+          </w:rPr>
+          <w:delText xml:space="preserve"> </w:delText>
+        </w:r>
+      </w:del>
+      <w:ins w:id="25" w:author="Rick Otness" w:date="2016-07-01T11:07:00Z">
+        <w:r>
+          <w:rPr>
+            <w:rFonts w:ascii="Trebuchet MS" w:eastAsia="Times New Roman" w:hAnsi="Trebuchet MS" w:cs="Times New Roman"/>
+            <w:sz w:val="21"/>
+            <w:szCs w:val="21"/>
+          </w:rPr>
+          <w:t>15</w:t>
+        </w:r>
+        <w:r>
+          <w:rPr>
+            <w:rFonts w:ascii="Trebuchet MS" w:eastAsia="Times New Roman" w:hAnsi="Trebuchet MS" w:cs="Times New Roman"/>
+            <w:sz w:val="21"/>
+            <w:szCs w:val="21"/>
+          </w:rPr>
+          <w:t xml:space="preserve"> </w:t>
         </w:r>
       </w:ins>
-      <w:bookmarkStart w:id="6" w:name="_GoBack"/>
-      <w:bookmarkEnd w:id="6"/>
       <w:r>
         <w:rPr>
           <w:rFonts w:ascii="Trebuchet MS" w:eastAsia="Times New Roman" w:hAnsi="Trebuchet MS" w:cs="Times New Roman"/>
           <w:sz w:val="21"/>
           <w:szCs w:val="21"/>
         </w:rPr>
-        <w:t xml:space="preserve"> minutes </w:t>
+        <w:t xml:space="preserve">minutes </w:t>
       </w:r>
     </w:p>
     <w:p>
@@ -762,8 +935,8 @@
 </file>
 
 <file path=word/numbering.xml><?xml version="1.0" encoding="utf-8"?>
-<w:numbering xmlns:wpc="http://schemas.microsoft.com/office/word/2010/wordprocessingCanvas" xmlns:cx="http://schemas.microsoft.com/office/drawing/2014/chartex" xmlns:cx1="http://schemas.microsoft.com/office/drawing/2015/9/8/chartex" xmlns:cx2="http://schemas.microsoft.com/office/drawing/2015/10/21/chartex" xmlns:mc="http://schemas.openxmlformats.org/markup-compatibility/2006" xmlns:o="urn:schemas-microsoft-com:office:office" xmlns:r="http://schemas.openxmlformats.org/officeDocument/2006/relationships" xmlns:m="http://schemas.openxmlformats.org/officeDocument/2006/math" xmlns:v="urn:schemas-microsoft-com:vml" xmlns:wp14="http://schemas.microsoft.com/office/word/2010/wordprocessingDrawing" xmlns:wp="http://schemas.openxmlformats.org/drawingml/2006/wordprocessingDrawing" xmlns:w10="urn:schemas-microsoft-com:office:word" xmlns:w="http://schemas.openxmlformats.org/wordprocessingml/2006/main" xmlns:w14="http://schemas.microsoft.com/office/word/2010/wordml" xmlns:w15="http://schemas.microsoft.com/office/word/2012/wordml" xmlns:w16se="http://schemas.microsoft.com/office/word/2015/wordml/symex" xmlns:wpg="http://schemas.microsoft.com/office/word/2010/wordprocessingGroup" xmlns:wpi="http://schemas.microsoft.com/office/word/2010/wordprocessingInk" xmlns:wne="http://schemas.microsoft.com/office/word/2006/wordml" xmlns:wps="http://schemas.microsoft.com/office/word/2010/wordprocessingShape" mc:Ignorable="w14 w15 w16se wp14">
-  <w:abstractNum w:abstractNumId="0" w15:restartNumberingAfterBreak="0">
+<w:numbering xmlns:ve="http://schemas.openxmlformats.org/markup-compatibility/2006" xmlns:o="urn:schemas-microsoft-com:office:office" xmlns:r="http://schemas.openxmlformats.org/officeDocument/2006/relationships" xmlns:m="http://schemas.openxmlformats.org/officeDocument/2006/math" xmlns:v="urn:schemas-microsoft-com:vml" xmlns:wp="http://schemas.openxmlformats.org/drawingml/2006/wordprocessingDrawing" xmlns:w10="urn:schemas-microsoft-com:office:word" xmlns:w="http://schemas.openxmlformats.org/wordprocessingml/2006/main" xmlns:wne="http://schemas.microsoft.com/office/word/2006/wordml">
+  <w:abstractNum w:abstractNumId="0">
     <w:nsid w:val="04666A27"/>
     <w:multiLevelType w:val="multilevel"/>
     <w:tmpl w:val="67F21A08"/>
@@ -912,7 +1085,7 @@
       </w:rPr>
     </w:lvl>
   </w:abstractNum>
-  <w:abstractNum w:abstractNumId="1" w15:restartNumberingAfterBreak="0">
+  <w:abstractNum w:abstractNumId="1">
     <w:nsid w:val="094B3820"/>
     <w:multiLevelType w:val="multilevel"/>
     <w:tmpl w:val="994C988A"/>
@@ -1061,7 +1234,7 @@
       </w:rPr>
     </w:lvl>
   </w:abstractNum>
-  <w:abstractNum w:abstractNumId="2" w15:restartNumberingAfterBreak="0">
+  <w:abstractNum w:abstractNumId="2">
     <w:nsid w:val="45E94C34"/>
     <w:multiLevelType w:val="multilevel"/>
     <w:tmpl w:val="7BE43E4A"/>
@@ -1231,7 +1404,7 @@
 </file>
 
 <file path=word/styles.xml><?xml version="1.0" encoding="utf-8"?>
-<w:styles xmlns:mc="http://schemas.openxmlformats.org/markup-compatibility/2006" xmlns:r="http://schemas.openxmlformats.org/officeDocument/2006/relationships" xmlns:w="http://schemas.openxmlformats.org/wordprocessingml/2006/main" xmlns:w14="http://schemas.microsoft.com/office/word/2010/wordml" xmlns:w15="http://schemas.microsoft.com/office/word/2012/wordml" xmlns:w16se="http://schemas.microsoft.com/office/word/2015/wordml/symex" mc:Ignorable="w14 w15 w16se">
+<w:styles xmlns:r="http://schemas.openxmlformats.org/officeDocument/2006/relationships" xmlns:w="http://schemas.openxmlformats.org/wordprocessingml/2006/main">
   <w:docDefaults>
     <w:rPrDefault>
       <w:rPr>
@@ -1247,379 +1420,144 @@
       </w:pPr>
     </w:pPrDefault>
   </w:docDefaults>
-  <w:latentStyles w:defLockedState="0" w:defUIPriority="99" w:defSemiHidden="0" w:defUnhideWhenUsed="0" w:defQFormat="0" w:count="372">
-    <w:lsdException w:name="Normal" w:uiPriority="0" w:qFormat="1"/>
-    <w:lsdException w:name="heading 1" w:uiPriority="9" w:qFormat="1"/>
-    <w:lsdException w:name="heading 2" w:semiHidden="1" w:uiPriority="9" w:unhideWhenUsed="1" w:qFormat="1"/>
-    <w:lsdException w:name="heading 3" w:semiHidden="1" w:uiPriority="9" w:unhideWhenUsed="1" w:qFormat="1"/>
-    <w:lsdException w:name="heading 4" w:semiHidden="1" w:uiPriority="9" w:unhideWhenUsed="1" w:qFormat="1"/>
-    <w:lsdException w:name="heading 5" w:semiHidden="1" w:uiPriority="9" w:unhideWhenUsed="1" w:qFormat="1"/>
-    <w:lsdException w:name="heading 6" w:semiHidden="1" w:uiPriority="9" w:unhideWhenUsed="1" w:qFormat="1"/>
-    <w:lsdException w:name="heading 7" w:semiHidden="1" w:uiPriority="9" w:unhideWhenUsed="1" w:qFormat="1"/>
-    <w:lsdException w:name="heading 8" w:semiHidden="1" w:uiPriority="9" w:unhideWhenUsed="1" w:qFormat="1"/>
-    <w:lsdException w:name="heading 9" w:semiHidden="1" w:uiPriority="9" w:unhideWhenUsed="1" w:qFormat="1"/>
-    <w:lsdException w:name="index 1" w:semiHidden="1" w:unhideWhenUsed="1"/>
-    <w:lsdException w:name="index 2" w:semiHidden="1" w:unhideWhenUsed="1"/>
-    <w:lsdException w:name="index 3" w:semiHidden="1" w:unhideWhenUsed="1"/>
-    <w:lsdException w:name="index 4" w:semiHidden="1" w:unhideWhenUsed="1"/>
-    <w:lsdException w:name="index 5" w:semiHidden="1" w:unhideWhenUsed="1"/>
-    <w:lsdException w:name="index 6" w:semiHidden="1" w:unhideWhenUsed="1"/>
-    <w:lsdException w:name="index 7" w:semiHidden="1" w:unhideWhenUsed="1"/>
-    <w:lsdException w:name="index 8" w:semiHidden="1" w:unhideWhenUsed="1"/>
-    <w:lsdException w:name="index 9" w:semiHidden="1" w:unhideWhenUsed="1"/>
-    <w:lsdException w:name="toc 1" w:semiHidden="1" w:uiPriority="39" w:unhideWhenUsed="1"/>
-    <w:lsdException w:name="toc 2" w:semiHidden="1" w:uiPriority="39" w:unhideWhenUsed="1"/>
-    <w:lsdException w:name="toc 3" w:semiHidden="1" w:uiPriority="39" w:unhideWhenUsed="1"/>
-    <w:lsdException w:name="toc 4" w:semiHidden="1" w:uiPriority="39" w:unhideWhenUsed="1"/>
-    <w:lsdException w:name="toc 5" w:semiHidden="1" w:uiPriority="39" w:unhideWhenUsed="1"/>
-    <w:lsdException w:name="toc 6" w:semiHidden="1" w:uiPriority="39" w:unhideWhenUsed="1"/>
-    <w:lsdException w:name="toc 7" w:semiHidden="1" w:uiPriority="39" w:unhideWhenUsed="1"/>
-    <w:lsdException w:name="toc 8" w:semiHidden="1" w:uiPriority="39" w:unhideWhenUsed="1"/>
-    <w:lsdException w:name="toc 9" w:semiHidden="1" w:uiPriority="39" w:unhideWhenUsed="1"/>
-    <w:lsdException w:name="Normal Indent" w:semiHidden="1" w:unhideWhenUsed="1"/>
-    <w:lsdException w:name="footnote text" w:semiHidden="1" w:unhideWhenUsed="1"/>
-    <w:lsdException w:name="annotation text" w:semiHidden="1" w:unhideWhenUsed="1"/>
-    <w:lsdException w:name="header" w:semiHidden="1" w:unhideWhenUsed="1"/>
-    <w:lsdException w:name="footer" w:semiHidden="1" w:unhideWhenUsed="1"/>
-    <w:lsdException w:name="index heading" w:semiHidden="1" w:unhideWhenUsed="1"/>
-    <w:lsdException w:name="caption" w:semiHidden="1" w:uiPriority="35" w:unhideWhenUsed="1" w:qFormat="1"/>
-    <w:lsdException w:name="table of figures" w:semiHidden="1" w:unhideWhenUsed="1"/>
-    <w:lsdException w:name="envelope address" w:semiHidden="1" w:unhideWhenUsed="1"/>
-    <w:lsdException w:name="envelope return" w:semiHidden="1" w:unhideWhenUsed="1"/>
-    <w:lsdException w:name="footnote reference" w:semiHidden="1" w:unhideWhenUsed="1"/>
-    <w:lsdException w:name="annotation reference" w:semiHidden="1" w:unhideWhenUsed="1"/>
-    <w:lsdException w:name="line number" w:semiHidden="1" w:unhideWhenUsed="1"/>
-    <w:lsdException w:name="page number" w:semiHidden="1" w:unhideWhenUsed="1"/>
-    <w:lsdException w:name="endnote reference" w:semiHidden="1" w:unhideWhenUsed="1"/>
-    <w:lsdException w:name="endnote text" w:semiHidden="1" w:unhideWhenUsed="1"/>
-    <w:lsdException w:name="table of authorities" w:semiHidden="1" w:unhideWhenUsed="1"/>
-    <w:lsdException w:name="macro" w:semiHidden="1" w:unhideWhenUsed="1"/>
-    <w:lsdException w:name="toa heading" w:semiHidden="1" w:unhideWhenUsed="1"/>
-    <w:lsdException w:name="List" w:semiHidden="1" w:unhideWhenUsed="1"/>
-    <w:lsdException w:name="List Bullet" w:semiHidden="1" w:unhideWhenUsed="1"/>
-    <w:lsdException w:name="List Number" w:semiHidden="1" w:unhideWhenUsed="1"/>
-    <w:lsdException w:name="List 2" w:semiHidden="1" w:unhideWhenUsed="1"/>
-    <w:lsdException w:name="List 3" w:semiHidden="1" w:unhideWhenUsed="1"/>
-    <w:lsdException w:name="List 4" w:semiHidden="1" w:unhideWhenUsed="1"/>
-    <w:lsdException w:name="List 5" w:semiHidden="1" w:unhideWhenUsed="1"/>
-    <w:lsdException w:name="List Bullet 2" w:semiHidden="1" w:unhideWhenUsed="1"/>
-    <w:lsdException w:name="List Bullet 3" w:semiHidden="1" w:unhideWhenUsed="1"/>
-    <w:lsdException w:name="List Bullet 4" w:semiHidden="1" w:unhideWhenUsed="1"/>
-    <w:lsdException w:name="List Bullet 5" w:semiHidden="1" w:unhideWhenUsed="1"/>
-    <w:lsdException w:name="List Number 2" w:semiHidden="1" w:unhideWhenUsed="1"/>
-    <w:lsdException w:name="List Number 3" w:semiHidden="1" w:unhideWhenUsed="1"/>
-    <w:lsdException w:name="List Number 4" w:semiHidden="1" w:unhideWhenUsed="1"/>
-    <w:lsdException w:name="List Number 5" w:semiHidden="1" w:unhideWhenUsed="1"/>
-    <w:lsdException w:name="Title" w:uiPriority="10" w:qFormat="1"/>
-    <w:lsdException w:name="Closing" w:semiHidden="1" w:unhideWhenUsed="1"/>
-    <w:lsdException w:name="Signature" w:semiHidden="1" w:unhideWhenUsed="1"/>
-    <w:lsdException w:name="Default Paragraph Font" w:semiHidden="1" w:uiPriority="1" w:unhideWhenUsed="1"/>
-    <w:lsdException w:name="Body Text" w:semiHidden="1" w:unhideWhenUsed="1"/>
-    <w:lsdException w:name="Body Text Indent" w:semiHidden="1" w:unhideWhenUsed="1"/>
-    <w:lsdException w:name="List Continue" w:semiHidden="1" w:unhideWhenUsed="1"/>
-    <w:lsdException w:name="List Continue 2" w:semiHidden="1" w:unhideWhenUsed="1"/>
-    <w:lsdException w:name="List Continue 3" w:semiHidden="1" w:unhideWhenUsed="1"/>
-    <w:lsdException w:name="List Continue 4" w:semiHidden="1" w:unhideWhenUsed="1"/>
-    <w:lsdException w:name="List Continue 5" w:semiHidden="1" w:unhideWhenUsed="1"/>
-    <w:lsdException w:name="Message Header" w:semiHidden="1" w:unhideWhenUsed="1"/>
-    <w:lsdException w:name="Subtitle" w:uiPriority="11" w:qFormat="1"/>
-    <w:lsdException w:name="Salutation" w:semiHidden="1" w:unhideWhenUsed="1"/>
-    <w:lsdException w:name="Date" w:semiHidden="1" w:unhideWhenUsed="1"/>
-    <w:lsdException w:name="Body Text First Indent" w:semiHidden="1" w:unhideWhenUsed="1"/>
-    <w:lsdException w:name="Body Text First Indent 2" w:semiHidden="1" w:unhideWhenUsed="1"/>
-    <w:lsdException w:name="Note Heading" w:semiHidden="1" w:unhideWhenUsed="1"/>
-    <w:lsdException w:name="Body Text 2" w:semiHidden="1" w:unhideWhenUsed="1"/>
-    <w:lsdException w:name="Body Text 3" w:semiHidden="1" w:unhideWhenUsed="1"/>
-    <w:lsdException w:name="Body Text Indent 2" w:semiHidden="1" w:unhideWhenUsed="1"/>
-    <w:lsdException w:name="Body Text Indent 3" w:semiHidden="1" w:unhideWhenUsed="1"/>
-    <w:lsdException w:name="Block Text" w:semiHidden="1" w:unhideWhenUsed="1"/>
-    <w:lsdException w:name="Hyperlink" w:semiHidden="1" w:unhideWhenUsed="1"/>
-    <w:lsdException w:name="FollowedHyperlink" w:semiHidden="1" w:unhideWhenUsed="1"/>
-    <w:lsdException w:name="Strong" w:uiPriority="22" w:qFormat="1"/>
-    <w:lsdException w:name="Emphasis" w:uiPriority="20" w:qFormat="1"/>
-    <w:lsdException w:name="Document Map" w:semiHidden="1" w:unhideWhenUsed="1"/>
-    <w:lsdException w:name="Plain Text" w:semiHidden="1" w:unhideWhenUsed="1"/>
-    <w:lsdException w:name="E-mail Signature" w:semiHidden="1" w:unhideWhenUsed="1"/>
-    <w:lsdException w:name="HTML Top of Form" w:semiHidden="1" w:unhideWhenUsed="1"/>
-    <w:lsdException w:name="HTML Bottom of Form" w:semiHidden="1" w:unhideWhenUsed="1"/>
-    <w:lsdException w:name="Normal (Web)" w:semiHidden="1" w:unhideWhenUsed="1"/>
-    <w:lsdException w:name="HTML Acronym" w:semiHidden="1" w:unhideWhenUsed="1"/>
-    <w:lsdException w:name="HTML Address" w:semiHidden="1" w:unhideWhenUsed="1"/>
-    <w:lsdException w:name="HTML Cite" w:semiHidden="1" w:unhideWhenUsed="1"/>
-    <w:lsdException w:name="HTML Code" w:semiHidden="1" w:unhideWhenUsed="1"/>
-    <w:lsdException w:name="HTML Definition" w:semiHidden="1" w:unhideWhenUsed="1"/>
-    <w:lsdException w:name="HTML Keyboard" w:semiHidden="1" w:unhideWhenUsed="1"/>
-    <w:lsdException w:name="HTML Preformatted" w:semiHidden="1" w:unhideWhenUsed="1"/>
-    <w:lsdException w:name="HTML Sample" w:semiHidden="1" w:unhideWhenUsed="1"/>
-    <w:lsdException w:name="HTML Typewriter" w:semiHidden="1" w:unhideWhenUsed="1"/>
-    <w:lsdException w:name="HTML Variable" w:semiHidden="1" w:unhideWhenUsed="1"/>
-    <w:lsdException w:name="Normal Table" w:semiHidden="1" w:unhideWhenUsed="1"/>
-    <w:lsdException w:name="annotation subject" w:semiHidden="1" w:unhideWhenUsed="1"/>
-    <w:lsdException w:name="No List" w:semiHidden="1" w:unhideWhenUsed="1"/>
-    <w:lsdException w:name="Outline List 1" w:semiHidden="1" w:unhideWhenUsed="1"/>
-    <w:lsdException w:name="Outline List 2" w:semiHidden="1" w:unhideWhenUsed="1"/>
-    <w:lsdException w:name="Outline List 3" w:semiHidden="1" w:unhideWhenUsed="1"/>
-    <w:lsdException w:name="Table Simple 1" w:semiHidden="1" w:unhideWhenUsed="1"/>
-    <w:lsdException w:name="Table Simple 2" w:semiHidden="1" w:unhideWhenUsed="1"/>
-    <w:lsdException w:name="Table Simple 3" w:semiHidden="1" w:unhideWhenUsed="1"/>
-    <w:lsdException w:name="Table Classic 1" w:semiHidden="1" w:unhideWhenUsed="1"/>
-    <w:lsdException w:name="Table Classic 2" w:semiHidden="1" w:unhideWhenUsed="1"/>
-    <w:lsdException w:name="Table Classic 3" w:semiHidden="1" w:unhideWhenUsed="1"/>
-    <w:lsdException w:name="Table Classic 4" w:semiHidden="1" w:unhideWhenUsed="1"/>
-    <w:lsdException w:name="Table Colorful 1" w:semiHidden="1" w:unhideWhenUsed="1"/>
-    <w:lsdException w:name="Table Colorful 2" w:semiHidden="1" w:unhideWhenUsed="1"/>
-    <w:lsdException w:name="Table Colorful 3" w:semiHidden="1" w:unhideWhenUsed="1"/>
-    <w:lsdException w:name="Table Columns 1" w:semiHidden="1" w:unhideWhenUsed="1"/>
-    <w:lsdException w:name="Table Columns 2" w:semiHidden="1" w:unhideWhenUsed="1"/>
-    <w:lsdException w:name="Table Columns 3" w:semiHidden="1" w:unhideWhenUsed="1"/>
-    <w:lsdException w:name="Table Columns 4" w:semiHidden="1" w:unhideWhenUsed="1"/>
-    <w:lsdException w:name="Table Columns 5" w:semiHidden="1" w:unhideWhenUsed="1"/>
-    <w:lsdException w:name="Table Grid 1" w:semiHidden="1" w:unhideWhenUsed="1"/>
-    <w:lsdException w:name="Table Grid 2" w:semiHidden="1" w:unhideWhenUsed="1"/>
-    <w:lsdException w:name="Table Grid 3" w:semiHidden="1" w:unhideWhenUsed="1"/>
-    <w:lsdException w:name="Table Grid 4" w:semiHidden="1" w:unhideWhenUsed="1"/>
-    <w:lsdException w:name="Table Grid 5" w:semiHidden="1" w:unhideWhenUsed="1"/>
-    <w:lsdException w:name="Table Grid 6" w:semiHidden="1" w:unhideWhenUsed="1"/>
-    <w:lsdException w:name="Table Grid 7" w:semiHidden="1" w:unhideWhenUsed="1"/>
-    <w:lsdException w:name="Table Grid 8" w:semiHidden="1" w:unhideWhenUsed="1"/>
-    <w:lsdException w:name="Table List 1" w:semiHidden="1" w:unhideWhenUsed="1"/>
-    <w:lsdException w:name="Table List 2" w:semiHidden="1" w:unhideWhenUsed="1"/>
-    <w:lsdException w:name="Table List 3" w:semiHidden="1" w:unhideWhenUsed="1"/>
-    <w:lsdException w:name="Table List 4" w:semiHidden="1" w:unhideWhenUsed="1"/>
-    <w:lsdException w:name="Table List 5" w:semiHidden="1" w:unhideWhenUsed="1"/>
-    <w:lsdException w:name="Table List 6" w:semiHidden="1" w:unhideWhenUsed="1"/>
-    <w:lsdException w:name="Table List 7" w:semiHidden="1" w:unhideWhenUsed="1"/>
-    <w:lsdException w:name="Table List 8" w:semiHidden="1" w:unhideWhenUsed="1"/>
-    <w:lsdException w:name="Table 3D effects 1" w:semiHidden="1" w:unhideWhenUsed="1"/>
-    <w:lsdException w:name="Table 3D effects 2" w:semiHidden="1" w:unhideWhenUsed="1"/>
-    <w:lsdException w:name="Table 3D effects 3" w:semiHidden="1" w:unhideWhenUsed="1"/>
-    <w:lsdException w:name="Table Contemporary" w:semiHidden="1" w:unhideWhenUsed="1"/>
-    <w:lsdException w:name="Table Elegant" w:semiHidden="1" w:unhideWhenUsed="1"/>
-    <w:lsdException w:name="Table Professional" w:semiHidden="1" w:unhideWhenUsed="1"/>
-    <w:lsdException w:name="Table Subtle 1" w:semiHidden="1" w:unhideWhenUsed="1"/>
-    <w:lsdException w:name="Table Subtle 2" w:semiHidden="1" w:unhideWhenUsed="1"/>
-    <w:lsdException w:name="Table Web 1" w:semiHidden="1" w:unhideWhenUsed="1"/>
-    <w:lsdException w:name="Table Web 2" w:semiHidden="1" w:unhideWhenUsed="1"/>
-    <w:lsdException w:name="Table Web 3" w:semiHidden="1" w:unhideWhenUsed="1"/>
-    <w:lsdException w:name="Balloon Text" w:semiHidden="1" w:unhideWhenUsed="1"/>
-    <w:lsdException w:name="Table Grid" w:uiPriority="59"/>
-    <w:lsdException w:name="Table Theme" w:semiHidden="1" w:unhideWhenUsed="1"/>
-    <w:lsdException w:name="Placeholder Text" w:semiHidden="1"/>
-    <w:lsdException w:name="No Spacing" w:uiPriority="1" w:qFormat="1"/>
-    <w:lsdException w:name="Light Shading" w:uiPriority="60"/>
-    <w:lsdException w:name="Light List" w:uiPriority="61"/>
-    <w:lsdException w:name="Light Grid" w:uiPriority="62"/>
-    <w:lsdException w:name="Medium Shading 1" w:uiPriority="63"/>
-    <w:lsdException w:name="Medium Shading 2" w:uiPriority="64"/>
-    <w:lsdException w:name="Medium List 1" w:uiPriority="65"/>
-    <w:lsdException w:name="Medium List 2" w:uiPriority="66"/>
-    <w:lsdException w:name="Medium Grid 1" w:uiPriority="67"/>
-    <w:lsdException w:name="Medium Grid 2" w:uiPriority="68"/>
-    <w:lsdException w:name="Medium Grid 3" w:uiPriority="69"/>
-    <w:lsdException w:name="Dark List" w:uiPriority="70"/>
-    <w:lsdException w:name="Colorful Shading" w:uiPriority="71"/>
-    <w:lsdException w:name="Colorful List" w:uiPriority="72"/>
-    <w:lsdException w:name="Colorful Grid" w:uiPriority="73"/>
-    <w:lsdException w:name="Light Shading Accent 1" w:uiPriority="60"/>
-    <w:lsdException w:name="Light List Accent 1" w:uiPriority="61"/>
-    <w:lsdException w:name="Light Grid Accent 1" w:uiPriority="62"/>
-    <w:lsdException w:name="Medium Shading 1 Accent 1" w:uiPriority="63"/>
-    <w:lsdException w:name="Medium Shading 2 Accent 1" w:uiPriority="64"/>
-    <w:lsdException w:name="Medium List 1 Accent 1" w:uiPriority="65"/>
-    <w:lsdException w:name="Revision" w:semiHidden="1"/>
-    <w:lsdException w:name="List Paragraph" w:uiPriority="34" w:qFormat="1"/>
-    <w:lsdException w:name="Quote" w:uiPriority="29" w:qFormat="1"/>
-    <w:lsdException w:name="Intense Quote" w:uiPriority="30" w:qFormat="1"/>
-    <w:lsdException w:name="Medium List 2 Accent 1" w:uiPriority="66"/>
-    <w:lsdException w:name="Medium Grid 1 Accent 1" w:uiPriority="67"/>
-    <w:lsdException w:name="Medium Grid 2 Accent 1" w:uiPriority="68"/>
-    <w:lsdException w:name="Medium Grid 3 Accent 1" w:uiPriority="69"/>
-    <w:lsdException w:name="Dark List Accent 1" w:uiPriority="70"/>
-    <w:lsdException w:name="Colorful Shading Accent 1" w:uiPriority="71"/>
-    <w:lsdException w:name="Colorful List Accent 1" w:uiPriority="72"/>
-    <w:lsdException w:name="Colorful Grid Accent 1" w:uiPriority="73"/>
-    <w:lsdException w:name="Light Shading Accent 2" w:uiPriority="60"/>
-    <w:lsdException w:name="Light List Accent 2" w:uiPriority="61"/>
-    <w:lsdException w:name="Light Grid Accent 2" w:uiPriority="62"/>
-    <w:lsdException w:name="Medium Shading 1 Accent 2" w:uiPriority="63"/>
-    <w:lsdException w:name="Medium Shading 2 Accent 2" w:uiPriority="64"/>
-    <w:lsdException w:name="Medium List 1 Accent 2" w:uiPriority="65"/>
-    <w:lsdException w:name="Medium List 2 Accent 2" w:uiPriority="66"/>
-    <w:lsdException w:name="Medium Grid 1 Accent 2" w:uiPriority="67"/>
-    <w:lsdException w:name="Medium Grid 2 Accent 2" w:uiPriority="68"/>
-    <w:lsdException w:name="Medium Grid 3 Accent 2" w:uiPriority="69"/>
-    <w:lsdException w:name="Dark List Accent 2" w:uiPriority="70"/>
-    <w:lsdException w:name="Colorful Shading Accent 2" w:uiPriority="71"/>
-    <w:lsdException w:name="Colorful List Accent 2" w:uiPriority="72"/>
-    <w:lsdException w:name="Colorful Grid Accent 2" w:uiPriority="73"/>
-    <w:lsdException w:name="Light Shading Accent 3" w:uiPriority="60"/>
-    <w:lsdException w:name="Light List Accent 3" w:uiPriority="61"/>
-    <w:lsdException w:name="Light Grid Accent 3" w:uiPriority="62"/>
-    <w:lsdException w:name="Medium Shading 1 Accent 3" w:uiPriority="63"/>
-    <w:lsdException w:name="Medium Shading 2 Accent 3" w:uiPriority="64"/>
-    <w:lsdException w:name="Medium List 1 Accent 3" w:uiPriority="65"/>
-    <w:lsdException w:name="Medium List 2 Accent 3" w:uiPriority="66"/>
-    <w:lsdException w:name="Medium Grid 1 Accent 3" w:uiPriority="67"/>
-    <w:lsdException w:name="Medium Grid 2 Accent 3" w:uiPriority="68"/>
-    <w:lsdException w:name="Medium Grid 3 Accent 3" w:uiPriority="69"/>
-    <w:lsdException w:name="Dark List Accent 3" w:uiPriority="70"/>
-    <w:lsdException w:name="Colorful Shading Accent 3" w:uiPriority="71"/>
-    <w:lsdException w:name="Colorful List Accent 3" w:uiPriority="72"/>
-    <w:lsdException w:name="Colorful Grid Accent 3" w:uiPriority="73"/>
-    <w:lsdException w:name="Light Shading Accent 4" w:uiPriority="60"/>
-    <w:lsdException w:name="Light List Accent 4" w:uiPriority="61"/>
-    <w:lsdException w:name="Light Grid Accent 4" w:uiPriority="62"/>
-    <w:lsdException w:name="Medium Shading 1 Accent 4" w:uiPriority="63"/>
-    <w:lsdException w:name="Medium Shading 2 Accent 4" w:uiPriority="64"/>
-    <w:lsdException w:name="Medium List 1 Accent 4" w:uiPriority="65"/>
-    <w:lsdException w:name="Medium List 2 Accent 4" w:uiPriority="66"/>
-    <w:lsdException w:name="Medium Grid 1 Accent 4" w:uiPriority="67"/>
-    <w:lsdException w:name="Medium Grid 2 Accent 4" w:uiPriority="68"/>
-    <w:lsdException w:name="Medium Grid 3 Accent 4" w:uiPriority="69"/>
-    <w:lsdException w:name="Dark List Accent 4" w:uiPriority="70"/>
-    <w:lsdException w:name="Colorful Shading Accent 4" w:uiPriority="71"/>
-    <w:lsdException w:name="Colorful List Accent 4" w:uiPriority="72"/>
-    <w:lsdException w:name="Colorful Grid Accent 4" w:uiPriority="73"/>
-    <w:lsdException w:name="Light Shading Accent 5" w:uiPriority="60"/>
-    <w:lsdException w:name="Light List Accent 5" w:uiPriority="61"/>
-    <w:lsdException w:name="Light Grid Accent 5" w:uiPriority="62"/>
-    <w:lsdException w:name="Medium Shading 1 Accent 5" w:uiPriority="63"/>
-    <w:lsdException w:name="Medium Shading 2 Accent 5" w:uiPriority="64"/>
-    <w:lsdException w:name="Medium List 1 Accent 5" w:uiPriority="65"/>
-    <w:lsdException w:name="Medium List 2 Accent 5" w:uiPriority="66"/>
-    <w:lsdException w:name="Medium Grid 1 Accent 5" w:uiPriority="67"/>
-    <w:lsdException w:name="Medium Grid 2 Accent 5" w:uiPriority="68"/>
-    <w:lsdException w:name="Medium Grid 3 Accent 5" w:uiPriority="69"/>
-    <w:lsdException w:name="Dark List Accent 5" w:uiPriority="70"/>
-    <w:lsdException w:name="Colorful Shading Accent 5" w:uiPriority="71"/>
-    <w:lsdException w:name="Colorful List Accent 5" w:uiPriority="72"/>
-    <w:lsdException w:name="Colorful Grid Accent 5" w:uiPriority="73"/>
-    <w:lsdException w:name="Light Shading Accent 6" w:uiPriority="60"/>
-    <w:lsdException w:name="Light List Accent 6" w:uiPriority="61"/>
-    <w:lsdException w:name="Light Grid Accent 6" w:uiPriority="62"/>
-    <w:lsdException w:name="Medium Shading 1 Accent 6" w:uiPriority="63"/>
-    <w:lsdException w:name="Medium Shading 2 Accent 6" w:uiPriority="64"/>
-    <w:lsdException w:name="Medium List 1 Accent 6" w:uiPriority="65"/>
-    <w:lsdException w:name="Medium List 2 Accent 6" w:uiPriority="66"/>
-    <w:lsdException w:name="Medium Grid 1 Accent 6" w:uiPriority="67"/>
-    <w:lsdException w:name="Medium Grid 2 Accent 6" w:uiPriority="68"/>
-    <w:lsdException w:name="Medium Grid 3 Accent 6" w:uiPriority="69"/>
-    <w:lsdException w:name="Dark List Accent 6" w:uiPriority="70"/>
-    <w:lsdException w:name="Colorful Shading Accent 6" w:uiPriority="71"/>
-    <w:lsdException w:name="Colorful List Accent 6" w:uiPriority="72"/>
-    <w:lsdException w:name="Colorful Grid Accent 6" w:uiPriority="73"/>
-    <w:lsdException w:name="Subtle Emphasis" w:uiPriority="19" w:qFormat="1"/>
-    <w:lsdException w:name="Intense Emphasis" w:uiPriority="21" w:qFormat="1"/>
-    <w:lsdException w:name="Subtle Reference" w:uiPriority="31" w:qFormat="1"/>
-    <w:lsdException w:name="Intense Reference" w:uiPriority="32" w:qFormat="1"/>
-    <w:lsdException w:name="Book Title" w:uiPriority="33" w:qFormat="1"/>
-    <w:lsdException w:name="Bibliography" w:semiHidden="1" w:uiPriority="37" w:unhideWhenUsed="1"/>
-    <w:lsdException w:name="TOC Heading" w:semiHidden="1" w:uiPriority="39" w:unhideWhenUsed="1" w:qFormat="1"/>
-    <w:lsdException w:name="Plain Table 1" w:uiPriority="41"/>
-    <w:lsdException w:name="Plain Table 2" w:uiPriority="42"/>
-    <w:lsdException w:name="Plain Table 3" w:uiPriority="43"/>
-    <w:lsdException w:name="Plain Table 4" w:uiPriority="44"/>
-    <w:lsdException w:name="Plain Table 5" w:uiPriority="45"/>
-    <w:lsdException w:name="Grid Table Light" w:uiPriority="40"/>
-    <w:lsdException w:name="Grid Table 1 Light" w:uiPriority="46"/>
-    <w:lsdException w:name="Grid Table 2" w:uiPriority="47"/>
-    <w:lsdException w:name="Grid Table 3" w:uiPriority="48"/>
-    <w:lsdException w:name="Grid Table 4" w:uiPriority="49"/>
-    <w:lsdException w:name="Grid Table 5 Dark" w:uiPriority="50"/>
-    <w:lsdException w:name="Grid Table 6 Colorful" w:uiPriority="51"/>
-    <w:lsdException w:name="Grid Table 7 Colorful" w:uiPriority="52"/>
-    <w:lsdException w:name="Grid Table 1 Light Accent 1" w:uiPriority="46"/>
-    <w:lsdException w:name="Grid Table 2 Accent 1" w:uiPriority="47"/>
-    <w:lsdException w:name="Grid Table 3 Accent 1" w:uiPriority="48"/>
-    <w:lsdException w:name="Grid Table 4 Accent 1" w:uiPriority="49"/>
-    <w:lsdException w:name="Grid Table 5 Dark Accent 1" w:uiPriority="50"/>
-    <w:lsdException w:name="Grid Table 6 Colorful Accent 1" w:uiPriority="51"/>
-    <w:lsdException w:name="Grid Table 7 Colorful Accent 1" w:uiPriority="52"/>
-    <w:lsdException w:name="Grid Table 1 Light Accent 2" w:uiPriority="46"/>
-    <w:lsdException w:name="Grid Table 2 Accent 2" w:uiPriority="47"/>
-    <w:lsdException w:name="Grid Table 3 Accent 2" w:uiPriority="48"/>
-    <w:lsdException w:name="Grid Table 4 Accent 2" w:uiPriority="49"/>
-    <w:lsdException w:name="Grid Table 5 Dark Accent 2" w:uiPriority="50"/>
-    <w:lsdException w:name="Grid Table 6 Colorful Accent 2" w:uiPriority="51"/>
-    <w:lsdException w:name="Grid Table 7 Colorful Accent 2" w:uiPriority="52"/>
-    <w:lsdException w:name="Grid Table 1 Light Accent 3" w:uiPriority="46"/>
-    <w:lsdException w:name="Grid Table 2 Accent 3" w:uiPriority="47"/>
-    <w:lsdException w:name="Grid Table 3 Accent 3" w:uiPriority="48"/>
-    <w:lsdException w:name="Grid Table 4 Accent 3" w:uiPriority="49"/>
-    <w:lsdException w:name="Grid Table 5 Dark Accent 3" w:uiPriority="50"/>
-    <w:lsdException w:name="Grid Table 6 Colorful Accent 3" w:uiPriority="51"/>
-    <w:lsdException w:name="Grid Table 7 Colorful Accent 3" w:uiPriority="52"/>
-    <w:lsdException w:name="Grid Table 1 Light Accent 4" w:uiPriority="46"/>
-    <w:lsdException w:name="Grid Table 2 Accent 4" w:uiPriority="47"/>
-    <w:lsdException w:name="Grid Table 3 Accent 4" w:uiPriority="48"/>
-    <w:lsdException w:name="Grid Table 4 Accent 4" w:uiPriority="49"/>
-    <w:lsdException w:name="Grid Table 5 Dark Accent 4" w:uiPriority="50"/>
-    <w:lsdException w:name="Grid Table 6 Colorful Accent 4" w:uiPriority="51"/>
-    <w:lsdException w:name="Grid Table 7 Colorful Accent 4" w:uiPriority="52"/>
-    <w:lsdException w:name="Grid Table 1 Light Accent 5" w:uiPriority="46"/>
-    <w:lsdException w:name="Grid Table 2 Accent 5" w:uiPriority="47"/>
-    <w:lsdException w:name="Grid Table 3 Accent 5" w:uiPriority="48"/>
-    <w:lsdException w:name="Grid Table 4 Accent 5" w:uiPriority="49"/>
-    <w:lsdException w:name="Grid Table 5 Dark Accent 5" w:uiPriority="50"/>
-    <w:lsdException w:name="Grid Table 6 Colorful Accent 5" w:uiPriority="51"/>
-    <w:lsdException w:name="Grid Table 7 Colorful Accent 5" w:uiPriority="52"/>
-    <w:lsdException w:name="Grid Table 1 Light Accent 6" w:uiPriority="46"/>
-    <w:lsdException w:name="Grid Table 2 Accent 6" w:uiPriority="47"/>
-    <w:lsdException w:name="Grid Table 3 Accent 6" w:uiPriority="48"/>
-    <w:lsdException w:name="Grid Table 4 Accent 6" w:uiPriority="49"/>
-    <w:lsdException w:name="Grid Table 5 Dark Accent 6" w:uiPriority="50"/>
-    <w:lsdException w:name="Grid Table 6 Colorful Accent 6" w:uiPriority="51"/>
-    <w:lsdException w:name="Grid Table 7 Colorful Accent 6" w:uiPriority="52"/>
-    <w:lsdException w:name="List Table 1 Light" w:uiPriority="46"/>
-    <w:lsdException w:name="List Table 2" w:uiPriority="47"/>
-    <w:lsdException w:name="List Table 3" w:uiPriority="48"/>
-    <w:lsdException w:name="List Table 4" w:uiPriority="49"/>
-    <w:lsdException w:name="List Table 5 Dark" w:uiPriority="50"/>
-    <w:lsdException w:name="List Table 6 Colorful" w:uiPriority="51"/>
-    <w:lsdException w:name="List Table 7 Colorful" w:uiPriority="52"/>
-    <w:lsdException w:name="List Table 1 Light Accent 1" w:uiPriority="46"/>
-    <w:lsdException w:name="List Table 2 Accent 1" w:uiPriority="47"/>
-    <w:lsdException w:name="List Table 3 Accent 1" w:uiPriority="48"/>
-    <w:lsdException w:name="List Table 4 Accent 1" w:uiPriority="49"/>
-    <w:lsdException w:name="List Table 5 Dark Accent 1" w:uiPriority="50"/>
-    <w:lsdException w:name="List Table 6 Colorful Accent 1" w:uiPriority="51"/>
-    <w:lsdException w:name="List Table 7 Colorful Accent 1" w:uiPriority="52"/>
-    <w:lsdException w:name="List Table 1 Light Accent 2" w:uiPriority="46"/>
-    <w:lsdException w:name="List Table 2 Accent 2" w:uiPriority="47"/>
-    <w:lsdException w:name="List Table 3 Accent 2" w:uiPriority="48"/>
-    <w:lsdException w:name="List Table 4 Accent 2" w:uiPriority="49"/>
-    <w:lsdException w:name="List Table 5 Dark Accent 2" w:uiPriority="50"/>
-    <w:lsdException w:name="List Table 6 Colorful Accent 2" w:uiPriority="51"/>
-    <w:lsdException w:name="List Table 7 Colorful Accent 2" w:uiPriority="52"/>
-    <w:lsdException w:name="List Table 1 Light Accent 3" w:uiPriority="46"/>
-    <w:lsdException w:name="List Table 2 Accent 3" w:uiPriority="47"/>
-    <w:lsdException w:name="List Table 3 Accent 3" w:uiPriority="48"/>
-    <w:lsdException w:name="List Table 4 Accent 3" w:uiPriority="49"/>
-    <w:lsdException w:name="List Table 5 Dark Accent 3" w:uiPriority="50"/>
-    <w:lsdException w:name="List Table 6 Colorful Accent 3" w:uiPriority="51"/>
-    <w:lsdException w:name="List Table 7 Colorful Accent 3" w:uiPriority="52"/>
-    <w:lsdException w:name="List Table 1 Light Accent 4" w:uiPriority="46"/>
-    <w:lsdException w:name="List Table 2 Accent 4" w:uiPriority="47"/>
-    <w:lsdException w:name="List Table 3 Accent 4" w:uiPriority="48"/>
-    <w:lsdException w:name="List Table 4 Accent 4" w:uiPriority="49"/>
-    <w:lsdException w:name="List Table 5 Dark Accent 4" w:uiPriority="50"/>
-    <w:lsdException w:name="List Table 6 Colorful Accent 4" w:uiPriority="51"/>
-    <w:lsdException w:name="List Table 7 Colorful Accent 4" w:uiPriority="52"/>
-    <w:lsdException w:name="List Table 1 Light Accent 5" w:uiPriority="46"/>
-    <w:lsdException w:name="List Table 2 Accent 5" w:uiPriority="47"/>
-    <w:lsdException w:name="List Table 3 Accent 5" w:uiPriority="48"/>
-    <w:lsdException w:name="List Table 4 Accent 5" w:uiPriority="49"/>
-    <w:lsdException w:name="List Table 5 Dark Accent 5" w:uiPriority="50"/>
-    <w:lsdException w:name="List Table 6 Colorful Accent 5" w:uiPriority="51"/>
-    <w:lsdException w:name="List Table 7 Colorful Accent 5" w:uiPriority="52"/>
-    <w:lsdException w:name="List Table 1 Light Accent 6" w:uiPriority="46"/>
-    <w:lsdException w:name="List Table 2 Accent 6" w:uiPriority="47"/>
-    <w:lsdException w:name="List Table 3 Accent 6" w:uiPriority="48"/>
-    <w:lsdException w:name="List Table 4 Accent 6" w:uiPriority="49"/>
-    <w:lsdException w:name="List Table 5 Dark Accent 6" w:uiPriority="50"/>
-    <w:lsdException w:name="List Table 6 Colorful Accent 6" w:uiPriority="51"/>
-    <w:lsdException w:name="List Table 7 Colorful Accent 6" w:uiPriority="52"/>
-    <w:lsdException w:name="Mention" w:semiHidden="1" w:unhideWhenUsed="1"/>
+  <w:latentStyles w:defLockedState="0" w:defUIPriority="99" w:defSemiHidden="1" w:defUnhideWhenUsed="1" w:defQFormat="0" w:count="267">
+    <w:lsdException w:name="Normal" w:semiHidden="0" w:uiPriority="0" w:unhideWhenUsed="0" w:qFormat="1"/>
+    <w:lsdException w:name="heading 1" w:semiHidden="0" w:uiPriority="9" w:unhideWhenUsed="0" w:qFormat="1"/>
+    <w:lsdException w:name="heading 2" w:uiPriority="9" w:qFormat="1"/>
+    <w:lsdException w:name="heading 3" w:uiPriority="9" w:qFormat="1"/>
+    <w:lsdException w:name="heading 4" w:uiPriority="9" w:qFormat="1"/>
+    <w:lsdException w:name="heading 5" w:uiPriority="9" w:qFormat="1"/>
+    <w:lsdException w:name="heading 6" w:uiPriority="9" w:qFormat="1"/>
+    <w:lsdException w:name="heading 7" w:uiPriority="9" w:qFormat="1"/>
+    <w:lsdException w:name="heading 8" w:uiPriority="9" w:qFormat="1"/>
+    <w:lsdException w:name="heading 9" w:uiPriority="9" w:qFormat="1"/>
+    <w:lsdException w:name="toc 1" w:uiPriority="39"/>
+    <w:lsdException w:name="toc 2" w:uiPriority="39"/>
+    <w:lsdException w:name="toc 3" w:uiPriority="39"/>
+    <w:lsdException w:name="toc 4" w:uiPriority="39"/>
+    <w:lsdException w:name="toc 5" w:uiPriority="39"/>
+    <w:lsdException w:name="toc 6" w:uiPriority="39"/>
+    <w:lsdException w:name="toc 7" w:uiPriority="39"/>
+    <w:lsdException w:name="toc 8" w:uiPriority="39"/>
+    <w:lsdException w:name="toc 9" w:uiPriority="39"/>
+    <w:lsdException w:name="caption" w:uiPriority="35" w:qFormat="1"/>
+    <w:lsdException w:name="Title" w:semiHidden="0" w:uiPriority="10" w:unhideWhenUsed="0" w:qFormat="1"/>
+    <w:lsdException w:name="Default Paragraph Font" w:uiPriority="1"/>
+    <w:lsdException w:name="Subtitle" w:semiHidden="0" w:uiPriority="11" w:unhideWhenUsed="0" w:qFormat="1"/>
+    <w:lsdException w:name="Strong" w:semiHidden="0" w:uiPriority="22" w:unhideWhenUsed="0" w:qFormat="1"/>
+    <w:lsdException w:name="Emphasis" w:semiHidden="0" w:uiPriority="20" w:unhideWhenUsed="0" w:qFormat="1"/>
+    <w:lsdException w:name="Table Grid" w:semiHidden="0" w:uiPriority="59" w:unhideWhenUsed="0"/>
+    <w:lsdException w:name="Placeholder Text" w:unhideWhenUsed="0"/>
+    <w:lsdException w:name="No Spacing" w:semiHidden="0" w:uiPriority="1" w:unhideWhenUsed="0" w:qFormat="1"/>
+    <w:lsdException w:name="Light Shading" w:semiHidden="0" w:uiPriority="60" w:unhideWhenUsed="0"/>
+    <w:lsdException w:name="Light List" w:semiHidden="0" w:uiPriority="61" w:unhideWhenUsed="0"/>
+    <w:lsdException w:name="Light Grid" w:semiHidden="0" w:uiPriority="62" w:unhideWhenUsed="0"/>
+    <w:lsdException w:name="Medium Shading 1" w:semiHidden="0" w:uiPriority="63" w:unhideWhenUsed="0"/>
+    <w:lsdException w:name="Medium Shading 2" w:semiHidden="0" w:uiPriority="64" w:unhideWhenUsed="0"/>
+    <w:lsdException w:name="Medium List 1" w:semiHidden="0" w:uiPriority="65" w:unhideWhenUsed="0"/>
+    <w:lsdException w:name="Medium List 2" w:semiHidden="0" w:uiPriority="66" w:unhideWhenUsed="0"/>
+    <w:lsdException w:name="Medium Grid 1" w:semiHidden="0" w:uiPriority="67" w:unhideWhenUsed="0"/>
+    <w:lsdException w:name="Medium Grid 2" w:semiHidden="0" w:uiPriority="68" w:unhideWhenUsed="0"/>
+    <w:lsdException w:name="Medium Grid 3" w:semiHidden="0" w:uiPriority="69" w:unhideWhenUsed="0"/>
+    <w:lsdException w:name="Dark List" w:semiHidden="0" w:uiPriority="70" w:unhideWhenUsed="0"/>
+    <w:lsdException w:name="Colorful Shading" w:semiHidden="0" w:uiPriority="71" w:unhideWhenUsed="0"/>
+    <w:lsdException w:name="Colorful List" w:semiHidden="0" w:uiPriority="72" w:unhideWhenUsed="0"/>
+    <w:lsdException w:name="Colorful Grid" w:semiHidden="0" w:uiPriority="73" w:unhideWhenUsed="0"/>
+    <w:lsdException w:name="Light Shading Accent 1" w:semiHidden="0" w:uiPriority="60" w:unhideWhenUsed="0"/>
+    <w:lsdException w:name="Light List Accent 1" w:semiHidden="0" w:uiPriority="61" w:unhideWhenUsed="0"/>
+    <w:lsdException w:name="Light Grid Accent 1" w:semiHidden="0" w:uiPriority="62" w:unhideWhenUsed="0"/>
+    <w:lsdException w:name="Medium Shading 1 Accent 1" w:semiHidden="0" w:uiPriority="63" w:unhideWhenUsed="0"/>
+    <w:lsdException w:name="Medium Shading 2 Accent 1" w:semiHidden="0" w:uiPriority="64" w:unhideWhenUsed="0"/>
+    <w:lsdException w:name="Medium List 1 Accent 1" w:semiHidden="0" w:uiPriority="65" w:unhideWhenUsed="0"/>
+    <w:lsdException w:name="Revision" w:unhideWhenUsed="0"/>
+    <w:lsdException w:name="List Paragraph" w:semiHidden="0" w:uiPriority="34" w:unhideWhenUsed="0" w:qFormat="1"/>
+    <w:lsdException w:name="Quote" w:semiHidden="0" w:uiPriority="29" w:unhideWhenUsed="0" w:qFormat="1"/>
+    <w:lsdException w:name="Intense Quote" w:semiHidden="0" w:uiPriority="30" w:unhideWhenUsed="0" w:qFormat="1"/>
+    <w:lsdException w:name="Medium List 2 Accent 1" w:semiHidden="0" w:uiPriority="66" w:unhideWhenUsed="0"/>
+    <w:lsdException w:name="Medium Grid 1 Accent 1" w:semiHidden="0" w:uiPriority="67" w:unhideWhenUsed="0"/>
+    <w:lsdException w:name="Medium Grid 2 Accent 1" w:semiHidden="0" w:uiPriority="68" w:unhideWhenUsed="0"/>
+    <w:lsdException w:name="Medium Grid 3 Accent 1" w:semiHidden="0" w:uiPriority="69" w:unhideWhenUsed="0"/>
+    <w:lsdException w:name="Dark List Accent 1" w:semiHidden="0" w:uiPriority="70" w:unhideWhenUsed="0"/>
+    <w:lsdException w:name="Colorful Shading Accent 1" w:semiHidden="0" w:uiPriority="71" w:unhideWhenUsed="0"/>
+    <w:lsdException w:name="Colorful List Accent 1" w:semiHidden="0" w:uiPriority="72" w:unhideWhenUsed="0"/>
+    <w:lsdException w:name="Colorful Grid Accent 1" w:semiHidden="0" w:uiPriority="73" w:unhideWhenUsed="0"/>
+    <w:lsdException w:name="Light Shading Accent 2" w:semiHidden="0" w:uiPriority="60" w:unhideWhenUsed="0"/>
+    <w:lsdException w:name="Light List Accent 2" w:semiHidden="0" w:uiPriority="61" w:unhideWhenUsed="0"/>
+    <w:lsdException w:name="Light Grid Accent 2" w:semiHidden="0" w:uiPriority="62" w:unhideWhenUsed="0"/>
+    <w:lsdException w:name="Medium Shading 1 Accent 2" w:semiHidden="0" w:uiPriority="63" w:unhideWhenUsed="0"/>
+    <w:lsdException w:name="Medium Shading 2 Accent 2" w:semiHidden="0" w:uiPriority="64" w:unhideWhenUsed="0"/>
+    <w:lsdException w:name="Medium List 1 Accent 2" w:semiHidden="0" w:uiPriority="65" w:unhideWhenUsed="0"/>
+    <w:lsdException w:name="Medium List 2 Accent 2" w:semiHidden="0" w:uiPriority="66" w:unhideWhenUsed="0"/>
+    <w:lsdException w:name="Medium Grid 1 Accent 2" w:semiHidden="0" w:uiPriority="67" w:unhideWhenUsed="0"/>
+    <w:lsdException w:name="Medium Grid 2 Accent 2" w:semiHidden="0" w:uiPriority="68" w:unhideWhenUsed="0"/>
+    <w:lsdException w:name="Medium Grid 3 Accent 2" w:semiHidden="0" w:uiPriority="69" w:unhideWhenUsed="0"/>
+    <w:lsdException w:name="Dark List Accent 2" w:semiHidden="0" w:uiPriority="70" w:unhideWhenUsed="0"/>
+    <w:lsdException w:name="Colorful Shading Accent 2" w:semiHidden="0" w:uiPriority="71" w:unhideWhenUsed="0"/>
+    <w:lsdException w:name="Colorful List Accent 2" w:semiHidden="0" w:uiPriority="72" w:unhideWhenUsed="0"/>
+    <w:lsdException w:name="Colorful Grid Accent 2" w:semiHidden="0" w:uiPriority="73" w:unhideWhenUsed="0"/>
+    <w:lsdException w:name="Light Shading Accent 3" w:semiHidden="0" w:uiPriority="60" w:unhideWhenUsed="0"/>
+    <w:lsdException w:name="Light List Accent 3" w:semiHidden="0" w:uiPriority="61" w:unhideWhenUsed="0"/>
+    <w:lsdException w:name="Light Grid Accent 3" w:semiHidden="0" w:uiPriority="62" w:unhideWhenUsed="0"/>
+    <w:lsdException w:name="Medium Shading 1 Accent 3" w:semiHidden="0" w:uiPriority="63" w:unhideWhenUsed="0"/>
+    <w:lsdException w:name="Medium Shading 2 Accent 3" w:semiHidden="0" w:uiPriority="64" w:unhideWhenUsed="0"/>
+    <w:lsdException w:name="Medium List 1 Accent 3" w:semiHidden="0" w:uiPriority="65" w:unhideWhenUsed="0"/>
+    <w:lsdException w:name="Medium List 2 Accent 3" w:semiHidden="0" w:uiPriority="66" w:unhideWhenUsed="0"/>
+    <w:lsdException w:name="Medium Grid 1 Accent 3" w:semiHidden="0" w:uiPriority="67" w:unhideWhenUsed="0"/>
+    <w:lsdException w:name="Medium Grid 2 Accent 3" w:semiHidden="0" w:uiPriority="68" w:unhideWhenUsed="0"/>
+    <w:lsdException w:name="Medium Grid 3 Accent 3" w:semiHidden="0" w:uiPriority="69" w:unhideWhenUsed="0"/>
+    <w:lsdException w:name="Dark List Accent 3" w:semiHidden="0" w:uiPriority="70" w:unhideWhenUsed="0"/>
+    <w:lsdException w:name="Colorful Shading Accent 3" w:semiHidden="0" w:uiPriority="71" w:unhideWhenUsed="0"/>
+    <w:lsdException w:name="Colorful List Accent 3" w:semiHidden="0" w:uiPriority="72" w:unhideWhenUsed="0"/>
+    <w:lsdException w:name="Colorful Grid Accent 3" w:semiHidden="0" w:uiPriority="73" w:unhideWhenUsed="0"/>
+    <w:lsdException w:name="Light Shading Accent 4" w:semiHidden="0" w:uiPriority="60" w:unhideWhenUsed="0"/>
+    <w:lsdException w:name="Light List Accent 4" w:semiHidden="0" w:uiPriority="61" w:unhideWhenUsed="0"/>
+    <w:lsdException w:name="Light Grid Accent 4" w:semiHidden="0" w:uiPriority="62" w:unhideWhenUsed="0"/>
+    <w:lsdException w:name="Medium Shading 1 Accent 4" w:semiHidden="0" w:uiPriority="63" w:unhideWhenUsed="0"/>
+    <w:lsdException w:name="Medium Shading 2 Accent 4" w:semiHidden="0" w:uiPriority="64" w:unhideWhenUsed="0"/>
+    <w:lsdException w:name="Medium List 1 Accent 4" w:semiHidden="0" w:uiPriority="65" w:unhideWhenUsed="0"/>
+    <w:lsdException w:name="Medium List 2 Accent 4" w:semiHidden="0" w:uiPriority="66" w:unhideWhenUsed="0"/>
+    <w:lsdException w:name="Medium Grid 1 Accent 4" w:semiHidden="0" w:uiPriority="67" w:unhideWhenUsed="0"/>
+    <w:lsdException w:name="Medium Grid 2 Accent 4" w:semiHidden="0" w:uiPriority="68" w:unhideWhenUsed="0"/>
+    <w:lsdException w:name="Medium Grid 3 Accent 4" w:semiHidden="0" w:uiPriority="69" w:unhideWhenUsed="0"/>
+    <w:lsdException w:name="Dark List Accent 4" w:semiHidden="0" w:uiPriority="70" w:unhideWhenUsed="0"/>
+    <w:lsdException w:name="Colorful Shading Accent 4" w:semiHidden="0" w:uiPriority="71" w:unhideWhenUsed="0"/>
+    <w:lsdException w:name="Colorful List Accent 4" w:semiHidden="0" w:uiPriority="72" w:unhideWhenUsed="0"/>
+    <w:lsdException w:name="Colorful Grid Accent 4" w:semiHidden="0" w:uiPriority="73" w:unhideWhenUsed="0"/>
+    <w:lsdException w:name="Light Shading Accent 5" w:semiHidden="0" w:uiPriority="60" w:unhideWhenUsed="0"/>
+    <w:lsdException w:name="Light List Accent 5" w:semiHidden="0" w:uiPriority="61" w:unhideWhenUsed="0"/>
+    <w:lsdException w:name="Light Grid Accent 5" w:semiHidden="0" w:uiPriority="62" w:unhideWhenUsed="0"/>
+    <w:lsdException w:name="Medium Shading 1 Accent 5" w:semiHidden="0" w:uiPriority="63" w:unhideWhenUsed="0"/>
+    <w:lsdException w:name="Medium Shading 2 Accent 5" w:semiHidden="0" w:uiPriority="64" w:unhideWhenUsed="0"/>
+    <w:lsdException w:name="Medium List 1 Accent 5" w:semiHidden="0" w:uiPriority="65" w:unhideWhenUsed="0"/>
+    <w:lsdException w:name="Medium List 2 Accent 5" w:semiHidden="0" w:uiPriority="66" w:unhideWhenUsed="0"/>
+    <w:lsdException w:name="Medium Grid 1 Accent 5" w:semiHidden="0" w:uiPriority="67" w:unhideWhenUsed="0"/>
+    <w:lsdException w:name="Medium Grid 2 Accent 5" w:semiHidden="0" w:uiPriority="68" w:unhideWhenUsed="0"/>
+    <w:lsdException w:name="Medium Grid 3 Accent 5" w:semiHidden="0" w:uiPriority="69" w:unhideWhenUsed="0"/>
+    <w:lsdException w:name="Dark List Accent 5" w:semiHidden="0" w:uiPriority="70" w:unhideWhenUsed="0"/>
+    <w:lsdException w:name="Colorful Shading Accent 5" w:semiHidden="0" w:uiPriority="71" w:unhideWhenUsed="0"/>
+    <w:lsdException w:name="Colorful List Accent 5" w:semiHidden="0" w:uiPriority="72" w:unhideWhenUsed="0"/>
+    <w:lsdException w:name="Colorful Grid Accent 5" w:semiHidden="0" w:uiPriority="73" w:unhideWhenUsed="0"/>
+    <w:lsdException w:name="Light Shading Accent 6" w:semiHidden="0" w:uiPriority="60" w:unhideWhenUsed="0"/>
+    <w:lsdException w:name="Light List Accent 6" w:semiHidden="0" w:uiPriority="61" w:unhideWhenUsed="0"/>
+    <w:lsdException w:name="Light Grid Accent 6" w:semiHidden="0" w:uiPriority="62" w:unhideWhenUsed="0"/>
+    <w:lsdException w:name="Medium Shading 1 Accent 6" w:semiHidden="0" w:uiPriority="63" w:unhideWhenUsed="0"/>
+    <w:lsdException w:name="Medium Shading 2 Accent 6" w:semiHidden="0" w:uiPriority="64" w:unhideWhenUsed="0"/>
+    <w:lsdException w:name="Medium List 1 Accent 6" w:semiHidden="0" w:uiPriority="65" w:unhideWhenUsed="0"/>
+    <w:lsdException w:name="Medium List 2 Accent 6" w:semiHidden="0" w:uiPriority="66" w:unhideWhenUsed="0"/>
+    <w:lsdException w:name="Medium Grid 1 Accent 6" w:semiHidden="0" w:uiPriority="67" w:unhideWhenUsed="0"/>
+    <w:lsdException w:name="Medium Grid 2 Accent 6" w:semiHidden="0" w:uiPriority="68" w:unhideWhenUsed="0"/>
+    <w:lsdException w:name="Medium Grid 3 Accent 6" w:semiHidden="0" w:uiPriority="69" w:unhideWhenUsed="0"/>
+    <w:lsdException w:name="Dark List Accent 6" w:semiHidden="0" w:uiPriority="70" w:unhideWhenUsed="0"/>
+    <w:lsdException w:name="Colorful Shading Accent 6" w:semiHidden="0" w:uiPriority="71" w:unhideWhenUsed="0"/>
+    <w:lsdException w:name="Colorful List Accent 6" w:semiHidden="0" w:uiPriority="72" w:unhideWhenUsed="0"/>
+    <w:lsdException w:name="Colorful Grid Accent 6" w:semiHidden="0" w:uiPriority="73" w:unhideWhenUsed="0"/>
+    <w:lsdException w:name="Subtle Emphasis" w:semiHidden="0" w:uiPriority="19" w:unhideWhenUsed="0" w:qFormat="1"/>
+    <w:lsdException w:name="Intense Emphasis" w:semiHidden="0" w:uiPriority="21" w:unhideWhenUsed="0" w:qFormat="1"/>
+    <w:lsdException w:name="Subtle Reference" w:semiHidden="0" w:uiPriority="31" w:unhideWhenUsed="0" w:qFormat="1"/>
+    <w:lsdException w:name="Intense Reference" w:semiHidden="0" w:uiPriority="32" w:unhideWhenUsed="0" w:qFormat="1"/>
+    <w:lsdException w:name="Book Title" w:semiHidden="0" w:uiPriority="33" w:unhideWhenUsed="0" w:qFormat="1"/>
+    <w:lsdException w:name="Bibliography" w:uiPriority="37"/>
+    <w:lsdException w:name="TOC Heading" w:uiPriority="39" w:qFormat="1"/>
   </w:latentStyles>
   <w:style w:type="paragraph" w:default="1" w:styleId="Normal">
     <w:name w:val="Normal"/>
@@ -1711,6 +1649,7 @@
     <w:uiPriority w:val="99"/>
     <w:semiHidden/>
     <w:unhideWhenUsed/>
+    <w:qFormat/>
     <w:tblPr>
       <w:tblInd w:w="0" w:type="dxa"/>
       <w:tblCellMar>

--- a/Rick/Internet Royal Canadian Air Force Workout 06_25_16.docx
+++ b/Rick/Internet Royal Canadian Air Force Workout 06_25_16.docx
@@ -1,6 +1,6 @@
 
 <file path=word/document.xml><?xml version="1.0" encoding="utf-8"?>
-<w:document xmlns:ve="http://schemas.openxmlformats.org/markup-compatibility/2006" xmlns:o="urn:schemas-microsoft-com:office:office" xmlns:r="http://schemas.openxmlformats.org/officeDocument/2006/relationships" xmlns:m="http://schemas.openxmlformats.org/officeDocument/2006/math" xmlns:v="urn:schemas-microsoft-com:vml" xmlns:wp="http://schemas.openxmlformats.org/drawingml/2006/wordprocessingDrawing" xmlns:w10="urn:schemas-microsoft-com:office:word" xmlns:w="http://schemas.openxmlformats.org/wordprocessingml/2006/main" xmlns:wne="http://schemas.microsoft.com/office/word/2006/wordml">
+<w:document xmlns:wpc="http://schemas.microsoft.com/office/word/2010/wordprocessingCanvas" xmlns:cx="http://schemas.microsoft.com/office/drawing/2014/chartex" xmlns:cx1="http://schemas.microsoft.com/office/drawing/2015/9/8/chartex" xmlns:cx2="http://schemas.microsoft.com/office/drawing/2015/10/21/chartex" xmlns:mc="http://schemas.openxmlformats.org/markup-compatibility/2006" xmlns:o="urn:schemas-microsoft-com:office:office" xmlns:r="http://schemas.openxmlformats.org/officeDocument/2006/relationships" xmlns:m="http://schemas.openxmlformats.org/officeDocument/2006/math" xmlns:v="urn:schemas-microsoft-com:vml" xmlns:wp14="http://schemas.microsoft.com/office/word/2010/wordprocessingDrawing" xmlns:wp="http://schemas.openxmlformats.org/drawingml/2006/wordprocessingDrawing" xmlns:w10="urn:schemas-microsoft-com:office:word" xmlns:w="http://schemas.openxmlformats.org/wordprocessingml/2006/main" xmlns:w14="http://schemas.microsoft.com/office/word/2010/wordml" xmlns:w15="http://schemas.microsoft.com/office/word/2012/wordml" xmlns:w16se="http://schemas.microsoft.com/office/word/2015/wordml/symex" xmlns:wpg="http://schemas.microsoft.com/office/word/2010/wordprocessingGroup" xmlns:wpi="http://schemas.microsoft.com/office/word/2010/wordprocessingInk" xmlns:wne="http://schemas.microsoft.com/office/word/2006/wordml" xmlns:wps="http://schemas.microsoft.com/office/word/2010/wordprocessingShape" mc:Ignorable="w14 w15 w16se wp14">
   <w:body>
     <w:p>
       <w:r>
@@ -305,7 +305,73 @@
           <w:sz w:val="21"/>
           <w:szCs w:val="21"/>
         </w:rPr>
-        <w:t xml:space="preserve">This exercise plan is old-school, from the 1950s. A doctor designed it for the Royal Canadian Air Force. It’s a series of five exercises for men (called 5BX) and 10 exercises for women (called XBX). The idea is to work all your muscle groups in a short amount of time. I liked the sound of that. And I also like the fact that it takes NO equipment. </w:t>
+        <w:t xml:space="preserve">This exercise plan is old-school, from the 1950s. A doctor designed it for the Royal Canadian Air Force. It’s a series of five exercises for </w:t>
+      </w:r>
+      <w:bookmarkStart w:id="1" w:name="_GoBack"/>
+      <w:del w:id="2" w:author="Don Griffing" w:date="2016-07-01T10:26:00Z">
+        <w:r>
+          <w:rPr>
+            <w:rFonts w:ascii="Trebuchet MS" w:eastAsia="Times New Roman" w:hAnsi="Trebuchet MS" w:cs="Times New Roman"/>
+            <w:sz w:val="21"/>
+            <w:szCs w:val="21"/>
+          </w:rPr>
+          <w:delText>men</w:delText>
+        </w:r>
+      </w:del>
+      <w:ins w:id="3" w:author="Don Griffing" w:date="2016-07-01T10:26:00Z">
+        <w:r>
+          <w:rPr>
+            <w:rFonts w:ascii="Trebuchet MS" w:eastAsia="Times New Roman" w:hAnsi="Trebuchet MS" w:cs="Times New Roman"/>
+            <w:sz w:val="21"/>
+            <w:szCs w:val="21"/>
+          </w:rPr>
+          <w:t>men and older teens</w:t>
+        </w:r>
+      </w:ins>
+      <w:r>
+        <w:rPr>
+          <w:rFonts w:ascii="Trebuchet MS" w:eastAsia="Times New Roman" w:hAnsi="Trebuchet MS" w:cs="Times New Roman"/>
+          <w:sz w:val="21"/>
+          <w:szCs w:val="21"/>
+        </w:rPr>
+        <w:t xml:space="preserve"> </w:t>
+      </w:r>
+      <w:bookmarkEnd w:id="1"/>
+      <w:r>
+        <w:rPr>
+          <w:rFonts w:ascii="Trebuchet MS" w:eastAsia="Times New Roman" w:hAnsi="Trebuchet MS" w:cs="Times New Roman"/>
+          <w:sz w:val="21"/>
+          <w:szCs w:val="21"/>
+        </w:rPr>
+        <w:t>(called 5BX) and 10 exercises for wo</w:t>
+      </w:r>
+      <w:del w:id="4" w:author="Don Griffing" w:date="2016-07-01T10:26:00Z">
+        <w:r>
+          <w:rPr>
+            <w:rFonts w:ascii="Trebuchet MS" w:eastAsia="Times New Roman" w:hAnsi="Trebuchet MS" w:cs="Times New Roman"/>
+            <w:sz w:val="21"/>
+            <w:szCs w:val="21"/>
+          </w:rPr>
+          <w:delText>men</w:delText>
+        </w:r>
+      </w:del>
+      <w:ins w:id="5" w:author="Don Griffing" w:date="2016-07-01T10:26:00Z">
+        <w:r>
+          <w:rPr>
+            <w:rFonts w:ascii="Trebuchet MS" w:eastAsia="Times New Roman" w:hAnsi="Trebuchet MS" w:cs="Times New Roman"/>
+            <w:sz w:val="21"/>
+            <w:szCs w:val="21"/>
+          </w:rPr>
+          <w:t>men and older teens</w:t>
+        </w:r>
+      </w:ins>
+      <w:r>
+        <w:rPr>
+          <w:rFonts w:ascii="Trebuchet MS" w:eastAsia="Times New Roman" w:hAnsi="Trebuchet MS" w:cs="Times New Roman"/>
+          <w:sz w:val="21"/>
+          <w:szCs w:val="21"/>
+        </w:rPr>
+        <w:t xml:space="preserve"> (called XBX). The idea is to work all your muscle groups in a short amount of time. I liked the sound of that. And I also like the fact that it takes NO equipment. </w:t>
       </w:r>
     </w:p>
     <w:p>
@@ -440,6 +506,14 @@
           <w:szCs w:val="21"/>
         </w:rPr>
         <w:br/>
+      </w:r>
+      <w:r>
+        <w:rPr>
+          <w:rFonts w:ascii="Trebuchet MS" w:eastAsia="Times New Roman" w:hAnsi="Trebuchet MS" w:cs="Times New Roman"/>
+          <w:sz w:val="21"/>
+          <w:szCs w:val="21"/>
+        </w:rPr>
+        <w:lastRenderedPageBreak/>
         <w:t xml:space="preserve">partial sit-ups: 30 seconds </w:t>
       </w:r>
       <w:r>
@@ -449,17 +523,9 @@
           <w:szCs w:val="21"/>
         </w:rPr>
         <w:br/>
-      </w:r>
-      <w:r>
-        <w:rPr>
-          <w:rFonts w:ascii="Trebuchet MS" w:eastAsia="Times New Roman" w:hAnsi="Trebuchet MS" w:cs="Times New Roman"/>
-          <w:sz w:val="21"/>
-          <w:szCs w:val="21"/>
-        </w:rPr>
-        <w:lastRenderedPageBreak/>
         <w:t>chest and leg raising:</w:t>
       </w:r>
-      <w:del w:id="1" w:author="Rick Otness" w:date="2016-07-01T11:06:00Z">
+      <w:del w:id="6" w:author="Rick Otness" w:date="2016-07-01T11:06:00Z">
         <w:r>
           <w:rPr>
             <w:rFonts w:ascii="Trebuchet MS" w:eastAsia="Times New Roman" w:hAnsi="Trebuchet MS" w:cs="Times New Roman"/>
@@ -469,8 +535,8 @@
           <w:delText xml:space="preserve"> 2</w:delText>
         </w:r>
       </w:del>
-      <w:ins w:id="2" w:author="Don Griffing" w:date="2016-07-01T09:56:00Z">
-        <w:del w:id="3" w:author="Rick Otness" w:date="2016-07-01T11:06:00Z">
+      <w:ins w:id="7" w:author="Don Griffing" w:date="2016-07-01T09:56:00Z">
+        <w:del w:id="8" w:author="Rick Otness" w:date="2016-07-01T11:06:00Z">
           <w:r>
             <w:rPr>
               <w:rFonts w:ascii="Trebuchet MS" w:eastAsia="Times New Roman" w:hAnsi="Trebuchet MS" w:cs="Times New Roman"/>
@@ -481,7 +547,7 @@
           </w:r>
         </w:del>
       </w:ins>
-      <w:ins w:id="4" w:author="Rick Otness" w:date="2016-07-01T11:06:00Z">
+      <w:ins w:id="9" w:author="Rick Otness" w:date="2016-07-01T11:06:00Z">
         <w:r>
           <w:rPr>
             <w:rFonts w:ascii="Trebuchet MS" w:eastAsia="Times New Roman" w:hAnsi="Trebuchet MS" w:cs="Times New Roman"/>
@@ -508,7 +574,7 @@
         <w:br/>
         <w:t xml:space="preserve">side leg raising: </w:t>
       </w:r>
-      <w:del w:id="5" w:author="Rick Otness" w:date="2016-07-01T11:07:00Z">
+      <w:del w:id="10" w:author="Rick Otness" w:date="2016-07-01T11:07:00Z">
         <w:r>
           <w:rPr>
             <w:rFonts w:ascii="Trebuchet MS" w:eastAsia="Times New Roman" w:hAnsi="Trebuchet MS" w:cs="Times New Roman"/>
@@ -518,8 +584,8 @@
           <w:delText>1</w:delText>
         </w:r>
       </w:del>
-      <w:ins w:id="6" w:author="Don Griffing" w:date="2016-07-01T09:56:00Z">
-        <w:del w:id="7" w:author="Rick Otness" w:date="2016-07-01T11:07:00Z">
+      <w:ins w:id="11" w:author="Don Griffing" w:date="2016-07-01T09:56:00Z">
+        <w:del w:id="12" w:author="Rick Otness" w:date="2016-07-01T11:07:00Z">
           <w:r>
             <w:rPr>
               <w:rFonts w:ascii="Trebuchet MS" w:eastAsia="Times New Roman" w:hAnsi="Trebuchet MS" w:cs="Times New Roman"/>
@@ -530,7 +596,7 @@
           </w:r>
         </w:del>
       </w:ins>
-      <w:del w:id="8" w:author="Rick Otness" w:date="2016-07-01T11:07:00Z">
+      <w:del w:id="13" w:author="Rick Otness" w:date="2016-07-01T11:07:00Z">
         <w:r>
           <w:rPr>
             <w:rFonts w:ascii="Trebuchet MS" w:eastAsia="Times New Roman" w:hAnsi="Trebuchet MS" w:cs="Times New Roman"/>
@@ -540,7 +606,7 @@
           <w:delText xml:space="preserve"> </w:delText>
         </w:r>
       </w:del>
-      <w:ins w:id="9" w:author="Rick Otness" w:date="2016-07-01T11:07:00Z">
+      <w:ins w:id="14" w:author="Rick Otness" w:date="2016-07-01T11:07:00Z">
         <w:r>
           <w:rPr>
             <w:rFonts w:ascii="Trebuchet MS" w:eastAsia="Times New Roman" w:hAnsi="Trebuchet MS" w:cs="Times New Roman"/>
@@ -575,7 +641,7 @@
         <w:br/>
         <w:t xml:space="preserve">push-ups (from a kneeling position): </w:t>
       </w:r>
-      <w:del w:id="10" w:author="Rick Otness" w:date="2016-07-01T11:07:00Z">
+      <w:del w:id="15" w:author="Rick Otness" w:date="2016-07-01T11:07:00Z">
         <w:r>
           <w:rPr>
             <w:rFonts w:ascii="Trebuchet MS" w:eastAsia="Times New Roman" w:hAnsi="Trebuchet MS" w:cs="Times New Roman"/>
@@ -585,8 +651,8 @@
           <w:delText>2</w:delText>
         </w:r>
       </w:del>
-      <w:ins w:id="11" w:author="Don Griffing" w:date="2016-07-01T09:56:00Z">
-        <w:del w:id="12" w:author="Rick Otness" w:date="2016-07-01T11:07:00Z">
+      <w:ins w:id="16" w:author="Don Griffing" w:date="2016-07-01T09:56:00Z">
+        <w:del w:id="17" w:author="Rick Otness" w:date="2016-07-01T11:07:00Z">
           <w:r>
             <w:rPr>
               <w:rFonts w:ascii="Trebuchet MS" w:eastAsia="Times New Roman" w:hAnsi="Trebuchet MS" w:cs="Times New Roman"/>
@@ -597,7 +663,7 @@
           </w:r>
         </w:del>
       </w:ins>
-      <w:del w:id="13" w:author="Rick Otness" w:date="2016-07-01T11:07:00Z">
+      <w:del w:id="18" w:author="Rick Otness" w:date="2016-07-01T11:07:00Z">
         <w:r>
           <w:rPr>
             <w:rFonts w:ascii="Trebuchet MS" w:eastAsia="Times New Roman" w:hAnsi="Trebuchet MS" w:cs="Times New Roman"/>
@@ -607,7 +673,7 @@
           <w:delText xml:space="preserve"> </w:delText>
         </w:r>
       </w:del>
-      <w:ins w:id="14" w:author="Rick Otness" w:date="2016-07-01T11:07:00Z">
+      <w:ins w:id="19" w:author="Rick Otness" w:date="2016-07-01T11:07:00Z">
         <w:r>
           <w:rPr>
             <w:rFonts w:ascii="Trebuchet MS" w:eastAsia="Times New Roman" w:hAnsi="Trebuchet MS" w:cs="Times New Roman"/>
@@ -642,7 +708,7 @@
         <w:br/>
         <w:t xml:space="preserve">leg lifting: </w:t>
       </w:r>
-      <w:del w:id="15" w:author="Rick Otness" w:date="2016-07-01T11:07:00Z">
+      <w:del w:id="20" w:author="Rick Otness" w:date="2016-07-01T11:07:00Z">
         <w:r>
           <w:rPr>
             <w:rFonts w:ascii="Trebuchet MS" w:eastAsia="Times New Roman" w:hAnsi="Trebuchet MS" w:cs="Times New Roman"/>
@@ -652,8 +718,8 @@
           <w:delText>1</w:delText>
         </w:r>
       </w:del>
-      <w:ins w:id="16" w:author="Don Griffing" w:date="2016-07-01T09:56:00Z">
-        <w:del w:id="17" w:author="Rick Otness" w:date="2016-07-01T11:07:00Z">
+      <w:ins w:id="21" w:author="Don Griffing" w:date="2016-07-01T09:56:00Z">
+        <w:del w:id="22" w:author="Rick Otness" w:date="2016-07-01T11:07:00Z">
           <w:r>
             <w:rPr>
               <w:rFonts w:ascii="Trebuchet MS" w:eastAsia="Times New Roman" w:hAnsi="Trebuchet MS" w:cs="Times New Roman"/>
@@ -664,7 +730,7 @@
           </w:r>
         </w:del>
       </w:ins>
-      <w:del w:id="18" w:author="Rick Otness" w:date="2016-07-01T11:07:00Z">
+      <w:del w:id="23" w:author="Rick Otness" w:date="2016-07-01T11:07:00Z">
         <w:r>
           <w:rPr>
             <w:rFonts w:ascii="Trebuchet MS" w:eastAsia="Times New Roman" w:hAnsi="Trebuchet MS" w:cs="Times New Roman"/>
@@ -674,7 +740,7 @@
           <w:delText xml:space="preserve"> </w:delText>
         </w:r>
       </w:del>
-      <w:ins w:id="19" w:author="Rick Otness" w:date="2016-07-01T11:07:00Z">
+      <w:ins w:id="24" w:author="Rick Otness" w:date="2016-07-01T11:07:00Z">
         <w:r>
           <w:rPr>
             <w:rFonts w:ascii="Trebuchet MS" w:eastAsia="Times New Roman" w:hAnsi="Trebuchet MS" w:cs="Times New Roman"/>
@@ -709,7 +775,7 @@
         <w:br/>
         <w:t xml:space="preserve">run and hop: </w:t>
       </w:r>
-      <w:del w:id="20" w:author="Rick Otness" w:date="2016-07-01T11:07:00Z">
+      <w:del w:id="25" w:author="Rick Otness" w:date="2016-07-01T11:07:00Z">
         <w:r>
           <w:rPr>
             <w:rFonts w:ascii="Trebuchet MS" w:eastAsia="Times New Roman" w:hAnsi="Trebuchet MS" w:cs="Times New Roman"/>
@@ -719,8 +785,8 @@
           <w:delText>3</w:delText>
         </w:r>
       </w:del>
-      <w:ins w:id="21" w:author="Don Griffing" w:date="2016-07-01T09:56:00Z">
-        <w:del w:id="22" w:author="Rick Otness" w:date="2016-07-01T11:07:00Z">
+      <w:ins w:id="26" w:author="Don Griffing" w:date="2016-07-01T09:56:00Z">
+        <w:del w:id="27" w:author="Rick Otness" w:date="2016-07-01T11:07:00Z">
           <w:r>
             <w:rPr>
               <w:rFonts w:ascii="Trebuchet MS" w:eastAsia="Times New Roman" w:hAnsi="Trebuchet MS" w:cs="Times New Roman"/>
@@ -731,9 +797,7 @@
           </w:r>
         </w:del>
       </w:ins>
-      <w:bookmarkStart w:id="23" w:name="_GoBack"/>
-      <w:bookmarkEnd w:id="23"/>
-      <w:del w:id="24" w:author="Rick Otness" w:date="2016-07-01T11:07:00Z">
+      <w:del w:id="28" w:author="Rick Otness" w:date="2016-07-01T11:07:00Z">
         <w:r>
           <w:rPr>
             <w:rFonts w:ascii="Trebuchet MS" w:eastAsia="Times New Roman" w:hAnsi="Trebuchet MS" w:cs="Times New Roman"/>
@@ -743,7 +807,7 @@
           <w:delText xml:space="preserve"> </w:delText>
         </w:r>
       </w:del>
-      <w:ins w:id="25" w:author="Rick Otness" w:date="2016-07-01T11:07:00Z">
+      <w:ins w:id="29" w:author="Rick Otness" w:date="2016-07-01T11:07:00Z">
         <w:r>
           <w:rPr>
             <w:rFonts w:ascii="Trebuchet MS" w:eastAsia="Times New Roman" w:hAnsi="Trebuchet MS" w:cs="Times New Roman"/>
@@ -935,8 +999,8 @@
 </file>
 
 <file path=word/numbering.xml><?xml version="1.0" encoding="utf-8"?>
-<w:numbering xmlns:ve="http://schemas.openxmlformats.org/markup-compatibility/2006" xmlns:o="urn:schemas-microsoft-com:office:office" xmlns:r="http://schemas.openxmlformats.org/officeDocument/2006/relationships" xmlns:m="http://schemas.openxmlformats.org/officeDocument/2006/math" xmlns:v="urn:schemas-microsoft-com:vml" xmlns:wp="http://schemas.openxmlformats.org/drawingml/2006/wordprocessingDrawing" xmlns:w10="urn:schemas-microsoft-com:office:word" xmlns:w="http://schemas.openxmlformats.org/wordprocessingml/2006/main" xmlns:wne="http://schemas.microsoft.com/office/word/2006/wordml">
-  <w:abstractNum w:abstractNumId="0">
+<w:numbering xmlns:wpc="http://schemas.microsoft.com/office/word/2010/wordprocessingCanvas" xmlns:cx="http://schemas.microsoft.com/office/drawing/2014/chartex" xmlns:cx1="http://schemas.microsoft.com/office/drawing/2015/9/8/chartex" xmlns:cx2="http://schemas.microsoft.com/office/drawing/2015/10/21/chartex" xmlns:mc="http://schemas.openxmlformats.org/markup-compatibility/2006" xmlns:o="urn:schemas-microsoft-com:office:office" xmlns:r="http://schemas.openxmlformats.org/officeDocument/2006/relationships" xmlns:m="http://schemas.openxmlformats.org/officeDocument/2006/math" xmlns:v="urn:schemas-microsoft-com:vml" xmlns:wp14="http://schemas.microsoft.com/office/word/2010/wordprocessingDrawing" xmlns:wp="http://schemas.openxmlformats.org/drawingml/2006/wordprocessingDrawing" xmlns:w10="urn:schemas-microsoft-com:office:word" xmlns:w="http://schemas.openxmlformats.org/wordprocessingml/2006/main" xmlns:w14="http://schemas.microsoft.com/office/word/2010/wordml" xmlns:w15="http://schemas.microsoft.com/office/word/2012/wordml" xmlns:w16se="http://schemas.microsoft.com/office/word/2015/wordml/symex" xmlns:wpg="http://schemas.microsoft.com/office/word/2010/wordprocessingGroup" xmlns:wpi="http://schemas.microsoft.com/office/word/2010/wordprocessingInk" xmlns:wne="http://schemas.microsoft.com/office/word/2006/wordml" xmlns:wps="http://schemas.microsoft.com/office/word/2010/wordprocessingShape" mc:Ignorable="w14 w15 w16se wp14">
+  <w:abstractNum w:abstractNumId="0" w15:restartNumberingAfterBreak="0">
     <w:nsid w:val="04666A27"/>
     <w:multiLevelType w:val="multilevel"/>
     <w:tmpl w:val="67F21A08"/>
@@ -1085,7 +1149,7 @@
       </w:rPr>
     </w:lvl>
   </w:abstractNum>
-  <w:abstractNum w:abstractNumId="1">
+  <w:abstractNum w:abstractNumId="1" w15:restartNumberingAfterBreak="0">
     <w:nsid w:val="094B3820"/>
     <w:multiLevelType w:val="multilevel"/>
     <w:tmpl w:val="994C988A"/>
@@ -1234,7 +1298,7 @@
       </w:rPr>
     </w:lvl>
   </w:abstractNum>
-  <w:abstractNum w:abstractNumId="2">
+  <w:abstractNum w:abstractNumId="2" w15:restartNumberingAfterBreak="0">
     <w:nsid w:val="45E94C34"/>
     <w:multiLevelType w:val="multilevel"/>
     <w:tmpl w:val="7BE43E4A"/>
@@ -1404,7 +1468,7 @@
 </file>
 
 <file path=word/styles.xml><?xml version="1.0" encoding="utf-8"?>
-<w:styles xmlns:r="http://schemas.openxmlformats.org/officeDocument/2006/relationships" xmlns:w="http://schemas.openxmlformats.org/wordprocessingml/2006/main">
+<w:styles xmlns:mc="http://schemas.openxmlformats.org/markup-compatibility/2006" xmlns:r="http://schemas.openxmlformats.org/officeDocument/2006/relationships" xmlns:w="http://schemas.openxmlformats.org/wordprocessingml/2006/main" xmlns:w14="http://schemas.microsoft.com/office/word/2010/wordml" xmlns:w15="http://schemas.microsoft.com/office/word/2012/wordml" xmlns:w16se="http://schemas.microsoft.com/office/word/2015/wordml/symex" mc:Ignorable="w14 w15 w16se">
   <w:docDefaults>
     <w:rPrDefault>
       <w:rPr>
@@ -1420,144 +1484,379 @@
       </w:pPr>
     </w:pPrDefault>
   </w:docDefaults>
-  <w:latentStyles w:defLockedState="0" w:defUIPriority="99" w:defSemiHidden="1" w:defUnhideWhenUsed="1" w:defQFormat="0" w:count="267">
-    <w:lsdException w:name="Normal" w:semiHidden="0" w:uiPriority="0" w:unhideWhenUsed="0" w:qFormat="1"/>
-    <w:lsdException w:name="heading 1" w:semiHidden="0" w:uiPriority="9" w:unhideWhenUsed="0" w:qFormat="1"/>
-    <w:lsdException w:name="heading 2" w:uiPriority="9" w:qFormat="1"/>
-    <w:lsdException w:name="heading 3" w:uiPriority="9" w:qFormat="1"/>
-    <w:lsdException w:name="heading 4" w:uiPriority="9" w:qFormat="1"/>
-    <w:lsdException w:name="heading 5" w:uiPriority="9" w:qFormat="1"/>
-    <w:lsdException w:name="heading 6" w:uiPriority="9" w:qFormat="1"/>
-    <w:lsdException w:name="heading 7" w:uiPriority="9" w:qFormat="1"/>
-    <w:lsdException w:name="heading 8" w:uiPriority="9" w:qFormat="1"/>
-    <w:lsdException w:name="heading 9" w:uiPriority="9" w:qFormat="1"/>
-    <w:lsdException w:name="toc 1" w:uiPriority="39"/>
-    <w:lsdException w:name="toc 2" w:uiPriority="39"/>
-    <w:lsdException w:name="toc 3" w:uiPriority="39"/>
-    <w:lsdException w:name="toc 4" w:uiPriority="39"/>
-    <w:lsdException w:name="toc 5" w:uiPriority="39"/>
-    <w:lsdException w:name="toc 6" w:uiPriority="39"/>
-    <w:lsdException w:name="toc 7" w:uiPriority="39"/>
-    <w:lsdException w:name="toc 8" w:uiPriority="39"/>
-    <w:lsdException w:name="toc 9" w:uiPriority="39"/>
-    <w:lsdException w:name="caption" w:uiPriority="35" w:qFormat="1"/>
-    <w:lsdException w:name="Title" w:semiHidden="0" w:uiPriority="10" w:unhideWhenUsed="0" w:qFormat="1"/>
-    <w:lsdException w:name="Default Paragraph Font" w:uiPriority="1"/>
-    <w:lsdException w:name="Subtitle" w:semiHidden="0" w:uiPriority="11" w:unhideWhenUsed="0" w:qFormat="1"/>
-    <w:lsdException w:name="Strong" w:semiHidden="0" w:uiPriority="22" w:unhideWhenUsed="0" w:qFormat="1"/>
-    <w:lsdException w:name="Emphasis" w:semiHidden="0" w:uiPriority="20" w:unhideWhenUsed="0" w:qFormat="1"/>
-    <w:lsdException w:name="Table Grid" w:semiHidden="0" w:uiPriority="59" w:unhideWhenUsed="0"/>
-    <w:lsdException w:name="Placeholder Text" w:unhideWhenUsed="0"/>
-    <w:lsdException w:name="No Spacing" w:semiHidden="0" w:uiPriority="1" w:unhideWhenUsed="0" w:qFormat="1"/>
-    <w:lsdException w:name="Light Shading" w:semiHidden="0" w:uiPriority="60" w:unhideWhenUsed="0"/>
-    <w:lsdException w:name="Light List" w:semiHidden="0" w:uiPriority="61" w:unhideWhenUsed="0"/>
-    <w:lsdException w:name="Light Grid" w:semiHidden="0" w:uiPriority="62" w:unhideWhenUsed="0"/>
-    <w:lsdException w:name="Medium Shading 1" w:semiHidden="0" w:uiPriority="63" w:unhideWhenUsed="0"/>
-    <w:lsdException w:name="Medium Shading 2" w:semiHidden="0" w:uiPriority="64" w:unhideWhenUsed="0"/>
-    <w:lsdException w:name="Medium List 1" w:semiHidden="0" w:uiPriority="65" w:unhideWhenUsed="0"/>
-    <w:lsdException w:name="Medium List 2" w:semiHidden="0" w:uiPriority="66" w:unhideWhenUsed="0"/>
-    <w:lsdException w:name="Medium Grid 1" w:semiHidden="0" w:uiPriority="67" w:unhideWhenUsed="0"/>
-    <w:lsdException w:name="Medium Grid 2" w:semiHidden="0" w:uiPriority="68" w:unhideWhenUsed="0"/>
-    <w:lsdException w:name="Medium Grid 3" w:semiHidden="0" w:uiPriority="69" w:unhideWhenUsed="0"/>
-    <w:lsdException w:name="Dark List" w:semiHidden="0" w:uiPriority="70" w:unhideWhenUsed="0"/>
-    <w:lsdException w:name="Colorful Shading" w:semiHidden="0" w:uiPriority="71" w:unhideWhenUsed="0"/>
-    <w:lsdException w:name="Colorful List" w:semiHidden="0" w:uiPriority="72" w:unhideWhenUsed="0"/>
-    <w:lsdException w:name="Colorful Grid" w:semiHidden="0" w:uiPriority="73" w:unhideWhenUsed="0"/>
-    <w:lsdException w:name="Light Shading Accent 1" w:semiHidden="0" w:uiPriority="60" w:unhideWhenUsed="0"/>
-    <w:lsdException w:name="Light List Accent 1" w:semiHidden="0" w:uiPriority="61" w:unhideWhenUsed="0"/>
-    <w:lsdException w:name="Light Grid Accent 1" w:semiHidden="0" w:uiPriority="62" w:unhideWhenUsed="0"/>
-    <w:lsdException w:name="Medium Shading 1 Accent 1" w:semiHidden="0" w:uiPriority="63" w:unhideWhenUsed="0"/>
-    <w:lsdException w:name="Medium Shading 2 Accent 1" w:semiHidden="0" w:uiPriority="64" w:unhideWhenUsed="0"/>
-    <w:lsdException w:name="Medium List 1 Accent 1" w:semiHidden="0" w:uiPriority="65" w:unhideWhenUsed="0"/>
-    <w:lsdException w:name="Revision" w:unhideWhenUsed="0"/>
-    <w:lsdException w:name="List Paragraph" w:semiHidden="0" w:uiPriority="34" w:unhideWhenUsed="0" w:qFormat="1"/>
-    <w:lsdException w:name="Quote" w:semiHidden="0" w:uiPriority="29" w:unhideWhenUsed="0" w:qFormat="1"/>
-    <w:lsdException w:name="Intense Quote" w:semiHidden="0" w:uiPriority="30" w:unhideWhenUsed="0" w:qFormat="1"/>
-    <w:lsdException w:name="Medium List 2 Accent 1" w:semiHidden="0" w:uiPriority="66" w:unhideWhenUsed="0"/>
-    <w:lsdException w:name="Medium Grid 1 Accent 1" w:semiHidden="0" w:uiPriority="67" w:unhideWhenUsed="0"/>
-    <w:lsdException w:name="Medium Grid 2 Accent 1" w:semiHidden="0" w:uiPriority="68" w:unhideWhenUsed="0"/>
-    <w:lsdException w:name="Medium Grid 3 Accent 1" w:semiHidden="0" w:uiPriority="69" w:unhideWhenUsed="0"/>
-    <w:lsdException w:name="Dark List Accent 1" w:semiHidden="0" w:uiPriority="70" w:unhideWhenUsed="0"/>
-    <w:lsdException w:name="Colorful Shading Accent 1" w:semiHidden="0" w:uiPriority="71" w:unhideWhenUsed="0"/>
-    <w:lsdException w:name="Colorful List Accent 1" w:semiHidden="0" w:uiPriority="72" w:unhideWhenUsed="0"/>
-    <w:lsdException w:name="Colorful Grid Accent 1" w:semiHidden="0" w:uiPriority="73" w:unhideWhenUsed="0"/>
-    <w:lsdException w:name="Light Shading Accent 2" w:semiHidden="0" w:uiPriority="60" w:unhideWhenUsed="0"/>
-    <w:lsdException w:name="Light List Accent 2" w:semiHidden="0" w:uiPriority="61" w:unhideWhenUsed="0"/>
-    <w:lsdException w:name="Light Grid Accent 2" w:semiHidden="0" w:uiPriority="62" w:unhideWhenUsed="0"/>
-    <w:lsdException w:name="Medium Shading 1 Accent 2" w:semiHidden="0" w:uiPriority="63" w:unhideWhenUsed="0"/>
-    <w:lsdException w:name="Medium Shading 2 Accent 2" w:semiHidden="0" w:uiPriority="64" w:unhideWhenUsed="0"/>
-    <w:lsdException w:name="Medium List 1 Accent 2" w:semiHidden="0" w:uiPriority="65" w:unhideWhenUsed="0"/>
-    <w:lsdException w:name="Medium List 2 Accent 2" w:semiHidden="0" w:uiPriority="66" w:unhideWhenUsed="0"/>
-    <w:lsdException w:name="Medium Grid 1 Accent 2" w:semiHidden="0" w:uiPriority="67" w:unhideWhenUsed="0"/>
-    <w:lsdException w:name="Medium Grid 2 Accent 2" w:semiHidden="0" w:uiPriority="68" w:unhideWhenUsed="0"/>
-    <w:lsdException w:name="Medium Grid 3 Accent 2" w:semiHidden="0" w:uiPriority="69" w:unhideWhenUsed="0"/>
-    <w:lsdException w:name="Dark List Accent 2" w:semiHidden="0" w:uiPriority="70" w:unhideWhenUsed="0"/>
-    <w:lsdException w:name="Colorful Shading Accent 2" w:semiHidden="0" w:uiPriority="71" w:unhideWhenUsed="0"/>
-    <w:lsdException w:name="Colorful List Accent 2" w:semiHidden="0" w:uiPriority="72" w:unhideWhenUsed="0"/>
-    <w:lsdException w:name="Colorful Grid Accent 2" w:semiHidden="0" w:uiPriority="73" w:unhideWhenUsed="0"/>
-    <w:lsdException w:name="Light Shading Accent 3" w:semiHidden="0" w:uiPriority="60" w:unhideWhenUsed="0"/>
-    <w:lsdException w:name="Light List Accent 3" w:semiHidden="0" w:uiPriority="61" w:unhideWhenUsed="0"/>
-    <w:lsdException w:name="Light Grid Accent 3" w:semiHidden="0" w:uiPriority="62" w:unhideWhenUsed="0"/>
-    <w:lsdException w:name="Medium Shading 1 Accent 3" w:semiHidden="0" w:uiPriority="63" w:unhideWhenUsed="0"/>
-    <w:lsdException w:name="Medium Shading 2 Accent 3" w:semiHidden="0" w:uiPriority="64" w:unhideWhenUsed="0"/>
-    <w:lsdException w:name="Medium List 1 Accent 3" w:semiHidden="0" w:uiPriority="65" w:unhideWhenUsed="0"/>
-    <w:lsdException w:name="Medium List 2 Accent 3" w:semiHidden="0" w:uiPriority="66" w:unhideWhenUsed="0"/>
-    <w:lsdException w:name="Medium Grid 1 Accent 3" w:semiHidden="0" w:uiPriority="67" w:unhideWhenUsed="0"/>
-    <w:lsdException w:name="Medium Grid 2 Accent 3" w:semiHidden="0" w:uiPriority="68" w:unhideWhenUsed="0"/>
-    <w:lsdException w:name="Medium Grid 3 Accent 3" w:semiHidden="0" w:uiPriority="69" w:unhideWhenUsed="0"/>
-    <w:lsdException w:name="Dark List Accent 3" w:semiHidden="0" w:uiPriority="70" w:unhideWhenUsed="0"/>
-    <w:lsdException w:name="Colorful Shading Accent 3" w:semiHidden="0" w:uiPriority="71" w:unhideWhenUsed="0"/>
-    <w:lsdException w:name="Colorful List Accent 3" w:semiHidden="0" w:uiPriority="72" w:unhideWhenUsed="0"/>
-    <w:lsdException w:name="Colorful Grid Accent 3" w:semiHidden="0" w:uiPriority="73" w:unhideWhenUsed="0"/>
-    <w:lsdException w:name="Light Shading Accent 4" w:semiHidden="0" w:uiPriority="60" w:unhideWhenUsed="0"/>
-    <w:lsdException w:name="Light List Accent 4" w:semiHidden="0" w:uiPriority="61" w:unhideWhenUsed="0"/>
-    <w:lsdException w:name="Light Grid Accent 4" w:semiHidden="0" w:uiPriority="62" w:unhideWhenUsed="0"/>
-    <w:lsdException w:name="Medium Shading 1 Accent 4" w:semiHidden="0" w:uiPriority="63" w:unhideWhenUsed="0"/>
-    <w:lsdException w:name="Medium Shading 2 Accent 4" w:semiHidden="0" w:uiPriority="64" w:unhideWhenUsed="0"/>
-    <w:lsdException w:name="Medium List 1 Accent 4" w:semiHidden="0" w:uiPriority="65" w:unhideWhenUsed="0"/>
-    <w:lsdException w:name="Medium List 2 Accent 4" w:semiHidden="0" w:uiPriority="66" w:unhideWhenUsed="0"/>
-    <w:lsdException w:name="Medium Grid 1 Accent 4" w:semiHidden="0" w:uiPriority="67" w:unhideWhenUsed="0"/>
-    <w:lsdException w:name="Medium Grid 2 Accent 4" w:semiHidden="0" w:uiPriority="68" w:unhideWhenUsed="0"/>
-    <w:lsdException w:name="Medium Grid 3 Accent 4" w:semiHidden="0" w:uiPriority="69" w:unhideWhenUsed="0"/>
-    <w:lsdException w:name="Dark List Accent 4" w:semiHidden="0" w:uiPriority="70" w:unhideWhenUsed="0"/>
-    <w:lsdException w:name="Colorful Shading Accent 4" w:semiHidden="0" w:uiPriority="71" w:unhideWhenUsed="0"/>
-    <w:lsdException w:name="Colorful List Accent 4" w:semiHidden="0" w:uiPriority="72" w:unhideWhenUsed="0"/>
-    <w:lsdException w:name="Colorful Grid Accent 4" w:semiHidden="0" w:uiPriority="73" w:unhideWhenUsed="0"/>
-    <w:lsdException w:name="Light Shading Accent 5" w:semiHidden="0" w:uiPriority="60" w:unhideWhenUsed="0"/>
-    <w:lsdException w:name="Light List Accent 5" w:semiHidden="0" w:uiPriority="61" w:unhideWhenUsed="0"/>
-    <w:lsdException w:name="Light Grid Accent 5" w:semiHidden="0" w:uiPriority="62" w:unhideWhenUsed="0"/>
-    <w:lsdException w:name="Medium Shading 1 Accent 5" w:semiHidden="0" w:uiPriority="63" w:unhideWhenUsed="0"/>
-    <w:lsdException w:name="Medium Shading 2 Accent 5" w:semiHidden="0" w:uiPriority="64" w:unhideWhenUsed="0"/>
-    <w:lsdException w:name="Medium List 1 Accent 5" w:semiHidden="0" w:uiPriority="65" w:unhideWhenUsed="0"/>
-    <w:lsdException w:name="Medium List 2 Accent 5" w:semiHidden="0" w:uiPriority="66" w:unhideWhenUsed="0"/>
-    <w:lsdException w:name="Medium Grid 1 Accent 5" w:semiHidden="0" w:uiPriority="67" w:unhideWhenUsed="0"/>
-    <w:lsdException w:name="Medium Grid 2 Accent 5" w:semiHidden="0" w:uiPriority="68" w:unhideWhenUsed="0"/>
-    <w:lsdException w:name="Medium Grid 3 Accent 5" w:semiHidden="0" w:uiPriority="69" w:unhideWhenUsed="0"/>
-    <w:lsdException w:name="Dark List Accent 5" w:semiHidden="0" w:uiPriority="70" w:unhideWhenUsed="0"/>
-    <w:lsdException w:name="Colorful Shading Accent 5" w:semiHidden="0" w:uiPriority="71" w:unhideWhenUsed="0"/>
-    <w:lsdException w:name="Colorful List Accent 5" w:semiHidden="0" w:uiPriority="72" w:unhideWhenUsed="0"/>
-    <w:lsdException w:name="Colorful Grid Accent 5" w:semiHidden="0" w:uiPriority="73" w:unhideWhenUsed="0"/>
-    <w:lsdException w:name="Light Shading Accent 6" w:semiHidden="0" w:uiPriority="60" w:unhideWhenUsed="0"/>
-    <w:lsdException w:name="Light List Accent 6" w:semiHidden="0" w:uiPriority="61" w:unhideWhenUsed="0"/>
-    <w:lsdException w:name="Light Grid Accent 6" w:semiHidden="0" w:uiPriority="62" w:unhideWhenUsed="0"/>
-    <w:lsdException w:name="Medium Shading 1 Accent 6" w:semiHidden="0" w:uiPriority="63" w:unhideWhenUsed="0"/>
-    <w:lsdException w:name="Medium Shading 2 Accent 6" w:semiHidden="0" w:uiPriority="64" w:unhideWhenUsed="0"/>
-    <w:lsdException w:name="Medium List 1 Accent 6" w:semiHidden="0" w:uiPriority="65" w:unhideWhenUsed="0"/>
-    <w:lsdException w:name="Medium List 2 Accent 6" w:semiHidden="0" w:uiPriority="66" w:unhideWhenUsed="0"/>
-    <w:lsdException w:name="Medium Grid 1 Accent 6" w:semiHidden="0" w:uiPriority="67" w:unhideWhenUsed="0"/>
-    <w:lsdException w:name="Medium Grid 2 Accent 6" w:semiHidden="0" w:uiPriority="68" w:unhideWhenUsed="0"/>
-    <w:lsdException w:name="Medium Grid 3 Accent 6" w:semiHidden="0" w:uiPriority="69" w:unhideWhenUsed="0"/>
-    <w:lsdException w:name="Dark List Accent 6" w:semiHidden="0" w:uiPriority="70" w:unhideWhenUsed="0"/>
-    <w:lsdException w:name="Colorful Shading Accent 6" w:semiHidden="0" w:uiPriority="71" w:unhideWhenUsed="0"/>
-    <w:lsdException w:name="Colorful List Accent 6" w:semiHidden="0" w:uiPriority="72" w:unhideWhenUsed="0"/>
-    <w:lsdException w:name="Colorful Grid Accent 6" w:semiHidden="0" w:uiPriority="73" w:unhideWhenUsed="0"/>
-    <w:lsdException w:name="Subtle Emphasis" w:semiHidden="0" w:uiPriority="19" w:unhideWhenUsed="0" w:qFormat="1"/>
-    <w:lsdException w:name="Intense Emphasis" w:semiHidden="0" w:uiPriority="21" w:unhideWhenUsed="0" w:qFormat="1"/>
-    <w:lsdException w:name="Subtle Reference" w:semiHidden="0" w:uiPriority="31" w:unhideWhenUsed="0" w:qFormat="1"/>
-    <w:lsdException w:name="Intense Reference" w:semiHidden="0" w:uiPriority="32" w:unhideWhenUsed="0" w:qFormat="1"/>
-    <w:lsdException w:name="Book Title" w:semiHidden="0" w:uiPriority="33" w:unhideWhenUsed="0" w:qFormat="1"/>
-    <w:lsdException w:name="Bibliography" w:uiPriority="37"/>
-    <w:lsdException w:name="TOC Heading" w:uiPriority="39" w:qFormat="1"/>
+  <w:latentStyles w:defLockedState="0" w:defUIPriority="99" w:defSemiHidden="0" w:defUnhideWhenUsed="0" w:defQFormat="0" w:count="372">
+    <w:lsdException w:name="Normal" w:uiPriority="0" w:qFormat="1"/>
+    <w:lsdException w:name="heading 1" w:uiPriority="9" w:qFormat="1"/>
+    <w:lsdException w:name="heading 2" w:semiHidden="1" w:uiPriority="9" w:unhideWhenUsed="1" w:qFormat="1"/>
+    <w:lsdException w:name="heading 3" w:semiHidden="1" w:uiPriority="9" w:unhideWhenUsed="1" w:qFormat="1"/>
+    <w:lsdException w:name="heading 4" w:semiHidden="1" w:uiPriority="9" w:unhideWhenUsed="1" w:qFormat="1"/>
+    <w:lsdException w:name="heading 5" w:semiHidden="1" w:uiPriority="9" w:unhideWhenUsed="1" w:qFormat="1"/>
+    <w:lsdException w:name="heading 6" w:semiHidden="1" w:uiPriority="9" w:unhideWhenUsed="1" w:qFormat="1"/>
+    <w:lsdException w:name="heading 7" w:semiHidden="1" w:uiPriority="9" w:unhideWhenUsed="1" w:qFormat="1"/>
+    <w:lsdException w:name="heading 8" w:semiHidden="1" w:uiPriority="9" w:unhideWhenUsed="1" w:qFormat="1"/>
+    <w:lsdException w:name="heading 9" w:semiHidden="1" w:uiPriority="9" w:unhideWhenUsed="1" w:qFormat="1"/>
+    <w:lsdException w:name="index 1" w:semiHidden="1" w:unhideWhenUsed="1"/>
+    <w:lsdException w:name="index 2" w:semiHidden="1" w:unhideWhenUsed="1"/>
+    <w:lsdException w:name="index 3" w:semiHidden="1" w:unhideWhenUsed="1"/>
+    <w:lsdException w:name="index 4" w:semiHidden="1" w:unhideWhenUsed="1"/>
+    <w:lsdException w:name="index 5" w:semiHidden="1" w:unhideWhenUsed="1"/>
+    <w:lsdException w:name="index 6" w:semiHidden="1" w:unhideWhenUsed="1"/>
+    <w:lsdException w:name="index 7" w:semiHidden="1" w:unhideWhenUsed="1"/>
+    <w:lsdException w:name="index 8" w:semiHidden="1" w:unhideWhenUsed="1"/>
+    <w:lsdException w:name="index 9" w:semiHidden="1" w:unhideWhenUsed="1"/>
+    <w:lsdException w:name="toc 1" w:semiHidden="1" w:uiPriority="39" w:unhideWhenUsed="1"/>
+    <w:lsdException w:name="toc 2" w:semiHidden="1" w:uiPriority="39" w:unhideWhenUsed="1"/>
+    <w:lsdException w:name="toc 3" w:semiHidden="1" w:uiPriority="39" w:unhideWhenUsed="1"/>
+    <w:lsdException w:name="toc 4" w:semiHidden="1" w:uiPriority="39" w:unhideWhenUsed="1"/>
+    <w:lsdException w:name="toc 5" w:semiHidden="1" w:uiPriority="39" w:unhideWhenUsed="1"/>
+    <w:lsdException w:name="toc 6" w:semiHidden="1" w:uiPriority="39" w:unhideWhenUsed="1"/>
+    <w:lsdException w:name="toc 7" w:semiHidden="1" w:uiPriority="39" w:unhideWhenUsed="1"/>
+    <w:lsdException w:name="toc 8" w:semiHidden="1" w:uiPriority="39" w:unhideWhenUsed="1"/>
+    <w:lsdException w:name="toc 9" w:semiHidden="1" w:uiPriority="39" w:unhideWhenUsed="1"/>
+    <w:lsdException w:name="Normal Indent" w:semiHidden="1" w:unhideWhenUsed="1"/>
+    <w:lsdException w:name="footnote text" w:semiHidden="1" w:unhideWhenUsed="1"/>
+    <w:lsdException w:name="annotation text" w:semiHidden="1" w:unhideWhenUsed="1"/>
+    <w:lsdException w:name="header" w:semiHidden="1" w:unhideWhenUsed="1"/>
+    <w:lsdException w:name="footer" w:semiHidden="1" w:unhideWhenUsed="1"/>
+    <w:lsdException w:name="index heading" w:semiHidden="1" w:unhideWhenUsed="1"/>
+    <w:lsdException w:name="caption" w:semiHidden="1" w:uiPriority="35" w:unhideWhenUsed="1" w:qFormat="1"/>
+    <w:lsdException w:name="table of figures" w:semiHidden="1" w:unhideWhenUsed="1"/>
+    <w:lsdException w:name="envelope address" w:semiHidden="1" w:unhideWhenUsed="1"/>
+    <w:lsdException w:name="envelope return" w:semiHidden="1" w:unhideWhenUsed="1"/>
+    <w:lsdException w:name="footnote reference" w:semiHidden="1" w:unhideWhenUsed="1"/>
+    <w:lsdException w:name="annotation reference" w:semiHidden="1" w:unhideWhenUsed="1"/>
+    <w:lsdException w:name="line number" w:semiHidden="1" w:unhideWhenUsed="1"/>
+    <w:lsdException w:name="page number" w:semiHidden="1" w:unhideWhenUsed="1"/>
+    <w:lsdException w:name="endnote reference" w:semiHidden="1" w:unhideWhenUsed="1"/>
+    <w:lsdException w:name="endnote text" w:semiHidden="1" w:unhideWhenUsed="1"/>
+    <w:lsdException w:name="table of authorities" w:semiHidden="1" w:unhideWhenUsed="1"/>
+    <w:lsdException w:name="macro" w:semiHidden="1" w:unhideWhenUsed="1"/>
+    <w:lsdException w:name="toa heading" w:semiHidden="1" w:unhideWhenUsed="1"/>
+    <w:lsdException w:name="List" w:semiHidden="1" w:unhideWhenUsed="1"/>
+    <w:lsdException w:name="List Bullet" w:semiHidden="1" w:unhideWhenUsed="1"/>
+    <w:lsdException w:name="List Number" w:semiHidden="1" w:unhideWhenUsed="1"/>
+    <w:lsdException w:name="List 2" w:semiHidden="1" w:unhideWhenUsed="1"/>
+    <w:lsdException w:name="List 3" w:semiHidden="1" w:unhideWhenUsed="1"/>
+    <w:lsdException w:name="List 4" w:semiHidden="1" w:unhideWhenUsed="1"/>
+    <w:lsdException w:name="List 5" w:semiHidden="1" w:unhideWhenUsed="1"/>
+    <w:lsdException w:name="List Bullet 2" w:semiHidden="1" w:unhideWhenUsed="1"/>
+    <w:lsdException w:name="List Bullet 3" w:semiHidden="1" w:unhideWhenUsed="1"/>
+    <w:lsdException w:name="List Bullet 4" w:semiHidden="1" w:unhideWhenUsed="1"/>
+    <w:lsdException w:name="List Bullet 5" w:semiHidden="1" w:unhideWhenUsed="1"/>
+    <w:lsdException w:name="List Number 2" w:semiHidden="1" w:unhideWhenUsed="1"/>
+    <w:lsdException w:name="List Number 3" w:semiHidden="1" w:unhideWhenUsed="1"/>
+    <w:lsdException w:name="List Number 4" w:semiHidden="1" w:unhideWhenUsed="1"/>
+    <w:lsdException w:name="List Number 5" w:semiHidden="1" w:unhideWhenUsed="1"/>
+    <w:lsdException w:name="Title" w:uiPriority="10" w:qFormat="1"/>
+    <w:lsdException w:name="Closing" w:semiHidden="1" w:unhideWhenUsed="1"/>
+    <w:lsdException w:name="Signature" w:semiHidden="1" w:unhideWhenUsed="1"/>
+    <w:lsdException w:name="Default Paragraph Font" w:semiHidden="1" w:uiPriority="1" w:unhideWhenUsed="1"/>
+    <w:lsdException w:name="Body Text" w:semiHidden="1" w:unhideWhenUsed="1"/>
+    <w:lsdException w:name="Body Text Indent" w:semiHidden="1" w:unhideWhenUsed="1"/>
+    <w:lsdException w:name="List Continue" w:semiHidden="1" w:unhideWhenUsed="1"/>
+    <w:lsdException w:name="List Continue 2" w:semiHidden="1" w:unhideWhenUsed="1"/>
+    <w:lsdException w:name="List Continue 3" w:semiHidden="1" w:unhideWhenUsed="1"/>
+    <w:lsdException w:name="List Continue 4" w:semiHidden="1" w:unhideWhenUsed="1"/>
+    <w:lsdException w:name="List Continue 5" w:semiHidden="1" w:unhideWhenUsed="1"/>
+    <w:lsdException w:name="Message Header" w:semiHidden="1" w:unhideWhenUsed="1"/>
+    <w:lsdException w:name="Subtitle" w:uiPriority="11" w:qFormat="1"/>
+    <w:lsdException w:name="Salutation" w:semiHidden="1" w:unhideWhenUsed="1"/>
+    <w:lsdException w:name="Date" w:semiHidden="1" w:unhideWhenUsed="1"/>
+    <w:lsdException w:name="Body Text First Indent" w:semiHidden="1" w:unhideWhenUsed="1"/>
+    <w:lsdException w:name="Body Text First Indent 2" w:semiHidden="1" w:unhideWhenUsed="1"/>
+    <w:lsdException w:name="Note Heading" w:semiHidden="1" w:unhideWhenUsed="1"/>
+    <w:lsdException w:name="Body Text 2" w:semiHidden="1" w:unhideWhenUsed="1"/>
+    <w:lsdException w:name="Body Text 3" w:semiHidden="1" w:unhideWhenUsed="1"/>
+    <w:lsdException w:name="Body Text Indent 2" w:semiHidden="1" w:unhideWhenUsed="1"/>
+    <w:lsdException w:name="Body Text Indent 3" w:semiHidden="1" w:unhideWhenUsed="1"/>
+    <w:lsdException w:name="Block Text" w:semiHidden="1" w:unhideWhenUsed="1"/>
+    <w:lsdException w:name="Hyperlink" w:semiHidden="1" w:unhideWhenUsed="1"/>
+    <w:lsdException w:name="FollowedHyperlink" w:semiHidden="1" w:unhideWhenUsed="1"/>
+    <w:lsdException w:name="Strong" w:uiPriority="22" w:qFormat="1"/>
+    <w:lsdException w:name="Emphasis" w:uiPriority="20" w:qFormat="1"/>
+    <w:lsdException w:name="Document Map" w:semiHidden="1" w:unhideWhenUsed="1"/>
+    <w:lsdException w:name="Plain Text" w:semiHidden="1" w:unhideWhenUsed="1"/>
+    <w:lsdException w:name="E-mail Signature" w:semiHidden="1" w:unhideWhenUsed="1"/>
+    <w:lsdException w:name="HTML Top of Form" w:semiHidden="1" w:unhideWhenUsed="1"/>
+    <w:lsdException w:name="HTML Bottom of Form" w:semiHidden="1" w:unhideWhenUsed="1"/>
+    <w:lsdException w:name="Normal (Web)" w:semiHidden="1" w:unhideWhenUsed="1"/>
+    <w:lsdException w:name="HTML Acronym" w:semiHidden="1" w:unhideWhenUsed="1"/>
+    <w:lsdException w:name="HTML Address" w:semiHidden="1" w:unhideWhenUsed="1"/>
+    <w:lsdException w:name="HTML Cite" w:semiHidden="1" w:unhideWhenUsed="1"/>
+    <w:lsdException w:name="HTML Code" w:semiHidden="1" w:unhideWhenUsed="1"/>
+    <w:lsdException w:name="HTML Definition" w:semiHidden="1" w:unhideWhenUsed="1"/>
+    <w:lsdException w:name="HTML Keyboard" w:semiHidden="1" w:unhideWhenUsed="1"/>
+    <w:lsdException w:name="HTML Preformatted" w:semiHidden="1" w:unhideWhenUsed="1"/>
+    <w:lsdException w:name="HTML Sample" w:semiHidden="1" w:unhideWhenUsed="1"/>
+    <w:lsdException w:name="HTML Typewriter" w:semiHidden="1" w:unhideWhenUsed="1"/>
+    <w:lsdException w:name="HTML Variable" w:semiHidden="1" w:unhideWhenUsed="1"/>
+    <w:lsdException w:name="Normal Table" w:semiHidden="1" w:unhideWhenUsed="1"/>
+    <w:lsdException w:name="annotation subject" w:semiHidden="1" w:unhideWhenUsed="1"/>
+    <w:lsdException w:name="No List" w:semiHidden="1" w:unhideWhenUsed="1"/>
+    <w:lsdException w:name="Outline List 1" w:semiHidden="1" w:unhideWhenUsed="1"/>
+    <w:lsdException w:name="Outline List 2" w:semiHidden="1" w:unhideWhenUsed="1"/>
+    <w:lsdException w:name="Outline List 3" w:semiHidden="1" w:unhideWhenUsed="1"/>
+    <w:lsdException w:name="Table Simple 1" w:semiHidden="1" w:unhideWhenUsed="1"/>
+    <w:lsdException w:name="Table Simple 2" w:semiHidden="1" w:unhideWhenUsed="1"/>
+    <w:lsdException w:name="Table Simple 3" w:semiHidden="1" w:unhideWhenUsed="1"/>
+    <w:lsdException w:name="Table Classic 1" w:semiHidden="1" w:unhideWhenUsed="1"/>
+    <w:lsdException w:name="Table Classic 2" w:semiHidden="1" w:unhideWhenUsed="1"/>
+    <w:lsdException w:name="Table Classic 3" w:semiHidden="1" w:unhideWhenUsed="1"/>
+    <w:lsdException w:name="Table Classic 4" w:semiHidden="1" w:unhideWhenUsed="1"/>
+    <w:lsdException w:name="Table Colorful 1" w:semiHidden="1" w:unhideWhenUsed="1"/>
+    <w:lsdException w:name="Table Colorful 2" w:semiHidden="1" w:unhideWhenUsed="1"/>
+    <w:lsdException w:name="Table Colorful 3" w:semiHidden="1" w:unhideWhenUsed="1"/>
+    <w:lsdException w:name="Table Columns 1" w:semiHidden="1" w:unhideWhenUsed="1"/>
+    <w:lsdException w:name="Table Columns 2" w:semiHidden="1" w:unhideWhenUsed="1"/>
+    <w:lsdException w:name="Table Columns 3" w:semiHidden="1" w:unhideWhenUsed="1"/>
+    <w:lsdException w:name="Table Columns 4" w:semiHidden="1" w:unhideWhenUsed="1"/>
+    <w:lsdException w:name="Table Columns 5" w:semiHidden="1" w:unhideWhenUsed="1"/>
+    <w:lsdException w:name="Table Grid 1" w:semiHidden="1" w:unhideWhenUsed="1"/>
+    <w:lsdException w:name="Table Grid 2" w:semiHidden="1" w:unhideWhenUsed="1"/>
+    <w:lsdException w:name="Table Grid 3" w:semiHidden="1" w:unhideWhenUsed="1"/>
+    <w:lsdException w:name="Table Grid 4" w:semiHidden="1" w:unhideWhenUsed="1"/>
+    <w:lsdException w:name="Table Grid 5" w:semiHidden="1" w:unhideWhenUsed="1"/>
+    <w:lsdException w:name="Table Grid 6" w:semiHidden="1" w:unhideWhenUsed="1"/>
+    <w:lsdException w:name="Table Grid 7" w:semiHidden="1" w:unhideWhenUsed="1"/>
+    <w:lsdException w:name="Table Grid 8" w:semiHidden="1" w:unhideWhenUsed="1"/>
+    <w:lsdException w:name="Table List 1" w:semiHidden="1" w:unhideWhenUsed="1"/>
+    <w:lsdException w:name="Table List 2" w:semiHidden="1" w:unhideWhenUsed="1"/>
+    <w:lsdException w:name="Table List 3" w:semiHidden="1" w:unhideWhenUsed="1"/>
+    <w:lsdException w:name="Table List 4" w:semiHidden="1" w:unhideWhenUsed="1"/>
+    <w:lsdException w:name="Table List 5" w:semiHidden="1" w:unhideWhenUsed="1"/>
+    <w:lsdException w:name="Table List 6" w:semiHidden="1" w:unhideWhenUsed="1"/>
+    <w:lsdException w:name="Table List 7" w:semiHidden="1" w:unhideWhenUsed="1"/>
+    <w:lsdException w:name="Table List 8" w:semiHidden="1" w:unhideWhenUsed="1"/>
+    <w:lsdException w:name="Table 3D effects 1" w:semiHidden="1" w:unhideWhenUsed="1"/>
+    <w:lsdException w:name="Table 3D effects 2" w:semiHidden="1" w:unhideWhenUsed="1"/>
+    <w:lsdException w:name="Table 3D effects 3" w:semiHidden="1" w:unhideWhenUsed="1"/>
+    <w:lsdException w:name="Table Contemporary" w:semiHidden="1" w:unhideWhenUsed="1"/>
+    <w:lsdException w:name="Table Elegant" w:semiHidden="1" w:unhideWhenUsed="1"/>
+    <w:lsdException w:name="Table Professional" w:semiHidden="1" w:unhideWhenUsed="1"/>
+    <w:lsdException w:name="Table Subtle 1" w:semiHidden="1" w:unhideWhenUsed="1"/>
+    <w:lsdException w:name="Table Subtle 2" w:semiHidden="1" w:unhideWhenUsed="1"/>
+    <w:lsdException w:name="Table Web 1" w:semiHidden="1" w:unhideWhenUsed="1"/>
+    <w:lsdException w:name="Table Web 2" w:semiHidden="1" w:unhideWhenUsed="1"/>
+    <w:lsdException w:name="Table Web 3" w:semiHidden="1" w:unhideWhenUsed="1"/>
+    <w:lsdException w:name="Balloon Text" w:semiHidden="1" w:unhideWhenUsed="1"/>
+    <w:lsdException w:name="Table Grid" w:uiPriority="59"/>
+    <w:lsdException w:name="Table Theme" w:semiHidden="1" w:unhideWhenUsed="1"/>
+    <w:lsdException w:name="Placeholder Text" w:semiHidden="1"/>
+    <w:lsdException w:name="No Spacing" w:uiPriority="1" w:qFormat="1"/>
+    <w:lsdException w:name="Light Shading" w:uiPriority="60"/>
+    <w:lsdException w:name="Light List" w:uiPriority="61"/>
+    <w:lsdException w:name="Light Grid" w:uiPriority="62"/>
+    <w:lsdException w:name="Medium Shading 1" w:uiPriority="63"/>
+    <w:lsdException w:name="Medium Shading 2" w:uiPriority="64"/>
+    <w:lsdException w:name="Medium List 1" w:uiPriority="65"/>
+    <w:lsdException w:name="Medium List 2" w:uiPriority="66"/>
+    <w:lsdException w:name="Medium Grid 1" w:uiPriority="67"/>
+    <w:lsdException w:name="Medium Grid 2" w:uiPriority="68"/>
+    <w:lsdException w:name="Medium Grid 3" w:uiPriority="69"/>
+    <w:lsdException w:name="Dark List" w:uiPriority="70"/>
+    <w:lsdException w:name="Colorful Shading" w:uiPriority="71"/>
+    <w:lsdException w:name="Colorful List" w:uiPriority="72"/>
+    <w:lsdException w:name="Colorful Grid" w:uiPriority="73"/>
+    <w:lsdException w:name="Light Shading Accent 1" w:uiPriority="60"/>
+    <w:lsdException w:name="Light List Accent 1" w:uiPriority="61"/>
+    <w:lsdException w:name="Light Grid Accent 1" w:uiPriority="62"/>
+    <w:lsdException w:name="Medium Shading 1 Accent 1" w:uiPriority="63"/>
+    <w:lsdException w:name="Medium Shading 2 Accent 1" w:uiPriority="64"/>
+    <w:lsdException w:name="Medium List 1 Accent 1" w:uiPriority="65"/>
+    <w:lsdException w:name="Revision" w:semiHidden="1"/>
+    <w:lsdException w:name="List Paragraph" w:uiPriority="34" w:qFormat="1"/>
+    <w:lsdException w:name="Quote" w:uiPriority="29" w:qFormat="1"/>
+    <w:lsdException w:name="Intense Quote" w:uiPriority="30" w:qFormat="1"/>
+    <w:lsdException w:name="Medium List 2 Accent 1" w:uiPriority="66"/>
+    <w:lsdException w:name="Medium Grid 1 Accent 1" w:uiPriority="67"/>
+    <w:lsdException w:name="Medium Grid 2 Accent 1" w:uiPriority="68"/>
+    <w:lsdException w:name="Medium Grid 3 Accent 1" w:uiPriority="69"/>
+    <w:lsdException w:name="Dark List Accent 1" w:uiPriority="70"/>
+    <w:lsdException w:name="Colorful Shading Accent 1" w:uiPriority="71"/>
+    <w:lsdException w:name="Colorful List Accent 1" w:uiPriority="72"/>
+    <w:lsdException w:name="Colorful Grid Accent 1" w:uiPriority="73"/>
+    <w:lsdException w:name="Light Shading Accent 2" w:uiPriority="60"/>
+    <w:lsdException w:name="Light List Accent 2" w:uiPriority="61"/>
+    <w:lsdException w:name="Light Grid Accent 2" w:uiPriority="62"/>
+    <w:lsdException w:name="Medium Shading 1 Accent 2" w:uiPriority="63"/>
+    <w:lsdException w:name="Medium Shading 2 Accent 2" w:uiPriority="64"/>
+    <w:lsdException w:name="Medium List 1 Accent 2" w:uiPriority="65"/>
+    <w:lsdException w:name="Medium List 2 Accent 2" w:uiPriority="66"/>
+    <w:lsdException w:name="Medium Grid 1 Accent 2" w:uiPriority="67"/>
+    <w:lsdException w:name="Medium Grid 2 Accent 2" w:uiPriority="68"/>
+    <w:lsdException w:name="Medium Grid 3 Accent 2" w:uiPriority="69"/>
+    <w:lsdException w:name="Dark List Accent 2" w:uiPriority="70"/>
+    <w:lsdException w:name="Colorful Shading Accent 2" w:uiPriority="71"/>
+    <w:lsdException w:name="Colorful List Accent 2" w:uiPriority="72"/>
+    <w:lsdException w:name="Colorful Grid Accent 2" w:uiPriority="73"/>
+    <w:lsdException w:name="Light Shading Accent 3" w:uiPriority="60"/>
+    <w:lsdException w:name="Light List Accent 3" w:uiPriority="61"/>
+    <w:lsdException w:name="Light Grid Accent 3" w:uiPriority="62"/>
+    <w:lsdException w:name="Medium Shading 1 Accent 3" w:uiPriority="63"/>
+    <w:lsdException w:name="Medium Shading 2 Accent 3" w:uiPriority="64"/>
+    <w:lsdException w:name="Medium List 1 Accent 3" w:uiPriority="65"/>
+    <w:lsdException w:name="Medium List 2 Accent 3" w:uiPriority="66"/>
+    <w:lsdException w:name="Medium Grid 1 Accent 3" w:uiPriority="67"/>
+    <w:lsdException w:name="Medium Grid 2 Accent 3" w:uiPriority="68"/>
+    <w:lsdException w:name="Medium Grid 3 Accent 3" w:uiPriority="69"/>
+    <w:lsdException w:name="Dark List Accent 3" w:uiPriority="70"/>
+    <w:lsdException w:name="Colorful Shading Accent 3" w:uiPriority="71"/>
+    <w:lsdException w:name="Colorful List Accent 3" w:uiPriority="72"/>
+    <w:lsdException w:name="Colorful Grid Accent 3" w:uiPriority="73"/>
+    <w:lsdException w:name="Light Shading Accent 4" w:uiPriority="60"/>
+    <w:lsdException w:name="Light List Accent 4" w:uiPriority="61"/>
+    <w:lsdException w:name="Light Grid Accent 4" w:uiPriority="62"/>
+    <w:lsdException w:name="Medium Shading 1 Accent 4" w:uiPriority="63"/>
+    <w:lsdException w:name="Medium Shading 2 Accent 4" w:uiPriority="64"/>
+    <w:lsdException w:name="Medium List 1 Accent 4" w:uiPriority="65"/>
+    <w:lsdException w:name="Medium List 2 Accent 4" w:uiPriority="66"/>
+    <w:lsdException w:name="Medium Grid 1 Accent 4" w:uiPriority="67"/>
+    <w:lsdException w:name="Medium Grid 2 Accent 4" w:uiPriority="68"/>
+    <w:lsdException w:name="Medium Grid 3 Accent 4" w:uiPriority="69"/>
+    <w:lsdException w:name="Dark List Accent 4" w:uiPriority="70"/>
+    <w:lsdException w:name="Colorful Shading Accent 4" w:uiPriority="71"/>
+    <w:lsdException w:name="Colorful List Accent 4" w:uiPriority="72"/>
+    <w:lsdException w:name="Colorful Grid Accent 4" w:uiPriority="73"/>
+    <w:lsdException w:name="Light Shading Accent 5" w:uiPriority="60"/>
+    <w:lsdException w:name="Light List Accent 5" w:uiPriority="61"/>
+    <w:lsdException w:name="Light Grid Accent 5" w:uiPriority="62"/>
+    <w:lsdException w:name="Medium Shading 1 Accent 5" w:uiPriority="63"/>
+    <w:lsdException w:name="Medium Shading 2 Accent 5" w:uiPriority="64"/>
+    <w:lsdException w:name="Medium List 1 Accent 5" w:uiPriority="65"/>
+    <w:lsdException w:name="Medium List 2 Accent 5" w:uiPriority="66"/>
+    <w:lsdException w:name="Medium Grid 1 Accent 5" w:uiPriority="67"/>
+    <w:lsdException w:name="Medium Grid 2 Accent 5" w:uiPriority="68"/>
+    <w:lsdException w:name="Medium Grid 3 Accent 5" w:uiPriority="69"/>
+    <w:lsdException w:name="Dark List Accent 5" w:uiPriority="70"/>
+    <w:lsdException w:name="Colorful Shading Accent 5" w:uiPriority="71"/>
+    <w:lsdException w:name="Colorful List Accent 5" w:uiPriority="72"/>
+    <w:lsdException w:name="Colorful Grid Accent 5" w:uiPriority="73"/>
+    <w:lsdException w:name="Light Shading Accent 6" w:uiPriority="60"/>
+    <w:lsdException w:name="Light List Accent 6" w:uiPriority="61"/>
+    <w:lsdException w:name="Light Grid Accent 6" w:uiPriority="62"/>
+    <w:lsdException w:name="Medium Shading 1 Accent 6" w:uiPriority="63"/>
+    <w:lsdException w:name="Medium Shading 2 Accent 6" w:uiPriority="64"/>
+    <w:lsdException w:name="Medium List 1 Accent 6" w:uiPriority="65"/>
+    <w:lsdException w:name="Medium List 2 Accent 6" w:uiPriority="66"/>
+    <w:lsdException w:name="Medium Grid 1 Accent 6" w:uiPriority="67"/>
+    <w:lsdException w:name="Medium Grid 2 Accent 6" w:uiPriority="68"/>
+    <w:lsdException w:name="Medium Grid 3 Accent 6" w:uiPriority="69"/>
+    <w:lsdException w:name="Dark List Accent 6" w:uiPriority="70"/>
+    <w:lsdException w:name="Colorful Shading Accent 6" w:uiPriority="71"/>
+    <w:lsdException w:name="Colorful List Accent 6" w:uiPriority="72"/>
+    <w:lsdException w:name="Colorful Grid Accent 6" w:uiPriority="73"/>
+    <w:lsdException w:name="Subtle Emphasis" w:uiPriority="19" w:qFormat="1"/>
+    <w:lsdException w:name="Intense Emphasis" w:uiPriority="21" w:qFormat="1"/>
+    <w:lsdException w:name="Subtle Reference" w:uiPriority="31" w:qFormat="1"/>
+    <w:lsdException w:name="Intense Reference" w:uiPriority="32" w:qFormat="1"/>
+    <w:lsdException w:name="Book Title" w:uiPriority="33" w:qFormat="1"/>
+    <w:lsdException w:name="Bibliography" w:semiHidden="1" w:uiPriority="37" w:unhideWhenUsed="1"/>
+    <w:lsdException w:name="TOC Heading" w:semiHidden="1" w:uiPriority="39" w:unhideWhenUsed="1" w:qFormat="1"/>
+    <w:lsdException w:name="Plain Table 1" w:uiPriority="41"/>
+    <w:lsdException w:name="Plain Table 2" w:uiPriority="42"/>
+    <w:lsdException w:name="Plain Table 3" w:uiPriority="43"/>
+    <w:lsdException w:name="Plain Table 4" w:uiPriority="44"/>
+    <w:lsdException w:name="Plain Table 5" w:uiPriority="45"/>
+    <w:lsdException w:name="Grid Table Light" w:uiPriority="40"/>
+    <w:lsdException w:name="Grid Table 1 Light" w:uiPriority="46"/>
+    <w:lsdException w:name="Grid Table 2" w:uiPriority="47"/>
+    <w:lsdException w:name="Grid Table 3" w:uiPriority="48"/>
+    <w:lsdException w:name="Grid Table 4" w:uiPriority="49"/>
+    <w:lsdException w:name="Grid Table 5 Dark" w:uiPriority="50"/>
+    <w:lsdException w:name="Grid Table 6 Colorful" w:uiPriority="51"/>
+    <w:lsdException w:name="Grid Table 7 Colorful" w:uiPriority="52"/>
+    <w:lsdException w:name="Grid Table 1 Light Accent 1" w:uiPriority="46"/>
+    <w:lsdException w:name="Grid Table 2 Accent 1" w:uiPriority="47"/>
+    <w:lsdException w:name="Grid Table 3 Accent 1" w:uiPriority="48"/>
+    <w:lsdException w:name="Grid Table 4 Accent 1" w:uiPriority="49"/>
+    <w:lsdException w:name="Grid Table 5 Dark Accent 1" w:uiPriority="50"/>
+    <w:lsdException w:name="Grid Table 6 Colorful Accent 1" w:uiPriority="51"/>
+    <w:lsdException w:name="Grid Table 7 Colorful Accent 1" w:uiPriority="52"/>
+    <w:lsdException w:name="Grid Table 1 Light Accent 2" w:uiPriority="46"/>
+    <w:lsdException w:name="Grid Table 2 Accent 2" w:uiPriority="47"/>
+    <w:lsdException w:name="Grid Table 3 Accent 2" w:uiPriority="48"/>
+    <w:lsdException w:name="Grid Table 4 Accent 2" w:uiPriority="49"/>
+    <w:lsdException w:name="Grid Table 5 Dark Accent 2" w:uiPriority="50"/>
+    <w:lsdException w:name="Grid Table 6 Colorful Accent 2" w:uiPriority="51"/>
+    <w:lsdException w:name="Grid Table 7 Colorful Accent 2" w:uiPriority="52"/>
+    <w:lsdException w:name="Grid Table 1 Light Accent 3" w:uiPriority="46"/>
+    <w:lsdException w:name="Grid Table 2 Accent 3" w:uiPriority="47"/>
+    <w:lsdException w:name="Grid Table 3 Accent 3" w:uiPriority="48"/>
+    <w:lsdException w:name="Grid Table 4 Accent 3" w:uiPriority="49"/>
+    <w:lsdException w:name="Grid Table 5 Dark Accent 3" w:uiPriority="50"/>
+    <w:lsdException w:name="Grid Table 6 Colorful Accent 3" w:uiPriority="51"/>
+    <w:lsdException w:name="Grid Table 7 Colorful Accent 3" w:uiPriority="52"/>
+    <w:lsdException w:name="Grid Table 1 Light Accent 4" w:uiPriority="46"/>
+    <w:lsdException w:name="Grid Table 2 Accent 4" w:uiPriority="47"/>
+    <w:lsdException w:name="Grid Table 3 Accent 4" w:uiPriority="48"/>
+    <w:lsdException w:name="Grid Table 4 Accent 4" w:uiPriority="49"/>
+    <w:lsdException w:name="Grid Table 5 Dark Accent 4" w:uiPriority="50"/>
+    <w:lsdException w:name="Grid Table 6 Colorful Accent 4" w:uiPriority="51"/>
+    <w:lsdException w:name="Grid Table 7 Colorful Accent 4" w:uiPriority="52"/>
+    <w:lsdException w:name="Grid Table 1 Light Accent 5" w:uiPriority="46"/>
+    <w:lsdException w:name="Grid Table 2 Accent 5" w:uiPriority="47"/>
+    <w:lsdException w:name="Grid Table 3 Accent 5" w:uiPriority="48"/>
+    <w:lsdException w:name="Grid Table 4 Accent 5" w:uiPriority="49"/>
+    <w:lsdException w:name="Grid Table 5 Dark Accent 5" w:uiPriority="50"/>
+    <w:lsdException w:name="Grid Table 6 Colorful Accent 5" w:uiPriority="51"/>
+    <w:lsdException w:name="Grid Table 7 Colorful Accent 5" w:uiPriority="52"/>
+    <w:lsdException w:name="Grid Table 1 Light Accent 6" w:uiPriority="46"/>
+    <w:lsdException w:name="Grid Table 2 Accent 6" w:uiPriority="47"/>
+    <w:lsdException w:name="Grid Table 3 Accent 6" w:uiPriority="48"/>
+    <w:lsdException w:name="Grid Table 4 Accent 6" w:uiPriority="49"/>
+    <w:lsdException w:name="Grid Table 5 Dark Accent 6" w:uiPriority="50"/>
+    <w:lsdException w:name="Grid Table 6 Colorful Accent 6" w:uiPriority="51"/>
+    <w:lsdException w:name="Grid Table 7 Colorful Accent 6" w:uiPriority="52"/>
+    <w:lsdException w:name="List Table 1 Light" w:uiPriority="46"/>
+    <w:lsdException w:name="List Table 2" w:uiPriority="47"/>
+    <w:lsdException w:name="List Table 3" w:uiPriority="48"/>
+    <w:lsdException w:name="List Table 4" w:uiPriority="49"/>
+    <w:lsdException w:name="List Table 5 Dark" w:uiPriority="50"/>
+    <w:lsdException w:name="List Table 6 Colorful" w:uiPriority="51"/>
+    <w:lsdException w:name="List Table 7 Colorful" w:uiPriority="52"/>
+    <w:lsdException w:name="List Table 1 Light Accent 1" w:uiPriority="46"/>
+    <w:lsdException w:name="List Table 2 Accent 1" w:uiPriority="47"/>
+    <w:lsdException w:name="List Table 3 Accent 1" w:uiPriority="48"/>
+    <w:lsdException w:name="List Table 4 Accent 1" w:uiPriority="49"/>
+    <w:lsdException w:name="List Table 5 Dark Accent 1" w:uiPriority="50"/>
+    <w:lsdException w:name="List Table 6 Colorful Accent 1" w:uiPriority="51"/>
+    <w:lsdException w:name="List Table 7 Colorful Accent 1" w:uiPriority="52"/>
+    <w:lsdException w:name="List Table 1 Light Accent 2" w:uiPriority="46"/>
+    <w:lsdException w:name="List Table 2 Accent 2" w:uiPriority="47"/>
+    <w:lsdException w:name="List Table 3 Accent 2" w:uiPriority="48"/>
+    <w:lsdException w:name="List Table 4 Accent 2" w:uiPriority="49"/>
+    <w:lsdException w:name="List Table 5 Dark Accent 2" w:uiPriority="50"/>
+    <w:lsdException w:name="List Table 6 Colorful Accent 2" w:uiPriority="51"/>
+    <w:lsdException w:name="List Table 7 Colorful Accent 2" w:uiPriority="52"/>
+    <w:lsdException w:name="List Table 1 Light Accent 3" w:uiPriority="46"/>
+    <w:lsdException w:name="List Table 2 Accent 3" w:uiPriority="47"/>
+    <w:lsdException w:name="List Table 3 Accent 3" w:uiPriority="48"/>
+    <w:lsdException w:name="List Table 4 Accent 3" w:uiPriority="49"/>
+    <w:lsdException w:name="List Table 5 Dark Accent 3" w:uiPriority="50"/>
+    <w:lsdException w:name="List Table 6 Colorful Accent 3" w:uiPriority="51"/>
+    <w:lsdException w:name="List Table 7 Colorful Accent 3" w:uiPriority="52"/>
+    <w:lsdException w:name="List Table 1 Light Accent 4" w:uiPriority="46"/>
+    <w:lsdException w:name="List Table 2 Accent 4" w:uiPriority="47"/>
+    <w:lsdException w:name="List Table 3 Accent 4" w:uiPriority="48"/>
+    <w:lsdException w:name="List Table 4 Accent 4" w:uiPriority="49"/>
+    <w:lsdException w:name="List Table 5 Dark Accent 4" w:uiPriority="50"/>
+    <w:lsdException w:name="List Table 6 Colorful Accent 4" w:uiPriority="51"/>
+    <w:lsdException w:name="List Table 7 Colorful Accent 4" w:uiPriority="52"/>
+    <w:lsdException w:name="List Table 1 Light Accent 5" w:uiPriority="46"/>
+    <w:lsdException w:name="List Table 2 Accent 5" w:uiPriority="47"/>
+    <w:lsdException w:name="List Table 3 Accent 5" w:uiPriority="48"/>
+    <w:lsdException w:name="List Table 4 Accent 5" w:uiPriority="49"/>
+    <w:lsdException w:name="List Table 5 Dark Accent 5" w:uiPriority="50"/>
+    <w:lsdException w:name="List Table 6 Colorful Accent 5" w:uiPriority="51"/>
+    <w:lsdException w:name="List Table 7 Colorful Accent 5" w:uiPriority="52"/>
+    <w:lsdException w:name="List Table 1 Light Accent 6" w:uiPriority="46"/>
+    <w:lsdException w:name="List Table 2 Accent 6" w:uiPriority="47"/>
+    <w:lsdException w:name="List Table 3 Accent 6" w:uiPriority="48"/>
+    <w:lsdException w:name="List Table 4 Accent 6" w:uiPriority="49"/>
+    <w:lsdException w:name="List Table 5 Dark Accent 6" w:uiPriority="50"/>
+    <w:lsdException w:name="List Table 6 Colorful Accent 6" w:uiPriority="51"/>
+    <w:lsdException w:name="List Table 7 Colorful Accent 6" w:uiPriority="52"/>
+    <w:lsdException w:name="Mention" w:semiHidden="1" w:unhideWhenUsed="1"/>
   </w:latentStyles>
   <w:style w:type="paragraph" w:default="1" w:styleId="Normal">
     <w:name w:val="Normal"/>
@@ -1649,7 +1948,6 @@
     <w:uiPriority w:val="99"/>
     <w:semiHidden/>
     <w:unhideWhenUsed/>
-    <w:qFormat/>
     <w:tblPr>
       <w:tblInd w:w="0" w:type="dxa"/>
       <w:tblCellMar>
